--- a/Trabalhos/4 semestre/Interface Humano-Computador/Interface Humano-Computador.docx
+++ b/Trabalhos/4 semestre/Interface Humano-Computador/Interface Humano-Computador.docx
@@ -326,15 +326,7 @@
       </w:pPr>
       <w:r>
         <w:tab/>
-        <w:t>Pensar em como fazer os programas na área do front-</w:t>
-      </w:r>
-      <w:proofErr w:type="spellStart"/>
-      <w:r>
-        <w:t>end</w:t>
-      </w:r>
-      <w:proofErr w:type="spellEnd"/>
-      <w:r>
-        <w:t>, cuidando cores, designes e estilos para melhor a experiência do usuário.</w:t>
+        <w:t>Pensar em como fazer os programas na área do front-end, cuidando cores, designes e estilos para melhor a experiência do usuário.</w:t>
       </w:r>
     </w:p>
     <w:p>
@@ -521,254 +513,1208 @@
         <w:rPr>
           <w:u w:val="single"/>
         </w:rPr>
-        <w:t xml:space="preserve">Interação </w:t>
-      </w:r>
-      <w:r>
+        <w:t>Interação Humano-Computador – Designe, avaliação, e implementação de sistemas.</w:t>
+      </w:r>
+    </w:p>
+    <w:p>
+      <w:pPr>
         <w:rPr>
           <w:u w:val="single"/>
         </w:rPr>
-        <w:t>Humano-Computador</w:t>
+      </w:pPr>
+    </w:p>
+    <w:p>
+      <w:r>
+        <w:rPr>
+          <w:b/>
+        </w:rPr>
+        <w:t xml:space="preserve">Conceito inicial: </w:t>
+      </w:r>
+      <w:r>
+        <w:t>Hardware e software que o homem e computador podiam se comunicar.</w:t>
+      </w:r>
+    </w:p>
+    <w:p>
+      <w:r>
+        <w:rPr>
+          <w:b/>
+        </w:rPr>
+        <w:t>Evolução do conceito:</w:t>
+      </w:r>
+      <w:r>
+        <w:t xml:space="preserve"> Considera os aspectos cognitivos e emocionais do usuário durante a comunicação.</w:t>
+      </w:r>
+    </w:p>
+    <w:p>
+      <w:r>
+        <w:rPr>
+          <w:b/>
+        </w:rPr>
+        <w:t>Interface:</w:t>
+      </w:r>
+      <w:r>
+        <w:t xml:space="preserve"> ligação entre duas entidades, neste caso, humanos e computadores.</w:t>
+      </w:r>
+    </w:p>
+    <w:p>
+      <w:r>
+        <w:t>Maçaneta e torneira são exemplos de interface.</w:t>
+      </w:r>
+    </w:p>
+    <w:p>
+      <w:pPr>
+        <w:rPr>
+          <w:b/>
+        </w:rPr>
+      </w:pPr>
+      <w:r>
+        <w:rPr>
+          <w:b/>
+        </w:rPr>
+        <w:t>Projeto de Sistemas Interativos</w:t>
+      </w:r>
+      <w:r>
+        <w:rPr>
+          <w:b/>
+        </w:rPr>
+        <w:t>:</w:t>
+      </w:r>
+    </w:p>
+    <w:p>
+      <w:r>
+        <w:t>Habilidades e dificuldades das pessoas</w:t>
+      </w:r>
+    </w:p>
+    <w:p>
+      <w:r>
+        <w:t>O que pode auxiliar</w:t>
+      </w:r>
+    </w:p>
+    <w:p>
+      <w:r>
+        <w:t>Proporcionar experiência de qualidade ao usuário.</w:t>
+      </w:r>
+    </w:p>
+    <w:p>
+      <w:pPr>
+        <w:rPr>
+          <w:b/>
+        </w:rPr>
+      </w:pPr>
+      <w:r>
+        <w:rPr>
+          <w:b/>
+        </w:rPr>
+        <w:t>Fatores a considerar:</w:t>
+      </w:r>
+    </w:p>
+    <w:p>
+      <w:r>
+        <w:t>Desejos e necessidades dos usuários;</w:t>
+      </w:r>
+    </w:p>
+    <w:p>
+      <w:r>
+        <w:t xml:space="preserve">O que o sistema deve permitir? </w:t>
+      </w:r>
+    </w:p>
+    <w:p>
+      <w:r>
+        <w:t>O que ele de fato permite fazer?</w:t>
+      </w:r>
+    </w:p>
+    <w:p>
+      <w:r>
+        <w:t>De que forma ele será utilizado?</w:t>
+      </w:r>
+    </w:p>
+    <w:p>
+      <w:r>
+        <w:t xml:space="preserve">“As TICs estão </w:t>
       </w:r>
       <w:r>
         <w:rPr>
           <w:u w:val="single"/>
         </w:rPr>
-        <w:t xml:space="preserve"> – Designe, avaliação, e implementação de sistemas.</w:t>
-      </w:r>
-    </w:p>
-    <w:p>
-      <w:pPr>
+        <w:t>modificando</w:t>
+      </w:r>
+      <w:r>
+        <w:t xml:space="preserve"> não apenas </w:t>
+      </w:r>
+      <w:r>
+        <w:rPr>
+          <w:b/>
+        </w:rPr>
+        <w:t>o que</w:t>
+      </w:r>
+      <w:r>
+        <w:t xml:space="preserve"> se faz e </w:t>
+      </w:r>
+      <w:r>
+        <w:rPr>
+          <w:b/>
+        </w:rPr>
+        <w:t>como se faz</w:t>
+      </w:r>
+      <w:r>
+        <w:t xml:space="preserve">, mas </w:t>
+      </w:r>
+      <w:r>
+        <w:t>também</w:t>
+      </w:r>
+      <w:r>
+        <w:t xml:space="preserve"> </w:t>
+      </w:r>
+      <w:r>
+        <w:rPr>
+          <w:b/>
+        </w:rPr>
+        <w:t>quem</w:t>
+      </w:r>
+      <w:r>
+        <w:t xml:space="preserve"> as faz, </w:t>
+      </w:r>
+      <w:r>
+        <w:rPr>
+          <w:b/>
+        </w:rPr>
+        <w:t>quando</w:t>
+      </w:r>
+      <w:r>
+        <w:t xml:space="preserve">, </w:t>
+      </w:r>
+      <w:r>
+        <w:rPr>
+          <w:b/>
+        </w:rPr>
+        <w:t>onde</w:t>
+      </w:r>
+      <w:r>
+        <w:t xml:space="preserve"> e até mesmo </w:t>
+      </w:r>
+      <w:r>
+        <w:rPr>
+          <w:b/>
+        </w:rPr>
+        <w:t>por quê</w:t>
+      </w:r>
+      <w:r>
+        <w:t>”</w:t>
+      </w:r>
+    </w:p>
+    <w:p>
+      <w:r>
+        <w:t>“As coisas simples devem ser simples e coisas complexas, possíveis. ” – Alan Kay</w:t>
+      </w:r>
+    </w:p>
+    <w:p/>
+    <w:p>
+      <w:pPr>
+        <w:pStyle w:val="Ttulo"/>
+      </w:pPr>
+      <w:r>
+        <w:lastRenderedPageBreak/>
+        <w:t xml:space="preserve">User </w:t>
+      </w:r>
+      <w:r>
+        <w:t>eX</w:t>
+      </w:r>
+      <w:r>
+        <w:t>perience</w:t>
+      </w:r>
+      <w:r>
+        <w:t xml:space="preserve"> (UX)</w:t>
+      </w:r>
+    </w:p>
+    <w:p>
+      <w:pPr>
+        <w:spacing w:after="0" w:line="240" w:lineRule="auto"/>
         <w:rPr>
           <w:u w:val="single"/>
         </w:rPr>
       </w:pPr>
-    </w:p>
-    <w:p>
-      <w:r>
-        <w:rPr>
-          <w:b/>
-        </w:rPr>
-        <w:t xml:space="preserve">Conceito inicial: </w:t>
-      </w:r>
-      <w:r>
-        <w:t>Hardware e software que o homem e computador podiam se comunicar.</w:t>
-      </w:r>
-    </w:p>
-    <w:p>
-      <w:r>
-        <w:rPr>
-          <w:b/>
-        </w:rPr>
-        <w:t>Evolução do conceito:</w:t>
-      </w:r>
-      <w:r>
-        <w:t xml:space="preserve"> Considera os aspectos cognitivos e emocionais do usuário durante a comunicação.</w:t>
-      </w:r>
-    </w:p>
-    <w:p>
-      <w:r>
-        <w:rPr>
-          <w:b/>
-        </w:rPr>
-        <w:t>Interface:</w:t>
-      </w:r>
-      <w:r>
-        <w:t xml:space="preserve"> ligação entre duas entidades, neste caso, humanos e computadores.</w:t>
-      </w:r>
-    </w:p>
-    <w:p>
-      <w:r>
-        <w:t>Maçaneta e torneira são exemplos de interface.</w:t>
-      </w:r>
-    </w:p>
-    <w:p>
-      <w:pPr>
-        <w:rPr>
-          <w:b/>
-        </w:rPr>
-      </w:pPr>
-      <w:r>
-        <w:rPr>
-          <w:b/>
-        </w:rPr>
-        <w:t>Projeto de Sistemas Interativos</w:t>
-      </w:r>
-      <w:r>
-        <w:rPr>
-          <w:b/>
-        </w:rPr>
-        <w:t>:</w:t>
-      </w:r>
-    </w:p>
-    <w:p>
-      <w:r>
-        <w:t>Habilidades e dificuldades das pessoas</w:t>
-      </w:r>
-    </w:p>
-    <w:p>
-      <w:r>
-        <w:t>O que pode auxiliar</w:t>
-      </w:r>
-    </w:p>
-    <w:p>
-      <w:r>
-        <w:t>Proporcionar experiência de qualidade ao usuário.</w:t>
-      </w:r>
-    </w:p>
-    <w:p>
-      <w:pPr>
-        <w:rPr>
-          <w:b/>
-        </w:rPr>
-      </w:pPr>
-      <w:r>
-        <w:rPr>
-          <w:b/>
-        </w:rPr>
-        <w:t>Fatores a considerar:</w:t>
-      </w:r>
-    </w:p>
-    <w:p>
-      <w:r>
-        <w:t>Desejos e necessidades dos usuários;</w:t>
-      </w:r>
-    </w:p>
-    <w:p>
-      <w:r>
-        <w:t xml:space="preserve">O que o sistema deve permitir? </w:t>
-      </w:r>
-    </w:p>
-    <w:p>
-      <w:r>
-        <w:t>O que ele de fato permite fazer?</w:t>
-      </w:r>
-    </w:p>
-    <w:p>
-      <w:r>
-        <w:t>De que forma ele será utilizado?</w:t>
-      </w:r>
-    </w:p>
-    <w:p>
-      <w:r>
+      <w:r>
+        <w:rPr>
+          <w:b/>
+          <w:u w:val="single"/>
+        </w:rPr>
+        <w:t>Data:</w:t>
+      </w:r>
+      <w:r>
+        <w:rPr>
+          <w:u w:val="single"/>
+        </w:rPr>
+        <w:t xml:space="preserve"> </w:t>
+      </w:r>
+      <w:r>
+        <w:rPr>
+          <w:u w:val="single"/>
+        </w:rPr>
+        <w:t>23</w:t>
+      </w:r>
+      <w:r>
+        <w:rPr>
+          <w:u w:val="single"/>
+        </w:rPr>
+        <w:t>/08</w:t>
+      </w:r>
+    </w:p>
+    <w:p>
+      <w:pPr>
+        <w:spacing w:after="0" w:line="240" w:lineRule="auto"/>
+        <w:rPr>
+          <w:u w:val="single"/>
+        </w:rPr>
+      </w:pPr>
+    </w:p>
+    <w:p>
+      <w:pPr>
+        <w:spacing w:after="0" w:line="240" w:lineRule="auto"/>
+      </w:pPr>
+      <w:r>
+        <w:t>Experiência: “Qualquer conhecimento obtido por meio dos sentidos”</w:t>
+      </w:r>
+    </w:p>
+    <w:p>
+      <w:pPr>
+        <w:spacing w:line="240" w:lineRule="auto"/>
+      </w:pPr>
+      <w:r>
+        <w:t>Está relacionado com: Vivencia, sentimento, acontecimento, etc.</w:t>
+      </w:r>
+    </w:p>
+    <w:p>
+      <w:pPr>
+        <w:spacing w:line="240" w:lineRule="auto"/>
+      </w:pPr>
+      <w:r>
+        <w:rPr>
+          <w:b/>
+        </w:rPr>
+        <w:t>User eXperience (UX)</w:t>
+      </w:r>
+      <w:r>
+        <w:t xml:space="preserve"> é a forma como as pessoas interagem com um produto ou serviço, seja no ambiente online, seja no mundo físico.</w:t>
+      </w:r>
+    </w:p>
+    <w:p>
+      <w:pPr>
+        <w:spacing w:line="240" w:lineRule="auto"/>
+      </w:pPr>
+      <w:r>
+        <w:t xml:space="preserve">O que um usuário sente ao utilizar um produto sistema ou serviço? </w:t>
+      </w:r>
+      <w:r>
+        <w:rPr>
+          <w:b/>
+        </w:rPr>
+        <w:t xml:space="preserve">TATO – VISÃO </w:t>
+      </w:r>
+      <w:r>
+        <w:rPr>
+          <w:b/>
+        </w:rPr>
+        <w:t>-</w:t>
+      </w:r>
+      <w:r>
+        <w:rPr>
+          <w:b/>
+        </w:rPr>
+        <w:t xml:space="preserve"> AUDIÇÃO</w:t>
+      </w:r>
+    </w:p>
+    <w:p>
+      <w:pPr>
+        <w:spacing w:after="0" w:line="240" w:lineRule="auto"/>
+      </w:pPr>
+      <w:r>
+        <w:t>Todo produto criado gera uma experiência de usuário.</w:t>
+      </w:r>
+    </w:p>
+    <w:p>
+      <w:pPr>
+        <w:spacing w:after="0" w:line="240" w:lineRule="auto"/>
+      </w:pPr>
+      <w:r>
+        <w:t>Oque você pensa quando se fala em boa experiência?</w:t>
+      </w:r>
+    </w:p>
+    <w:p>
+      <w:pPr>
+        <w:pStyle w:val="PargrafodaLista"/>
+        <w:numPr>
+          <w:ilvl w:val="0"/>
+          <w:numId w:val="4"/>
+        </w:numPr>
+        <w:spacing w:after="0" w:line="240" w:lineRule="auto"/>
+      </w:pPr>
+      <w:r>
+        <w:t>Facilidade</w:t>
+      </w:r>
+    </w:p>
+    <w:p>
+      <w:pPr>
+        <w:pStyle w:val="PargrafodaLista"/>
+        <w:numPr>
+          <w:ilvl w:val="0"/>
+          <w:numId w:val="4"/>
+        </w:numPr>
+        <w:spacing w:after="0" w:line="240" w:lineRule="auto"/>
+      </w:pPr>
+      <w:r>
+        <w:t>Satisfação</w:t>
+      </w:r>
+    </w:p>
+    <w:p>
+      <w:pPr>
+        <w:pStyle w:val="PargrafodaLista"/>
+        <w:numPr>
+          <w:ilvl w:val="0"/>
+          <w:numId w:val="4"/>
+        </w:numPr>
+        <w:spacing w:after="0" w:line="240" w:lineRule="auto"/>
+      </w:pPr>
+      <w:r>
+        <w:t>Intuitivo</w:t>
+      </w:r>
+    </w:p>
+    <w:p>
+      <w:pPr>
+        <w:pStyle w:val="PargrafodaLista"/>
+        <w:numPr>
+          <w:ilvl w:val="0"/>
+          <w:numId w:val="4"/>
+        </w:numPr>
+        <w:spacing w:after="0" w:line="240" w:lineRule="auto"/>
+      </w:pPr>
+      <w:r>
+        <w:t>Suave</w:t>
+      </w:r>
+    </w:p>
+    <w:p>
+      <w:pPr>
+        <w:pStyle w:val="PargrafodaLista"/>
+        <w:numPr>
+          <w:ilvl w:val="0"/>
+          <w:numId w:val="4"/>
+        </w:numPr>
+        <w:spacing w:after="0" w:line="240" w:lineRule="auto"/>
+      </w:pPr>
+      <w:r>
+        <w:t>Agradável</w:t>
+      </w:r>
+    </w:p>
+    <w:p>
+      <w:pPr>
+        <w:pStyle w:val="PargrafodaLista"/>
+        <w:numPr>
+          <w:ilvl w:val="0"/>
+          <w:numId w:val="4"/>
+        </w:numPr>
+        <w:spacing w:after="0" w:line="240" w:lineRule="auto"/>
+      </w:pPr>
+      <w:r>
+        <w:t>Prazerosa</w:t>
+      </w:r>
+    </w:p>
+    <w:p>
+      <w:pPr>
+        <w:pStyle w:val="PargrafodaLista"/>
+        <w:numPr>
+          <w:ilvl w:val="0"/>
+          <w:numId w:val="4"/>
+        </w:numPr>
+        <w:spacing w:after="0" w:line="240" w:lineRule="auto"/>
+        <w:rPr>
+          <w:b/>
+        </w:rPr>
+      </w:pPr>
+      <w:r>
+        <w:rPr>
+          <w:b/>
+        </w:rPr>
+        <w:t>Útil</w:t>
+      </w:r>
+    </w:p>
+    <w:p>
+      <w:pPr>
+        <w:pStyle w:val="PargrafodaLista"/>
+        <w:numPr>
+          <w:ilvl w:val="1"/>
+          <w:numId w:val="4"/>
+        </w:numPr>
+        <w:spacing w:after="0" w:line="240" w:lineRule="auto"/>
+        <w:rPr>
+          <w:b/>
+        </w:rPr>
+      </w:pPr>
+      <w:r>
+        <w:rPr>
+          <w:b/>
+        </w:rPr>
+        <w:t>Netflix</w:t>
+      </w:r>
+    </w:p>
+    <w:p>
+      <w:pPr>
+        <w:pStyle w:val="PargrafodaLista"/>
+        <w:numPr>
+          <w:ilvl w:val="1"/>
+          <w:numId w:val="4"/>
+        </w:numPr>
+        <w:spacing w:after="0" w:line="240" w:lineRule="auto"/>
+        <w:rPr>
+          <w:b/>
+        </w:rPr>
+      </w:pPr>
+      <w:r>
+        <w:rPr>
+          <w:b/>
+        </w:rPr>
+        <w:t>Blablacar</w:t>
+      </w:r>
+    </w:p>
+    <w:p>
+      <w:pPr>
+        <w:pStyle w:val="PargrafodaLista"/>
+        <w:numPr>
+          <w:ilvl w:val="1"/>
+          <w:numId w:val="4"/>
+        </w:numPr>
+        <w:spacing w:after="0" w:line="240" w:lineRule="auto"/>
+        <w:rPr>
+          <w:b/>
+        </w:rPr>
+      </w:pPr>
+      <w:r>
+        <w:rPr>
+          <w:b/>
+        </w:rPr>
+        <w:t>99</w:t>
+      </w:r>
+    </w:p>
+    <w:p>
+      <w:pPr>
+        <w:pStyle w:val="PargrafodaLista"/>
+        <w:numPr>
+          <w:ilvl w:val="1"/>
+          <w:numId w:val="4"/>
+        </w:numPr>
+        <w:spacing w:after="0" w:line="240" w:lineRule="auto"/>
+        <w:rPr>
+          <w:b/>
+        </w:rPr>
+      </w:pPr>
+      <w:r>
+        <w:rPr>
+          <w:b/>
+        </w:rPr>
+        <w:t>E-commerce</w:t>
+      </w:r>
+    </w:p>
+    <w:p>
+      <w:pPr>
+        <w:pStyle w:val="PargrafodaLista"/>
+        <w:numPr>
+          <w:ilvl w:val="1"/>
+          <w:numId w:val="4"/>
+        </w:numPr>
+        <w:spacing w:after="0" w:line="240" w:lineRule="auto"/>
+        <w:rPr>
+          <w:b/>
+        </w:rPr>
+      </w:pPr>
+      <w:r>
+        <w:rPr>
+          <w:b/>
+        </w:rPr>
+        <w:t>NuBank</w:t>
+      </w:r>
+    </w:p>
+    <w:p>
+      <w:pPr>
+        <w:pStyle w:val="PargrafodaLista"/>
+        <w:numPr>
+          <w:ilvl w:val="1"/>
+          <w:numId w:val="4"/>
+        </w:numPr>
+        <w:spacing w:after="0" w:line="240" w:lineRule="auto"/>
+        <w:rPr>
+          <w:b/>
+        </w:rPr>
+      </w:pPr>
+      <w:r>
+        <w:rPr>
+          <w:b/>
+        </w:rPr>
+        <w:t>C6Bank</w:t>
+      </w:r>
+    </w:p>
+    <w:p>
+      <w:pPr>
+        <w:pStyle w:val="PargrafodaLista"/>
+        <w:numPr>
+          <w:ilvl w:val="1"/>
+          <w:numId w:val="4"/>
+        </w:numPr>
+        <w:spacing w:after="0" w:line="240" w:lineRule="auto"/>
+        <w:rPr>
+          <w:b/>
+        </w:rPr>
+      </w:pPr>
+      <w:r>
+        <w:rPr>
+          <w:b/>
+        </w:rPr>
+        <w:t>Mobile</w:t>
+      </w:r>
+    </w:p>
+    <w:p>
+      <w:pPr>
+        <w:pStyle w:val="PargrafodaLista"/>
+        <w:numPr>
+          <w:ilvl w:val="1"/>
+          <w:numId w:val="4"/>
+        </w:numPr>
+        <w:spacing w:after="0" w:line="240" w:lineRule="auto"/>
+        <w:rPr>
+          <w:b/>
+        </w:rPr>
+      </w:pPr>
+      <w:r>
+        <w:rPr>
+          <w:b/>
+        </w:rPr>
+        <w:t>Ifood</w:t>
+      </w:r>
+    </w:p>
+    <w:p>
+      <w:pPr>
+        <w:spacing w:after="0" w:line="240" w:lineRule="auto"/>
+        <w:rPr>
+          <w:b/>
+        </w:rPr>
+      </w:pPr>
+    </w:p>
+    <w:p>
+      <w:pPr>
+        <w:spacing w:after="0" w:line="240" w:lineRule="auto"/>
+      </w:pPr>
+      <w:r>
+        <w:rPr>
+          <w:b/>
+        </w:rPr>
+        <w:t>Usuário</w:t>
+      </w:r>
+      <w:r>
+        <w:rPr>
+          <w:b/>
+        </w:rPr>
+        <w:t xml:space="preserve">: </w:t>
+      </w:r>
+      <w:r>
+        <w:rPr>
+          <w:b/>
+        </w:rPr>
         <w:t>“</w:t>
       </w:r>
       <w:r>
-        <w:t xml:space="preserve">As </w:t>
-      </w:r>
-      <w:proofErr w:type="spellStart"/>
-      <w:r>
-        <w:t>TICs</w:t>
-      </w:r>
-      <w:proofErr w:type="spellEnd"/>
-      <w:r>
-        <w:t xml:space="preserve"> estão </w:t>
-      </w:r>
-      <w:r>
-        <w:rPr>
+        <w:t>Aquele que, por direito de uso, serve-se de algo ou desfruta de suas utilidades”:</w:t>
+      </w:r>
+    </w:p>
+    <w:p>
+      <w:pPr>
+        <w:spacing w:after="0" w:line="240" w:lineRule="auto"/>
+        <w:ind w:left="708"/>
+      </w:pPr>
+      <w:r>
+        <w:t>Pessoas</w:t>
+      </w:r>
+    </w:p>
+    <w:p>
+      <w:pPr>
+        <w:spacing w:after="0" w:line="240" w:lineRule="auto"/>
+        <w:ind w:left="708"/>
+      </w:pPr>
+      <w:r>
+        <w:t>Outros sistemas</w:t>
+      </w:r>
+    </w:p>
+    <w:p>
+      <w:pPr>
+        <w:spacing w:after="0" w:line="240" w:lineRule="auto"/>
+        <w:ind w:left="708"/>
+      </w:pPr>
+      <w:r>
+        <w:t>Pet?</w:t>
+      </w:r>
+    </w:p>
+    <w:p>
+      <w:pPr>
+        <w:spacing w:after="0" w:line="240" w:lineRule="auto"/>
+        <w:ind w:left="708"/>
+      </w:pPr>
+    </w:p>
+    <w:p>
+      <w:r>
+        <w:t>O que é preciso para garantir uma boa experiência?</w:t>
+      </w:r>
+    </w:p>
+    <w:p>
+      <w:pPr>
+        <w:pStyle w:val="PargrafodaLista"/>
+        <w:numPr>
+          <w:ilvl w:val="0"/>
+          <w:numId w:val="5"/>
+        </w:numPr>
+      </w:pPr>
+      <w:r>
+        <w:t>USEFUL (</w:t>
+      </w:r>
+      <w:r>
+        <w:t>U</w:t>
+      </w:r>
+      <w:r>
+        <w:t xml:space="preserve">tilidade) </w:t>
+      </w:r>
+    </w:p>
+    <w:p>
+      <w:pPr>
+        <w:pStyle w:val="PargrafodaLista"/>
+        <w:numPr>
+          <w:ilvl w:val="0"/>
+          <w:numId w:val="5"/>
+        </w:numPr>
+      </w:pPr>
+      <w:r>
+        <w:t>USABLE (Usabilidade)</w:t>
+      </w:r>
+    </w:p>
+    <w:p>
+      <w:pPr>
+        <w:pStyle w:val="PargrafodaLista"/>
+        <w:numPr>
+          <w:ilvl w:val="1"/>
+          <w:numId w:val="5"/>
+        </w:numPr>
+      </w:pPr>
+      <w:r>
+        <w:t>Eficácia</w:t>
+      </w:r>
+    </w:p>
+    <w:p>
+      <w:pPr>
+        <w:pStyle w:val="PargrafodaLista"/>
+        <w:numPr>
+          <w:ilvl w:val="0"/>
+          <w:numId w:val="5"/>
+        </w:numPr>
+      </w:pPr>
+      <w:r>
+        <w:t>Findable (Fácil de encontrar)</w:t>
+      </w:r>
+    </w:p>
+    <w:p>
+      <w:pPr>
+        <w:pStyle w:val="PargrafodaLista"/>
+        <w:numPr>
+          <w:ilvl w:val="0"/>
+          <w:numId w:val="5"/>
+        </w:numPr>
+      </w:pPr>
+      <w:r>
+        <w:t>Credible (Credibilidade)</w:t>
+      </w:r>
+    </w:p>
+    <w:p>
+      <w:pPr>
+        <w:pStyle w:val="PargrafodaLista"/>
+        <w:numPr>
+          <w:ilvl w:val="1"/>
+          <w:numId w:val="5"/>
+        </w:numPr>
+      </w:pPr>
+      <w:r>
+        <w:t>Confiança</w:t>
+      </w:r>
+    </w:p>
+    <w:p>
+      <w:pPr>
+        <w:pStyle w:val="PargrafodaLista"/>
+        <w:numPr>
+          <w:ilvl w:val="0"/>
+          <w:numId w:val="5"/>
+        </w:numPr>
+      </w:pPr>
+      <w:r>
+        <w:t>Acessible (Acessibilidade)</w:t>
+      </w:r>
+    </w:p>
+    <w:p>
+      <w:pPr>
+        <w:pStyle w:val="PargrafodaLista"/>
+        <w:numPr>
+          <w:ilvl w:val="1"/>
+          <w:numId w:val="5"/>
+        </w:numPr>
+      </w:pPr>
+      <w:r>
+        <w:t>Qualquer pessoa pode usar o produto</w:t>
+      </w:r>
+    </w:p>
+    <w:p>
+      <w:pPr>
+        <w:pStyle w:val="PargrafodaLista"/>
+        <w:numPr>
+          <w:ilvl w:val="0"/>
+          <w:numId w:val="5"/>
+        </w:numPr>
+      </w:pPr>
+      <w:r>
+        <w:t>Desirable (Desejabilidade)</w:t>
+      </w:r>
+    </w:p>
+    <w:p>
+      <w:pPr>
+        <w:pStyle w:val="PargrafodaLista"/>
+        <w:numPr>
+          <w:ilvl w:val="1"/>
+          <w:numId w:val="5"/>
+        </w:numPr>
+      </w:pPr>
+      <w:r>
+        <w:t>As pessoas precisam desejar o produto</w:t>
+      </w:r>
+    </w:p>
+    <w:p>
+      <w:pPr>
+        <w:pStyle w:val="PargrafodaLista"/>
+        <w:numPr>
+          <w:ilvl w:val="1"/>
+          <w:numId w:val="5"/>
+        </w:numPr>
+      </w:pPr>
+      <w:r>
+        <w:t>Continuar usando</w:t>
+      </w:r>
+    </w:p>
+    <w:p>
+      <w:pPr>
+        <w:pStyle w:val="PargrafodaLista"/>
+        <w:numPr>
+          <w:ilvl w:val="2"/>
+          <w:numId w:val="5"/>
+        </w:numPr>
+      </w:pPr>
+      <w:r>
+        <w:t>Estética</w:t>
+      </w:r>
+    </w:p>
+    <w:p>
+      <w:pPr>
+        <w:pStyle w:val="PargrafodaLista"/>
+        <w:numPr>
+          <w:ilvl w:val="2"/>
+          <w:numId w:val="5"/>
+        </w:numPr>
+      </w:pPr>
+      <w:r>
+        <w:t>Funcionalidade</w:t>
+      </w:r>
+    </w:p>
+    <w:p>
+      <w:pPr>
+        <w:pStyle w:val="PargrafodaLista"/>
+        <w:numPr>
+          <w:ilvl w:val="2"/>
+          <w:numId w:val="5"/>
+        </w:numPr>
+      </w:pPr>
+      <w:r>
+        <w:t>Atender os requisitos</w:t>
+      </w:r>
+    </w:p>
+    <w:p>
+      <w:pPr>
+        <w:pStyle w:val="PargrafodaLista"/>
+        <w:numPr>
+          <w:ilvl w:val="0"/>
+          <w:numId w:val="5"/>
+        </w:numPr>
+      </w:pPr>
+      <w:r>
+        <w:lastRenderedPageBreak/>
+        <w:t>Design (Estética)</w:t>
+      </w:r>
+    </w:p>
+    <w:p>
+      <w:pPr>
+        <w:pStyle w:val="PargrafodaLista"/>
+        <w:numPr>
+          <w:ilvl w:val="1"/>
+          <w:numId w:val="5"/>
+        </w:numPr>
+      </w:pPr>
+      <w:r>
+        <w:t>Alinhar utilidade e visual atraente</w:t>
+      </w:r>
+    </w:p>
+    <w:p>
+      <w:pPr>
+        <w:pStyle w:val="PargrafodaLista"/>
+        <w:numPr>
+          <w:ilvl w:val="1"/>
+          <w:numId w:val="5"/>
+        </w:numPr>
+      </w:pPr>
+      <w:r>
+        <w:t>Layout é como se fosse uma vitrine de loja</w:t>
+      </w:r>
+    </w:p>
+    <w:p>
+      <w:pPr>
+        <w:pStyle w:val="PargrafodaLista"/>
+        <w:numPr>
+          <w:ilvl w:val="0"/>
+          <w:numId w:val="5"/>
+        </w:numPr>
+      </w:pPr>
+      <w:r>
+        <w:t>Performace (Desempenho)</w:t>
+      </w:r>
+    </w:p>
+    <w:p>
+      <w:pPr>
+        <w:pStyle w:val="PargrafodaLista"/>
+        <w:numPr>
+          <w:ilvl w:val="1"/>
+          <w:numId w:val="5"/>
+        </w:numPr>
+      </w:pPr>
+      <w:r>
+        <w:t>Tempo de carregamento</w:t>
+      </w:r>
+    </w:p>
+    <w:p>
+      <w:pPr>
+        <w:pStyle w:val="PargrafodaLista"/>
+        <w:numPr>
+          <w:ilvl w:val="1"/>
+          <w:numId w:val="5"/>
+        </w:numPr>
+      </w:pPr>
+      <w:r>
+        <w:t>Bom desempenho técnico</w:t>
+      </w:r>
+    </w:p>
+    <w:p>
+      <w:pPr>
+        <w:pStyle w:val="PargrafodaLista"/>
+        <w:numPr>
+          <w:ilvl w:val="0"/>
+          <w:numId w:val="5"/>
+        </w:numPr>
+      </w:pPr>
+      <w:r>
+        <w:t>Value (Valor agregado)</w:t>
+      </w:r>
+    </w:p>
+    <w:p>
+      <w:pPr>
+        <w:pStyle w:val="PargrafodaLista"/>
+        <w:numPr>
+          <w:ilvl w:val="1"/>
+          <w:numId w:val="5"/>
+        </w:numPr>
+      </w:pPr>
+      <w:r>
+        <w:t>Pessoas lembram mais de experiências ruins</w:t>
+      </w:r>
+    </w:p>
+    <w:p>
+      <w:pPr>
+        <w:pStyle w:val="PargrafodaLista"/>
+        <w:numPr>
+          <w:ilvl w:val="1"/>
+          <w:numId w:val="5"/>
+        </w:numPr>
+      </w:pPr>
+      <w:r>
+        <w:t xml:space="preserve">Benefícios significativos </w:t>
+      </w:r>
+    </w:p>
+    <w:p>
+      <w:pPr>
+        <w:rPr>
+          <w:b/>
+        </w:rPr>
+      </w:pPr>
+      <w:r>
+        <w:rPr>
+          <w:b/>
+        </w:rPr>
+        <w:t>Trabalho Avaliativo:</w:t>
+      </w:r>
+    </w:p>
+    <w:p>
+      <w:pPr>
+        <w:pStyle w:val="NormalWeb"/>
+        <w:shd w:val="clear" w:color="auto" w:fill="FFFFFF"/>
+        <w:spacing w:before="0" w:beforeAutospacing="0" w:after="0" w:afterAutospacing="0"/>
+        <w:rPr>
+          <w:rFonts w:ascii="Verdana" w:hAnsi="Verdana"/>
+          <w:color w:val="000000"/>
+          <w:sz w:val="17"/>
+          <w:szCs w:val="17"/>
+        </w:rPr>
+      </w:pPr>
+      <w:r>
+        <w:rPr>
+          <w:rStyle w:val="Forte"/>
+          <w:rFonts w:ascii="Verdana" w:hAnsi="Verdana"/>
+          <w:color w:val="000000"/>
+        </w:rPr>
+        <w:t>Objetivo</w:t>
+      </w:r>
+      <w:r>
+        <w:rPr>
+          <w:rFonts w:ascii="Verdana" w:hAnsi="Verdana"/>
+          <w:color w:val="000000"/>
+        </w:rPr>
+        <w:t>: analisar como a evolução tecnológica influencia na forma como as atividades são realizadas.</w:t>
+      </w:r>
+    </w:p>
+    <w:p>
+      <w:pPr>
+        <w:pStyle w:val="NormalWeb"/>
+        <w:shd w:val="clear" w:color="auto" w:fill="FFFFFF"/>
+        <w:spacing w:before="0" w:beforeAutospacing="0" w:after="225" w:afterAutospacing="0"/>
+        <w:rPr>
+          <w:rFonts w:ascii="Verdana" w:hAnsi="Verdana"/>
+          <w:color w:val="000000"/>
+          <w:sz w:val="17"/>
+          <w:szCs w:val="17"/>
+        </w:rPr>
+      </w:pPr>
+      <w:r>
+        <w:rPr>
+          <w:rFonts w:ascii="Verdana" w:hAnsi="Verdana"/>
+          <w:color w:val="000000"/>
+          <w:sz w:val="17"/>
+          <w:szCs w:val="17"/>
+        </w:rPr>
+        <w:t> </w:t>
+      </w:r>
+    </w:p>
+    <w:p>
+      <w:pPr>
+        <w:pStyle w:val="NormalWeb"/>
+        <w:shd w:val="clear" w:color="auto" w:fill="FFFFFF"/>
+        <w:spacing w:before="0" w:beforeAutospacing="0" w:after="0" w:afterAutospacing="0"/>
+        <w:rPr>
+          <w:rFonts w:ascii="Verdana" w:hAnsi="Verdana"/>
+          <w:color w:val="000000"/>
+          <w:sz w:val="17"/>
+          <w:szCs w:val="17"/>
+        </w:rPr>
+      </w:pPr>
+      <w:r>
+        <w:rPr>
+          <w:rStyle w:val="Forte"/>
+          <w:rFonts w:ascii="Verdana" w:hAnsi="Verdana"/>
+          <w:color w:val="000000"/>
+        </w:rPr>
+        <w:t>Tipos de atividade:</w:t>
+      </w:r>
+    </w:p>
+    <w:p>
+      <w:pPr>
+        <w:pStyle w:val="NormalWeb"/>
+        <w:shd w:val="clear" w:color="auto" w:fill="FFFFFF"/>
+        <w:spacing w:before="0" w:beforeAutospacing="0" w:after="0" w:afterAutospacing="0"/>
+        <w:rPr>
+          <w:rFonts w:ascii="Verdana" w:hAnsi="Verdana"/>
+          <w:color w:val="000000"/>
+          <w:sz w:val="17"/>
+          <w:szCs w:val="17"/>
+        </w:rPr>
+      </w:pPr>
+      <w:r>
+        <w:rPr>
+          <w:rFonts w:ascii="Verdana" w:hAnsi="Verdana"/>
+          <w:color w:val="000000"/>
+        </w:rPr>
+        <w:t>- Tirar uma Fotografia</w:t>
+      </w:r>
+    </w:p>
+    <w:p>
+      <w:pPr>
+        <w:pStyle w:val="NormalWeb"/>
+        <w:shd w:val="clear" w:color="auto" w:fill="FFFFFF"/>
+        <w:spacing w:before="0" w:beforeAutospacing="0" w:after="0" w:afterAutospacing="0"/>
+        <w:rPr>
+          <w:rFonts w:ascii="Verdana" w:hAnsi="Verdana"/>
+          <w:color w:val="000000"/>
+          <w:sz w:val="17"/>
+          <w:szCs w:val="17"/>
+        </w:rPr>
+      </w:pPr>
+      <w:r>
+        <w:rPr>
+          <w:rFonts w:ascii="Verdana" w:hAnsi="Verdana"/>
+          <w:color w:val="000000"/>
+        </w:rPr>
+        <w:t>- Enviar uma mensagem</w:t>
+      </w:r>
+    </w:p>
+    <w:p>
+      <w:pPr>
+        <w:pStyle w:val="NormalWeb"/>
+        <w:shd w:val="clear" w:color="auto" w:fill="FFFFFF"/>
+        <w:spacing w:before="0" w:beforeAutospacing="0" w:after="0" w:afterAutospacing="0"/>
+        <w:rPr>
+          <w:rFonts w:ascii="Verdana" w:hAnsi="Verdana"/>
+          <w:color w:val="000000"/>
+          <w:sz w:val="17"/>
+          <w:szCs w:val="17"/>
+        </w:rPr>
+      </w:pPr>
+      <w:r>
+        <w:rPr>
+          <w:rFonts w:ascii="Verdana" w:hAnsi="Verdana"/>
+          <w:color w:val="000000"/>
+        </w:rPr>
+        <w:t>- Realizar pagamentos</w:t>
+      </w:r>
+    </w:p>
+    <w:p>
+      <w:pPr>
+        <w:pStyle w:val="NormalWeb"/>
+        <w:shd w:val="clear" w:color="auto" w:fill="FFFFFF"/>
+        <w:spacing w:before="0" w:beforeAutospacing="0" w:after="0" w:afterAutospacing="0"/>
+        <w:rPr>
+          <w:rFonts w:ascii="Verdana" w:hAnsi="Verdana"/>
+          <w:color w:val="000000"/>
+          <w:sz w:val="17"/>
+          <w:szCs w:val="17"/>
+        </w:rPr>
+      </w:pPr>
+      <w:r>
+        <w:rPr>
+          <w:rFonts w:ascii="Verdana" w:hAnsi="Verdana"/>
+          <w:color w:val="000000"/>
+        </w:rPr>
+        <w:t>- Assistir a um filme</w:t>
+      </w:r>
+    </w:p>
+    <w:p>
+      <w:pPr>
+        <w:pStyle w:val="NormalWeb"/>
+        <w:shd w:val="clear" w:color="auto" w:fill="FFFFFF"/>
+        <w:spacing w:before="0" w:beforeAutospacing="0" w:after="0" w:afterAutospacing="0"/>
+        <w:rPr>
+          <w:rFonts w:ascii="Verdana" w:hAnsi="Verdana"/>
+          <w:color w:val="000000"/>
+          <w:sz w:val="17"/>
+          <w:szCs w:val="17"/>
           <w:u w:val="single"/>
         </w:rPr>
-        <w:t>m</w:t>
+      </w:pPr>
+      <w:r>
+        <w:rPr>
+          <w:rFonts w:ascii="Verdana" w:hAnsi="Verdana"/>
+          <w:color w:val="000000"/>
+        </w:rPr>
+        <w:t>- Realizar uma viagem</w:t>
       </w:r>
       <w:bookmarkStart w:id="0" w:name="_GoBack"/>
       <w:bookmarkEnd w:id="0"/>
-      <w:r>
-        <w:rPr>
-          <w:u w:val="single"/>
-        </w:rPr>
-        <w:t>odificando</w:t>
-      </w:r>
-      <w:r>
-        <w:t xml:space="preserve"> não apenas </w:t>
-      </w:r>
-      <w:r>
-        <w:rPr>
-          <w:b/>
-        </w:rPr>
-        <w:t>o que</w:t>
-      </w:r>
-      <w:r>
-        <w:t xml:space="preserve"> se faz e </w:t>
-      </w:r>
-      <w:r>
-        <w:rPr>
-          <w:b/>
-        </w:rPr>
-        <w:t>como se faz</w:t>
-      </w:r>
-      <w:r>
-        <w:t xml:space="preserve">, mas </w:t>
-      </w:r>
-      <w:r>
-        <w:t>também</w:t>
-      </w:r>
-      <w:r>
-        <w:t xml:space="preserve"> </w:t>
-      </w:r>
-      <w:r>
-        <w:rPr>
-          <w:b/>
-        </w:rPr>
-        <w:t>quem</w:t>
-      </w:r>
-      <w:r>
-        <w:t xml:space="preserve"> as faz, </w:t>
-      </w:r>
-      <w:r>
-        <w:rPr>
-          <w:b/>
-        </w:rPr>
-        <w:t>quando</w:t>
-      </w:r>
-      <w:r>
-        <w:t xml:space="preserve">, </w:t>
-      </w:r>
-      <w:r>
-        <w:rPr>
-          <w:b/>
-        </w:rPr>
-        <w:t>onde</w:t>
-      </w:r>
-      <w:r>
-        <w:t xml:space="preserve"> e até mesmo </w:t>
-      </w:r>
-      <w:r>
-        <w:rPr>
-          <w:b/>
-        </w:rPr>
-        <w:t>por quê</w:t>
-      </w:r>
-      <w:r>
-        <w:t>”</w:t>
-      </w:r>
-    </w:p>
-    <w:p>
-      <w:r>
-        <w:t xml:space="preserve">“As coisas simples devem ser simples e coisas complexas, possíveis. ” – Alan </w:t>
-      </w:r>
-      <w:proofErr w:type="spellStart"/>
-      <w:r>
-        <w:t>Kay</w:t>
-      </w:r>
-      <w:proofErr w:type="spellEnd"/>
+    </w:p>
+    <w:p>
+      <w:pPr>
+        <w:pStyle w:val="NormalWeb"/>
+        <w:shd w:val="clear" w:color="auto" w:fill="FFFFFF"/>
+        <w:spacing w:before="0" w:beforeAutospacing="0" w:after="225" w:afterAutospacing="0"/>
+        <w:rPr>
+          <w:rFonts w:ascii="Verdana" w:hAnsi="Verdana"/>
+          <w:color w:val="000000"/>
+          <w:sz w:val="17"/>
+          <w:szCs w:val="17"/>
+        </w:rPr>
+      </w:pPr>
+      <w:r>
+        <w:rPr>
+          <w:rFonts w:ascii="Verdana" w:hAnsi="Verdana"/>
+          <w:color w:val="000000"/>
+          <w:sz w:val="17"/>
+          <w:szCs w:val="17"/>
+        </w:rPr>
+        <w:t> </w:t>
+      </w:r>
+    </w:p>
+    <w:p>
+      <w:pPr>
+        <w:pStyle w:val="NormalWeb"/>
+        <w:shd w:val="clear" w:color="auto" w:fill="FFFFFF"/>
+        <w:spacing w:before="0" w:beforeAutospacing="0" w:after="0" w:afterAutospacing="0"/>
+        <w:rPr>
+          <w:rFonts w:ascii="Verdana" w:hAnsi="Verdana"/>
+          <w:color w:val="000000"/>
+          <w:sz w:val="17"/>
+          <w:szCs w:val="17"/>
+        </w:rPr>
+      </w:pPr>
+      <w:r>
+        <w:rPr>
+          <w:rStyle w:val="Forte"/>
+          <w:rFonts w:ascii="Verdana" w:hAnsi="Verdana"/>
+          <w:color w:val="000000"/>
+        </w:rPr>
+        <w:t>IMPORTANTE:</w:t>
+      </w:r>
+    </w:p>
+    <w:p>
+      <w:pPr>
+        <w:pStyle w:val="NormalWeb"/>
+        <w:shd w:val="clear" w:color="auto" w:fill="FFFFFF"/>
+        <w:spacing w:before="0" w:beforeAutospacing="0" w:after="0" w:afterAutospacing="0"/>
+        <w:rPr>
+          <w:rFonts w:ascii="Verdana" w:hAnsi="Verdana"/>
+          <w:color w:val="000000"/>
+          <w:sz w:val="17"/>
+          <w:szCs w:val="17"/>
+        </w:rPr>
+      </w:pPr>
+      <w:r>
+        <w:rPr>
+          <w:rFonts w:ascii="Verdana" w:hAnsi="Verdana"/>
+          <w:color w:val="000000"/>
+        </w:rPr>
+        <w:t>- Grupos de até 3 integrantes.</w:t>
+      </w:r>
+    </w:p>
+    <w:p>
+      <w:pPr>
+        <w:pStyle w:val="NormalWeb"/>
+        <w:shd w:val="clear" w:color="auto" w:fill="FFFFFF"/>
+        <w:spacing w:before="0" w:beforeAutospacing="0" w:after="0" w:afterAutospacing="0"/>
+        <w:rPr>
+          <w:rFonts w:ascii="Verdana" w:hAnsi="Verdana"/>
+          <w:color w:val="000000"/>
+          <w:sz w:val="17"/>
+          <w:szCs w:val="17"/>
+        </w:rPr>
+      </w:pPr>
+      <w:r>
+        <w:rPr>
+          <w:rFonts w:ascii="Verdana" w:hAnsi="Verdana"/>
+          <w:color w:val="000000"/>
+        </w:rPr>
+        <w:t>- Utilizar imagens ilustrativas.</w:t>
+      </w:r>
     </w:p>
     <w:p/>
     <w:p/>
-    <w:p>
-      <w:pPr>
-        <w:spacing w:after="0" w:line="240" w:lineRule="auto"/>
-      </w:pPr>
-    </w:p>
-    <w:p>
-      <w:pPr>
-        <w:spacing w:after="0" w:line="240" w:lineRule="auto"/>
-      </w:pPr>
-    </w:p>
-    <w:p>
-      <w:pPr>
-        <w:spacing w:after="0" w:line="240" w:lineRule="auto"/>
-        <w:ind w:firstLine="705"/>
-      </w:pPr>
-    </w:p>
     <w:p/>
     <w:sectPr>
       <w:pgSz w:w="11906" w:h="16838"/>
@@ -946,6 +1892,232 @@
     </w:lvl>
   </w:abstractNum>
   <w:abstractNum w:abstractNumId="1" w15:restartNumberingAfterBreak="0">
+    <w:nsid w:val="1D42141F"/>
+    <w:multiLevelType w:val="hybridMultilevel"/>
+    <w:tmpl w:val="5D0E675C"/>
+    <w:lvl w:ilvl="0" w:tplc="04160001">
+      <w:start w:val="1"/>
+      <w:numFmt w:val="bullet"/>
+      <w:lvlText w:val=""/>
+      <w:lvlJc w:val="left"/>
+      <w:pPr>
+        <w:ind w:left="720" w:hanging="360"/>
+      </w:pPr>
+      <w:rPr>
+        <w:rFonts w:ascii="Symbol" w:hAnsi="Symbol" w:hint="default"/>
+      </w:rPr>
+    </w:lvl>
+    <w:lvl w:ilvl="1" w:tplc="04160003">
+      <w:start w:val="1"/>
+      <w:numFmt w:val="bullet"/>
+      <w:lvlText w:val="o"/>
+      <w:lvlJc w:val="left"/>
+      <w:pPr>
+        <w:ind w:left="1440" w:hanging="360"/>
+      </w:pPr>
+      <w:rPr>
+        <w:rFonts w:ascii="Courier New" w:hAnsi="Courier New" w:cs="Courier New" w:hint="default"/>
+      </w:rPr>
+    </w:lvl>
+    <w:lvl w:ilvl="2" w:tplc="04160005">
+      <w:start w:val="1"/>
+      <w:numFmt w:val="bullet"/>
+      <w:lvlText w:val=""/>
+      <w:lvlJc w:val="left"/>
+      <w:pPr>
+        <w:ind w:left="2160" w:hanging="360"/>
+      </w:pPr>
+      <w:rPr>
+        <w:rFonts w:ascii="Wingdings" w:hAnsi="Wingdings" w:hint="default"/>
+      </w:rPr>
+    </w:lvl>
+    <w:lvl w:ilvl="3" w:tplc="04160001" w:tentative="1">
+      <w:start w:val="1"/>
+      <w:numFmt w:val="bullet"/>
+      <w:lvlText w:val=""/>
+      <w:lvlJc w:val="left"/>
+      <w:pPr>
+        <w:ind w:left="2880" w:hanging="360"/>
+      </w:pPr>
+      <w:rPr>
+        <w:rFonts w:ascii="Symbol" w:hAnsi="Symbol" w:hint="default"/>
+      </w:rPr>
+    </w:lvl>
+    <w:lvl w:ilvl="4" w:tplc="04160003" w:tentative="1">
+      <w:start w:val="1"/>
+      <w:numFmt w:val="bullet"/>
+      <w:lvlText w:val="o"/>
+      <w:lvlJc w:val="left"/>
+      <w:pPr>
+        <w:ind w:left="3600" w:hanging="360"/>
+      </w:pPr>
+      <w:rPr>
+        <w:rFonts w:ascii="Courier New" w:hAnsi="Courier New" w:cs="Courier New" w:hint="default"/>
+      </w:rPr>
+    </w:lvl>
+    <w:lvl w:ilvl="5" w:tplc="04160005" w:tentative="1">
+      <w:start w:val="1"/>
+      <w:numFmt w:val="bullet"/>
+      <w:lvlText w:val=""/>
+      <w:lvlJc w:val="left"/>
+      <w:pPr>
+        <w:ind w:left="4320" w:hanging="360"/>
+      </w:pPr>
+      <w:rPr>
+        <w:rFonts w:ascii="Wingdings" w:hAnsi="Wingdings" w:hint="default"/>
+      </w:rPr>
+    </w:lvl>
+    <w:lvl w:ilvl="6" w:tplc="04160001" w:tentative="1">
+      <w:start w:val="1"/>
+      <w:numFmt w:val="bullet"/>
+      <w:lvlText w:val=""/>
+      <w:lvlJc w:val="left"/>
+      <w:pPr>
+        <w:ind w:left="5040" w:hanging="360"/>
+      </w:pPr>
+      <w:rPr>
+        <w:rFonts w:ascii="Symbol" w:hAnsi="Symbol" w:hint="default"/>
+      </w:rPr>
+    </w:lvl>
+    <w:lvl w:ilvl="7" w:tplc="04160003" w:tentative="1">
+      <w:start w:val="1"/>
+      <w:numFmt w:val="bullet"/>
+      <w:lvlText w:val="o"/>
+      <w:lvlJc w:val="left"/>
+      <w:pPr>
+        <w:ind w:left="5760" w:hanging="360"/>
+      </w:pPr>
+      <w:rPr>
+        <w:rFonts w:ascii="Courier New" w:hAnsi="Courier New" w:cs="Courier New" w:hint="default"/>
+      </w:rPr>
+    </w:lvl>
+    <w:lvl w:ilvl="8" w:tplc="04160005" w:tentative="1">
+      <w:start w:val="1"/>
+      <w:numFmt w:val="bullet"/>
+      <w:lvlText w:val=""/>
+      <w:lvlJc w:val="left"/>
+      <w:pPr>
+        <w:ind w:left="6480" w:hanging="360"/>
+      </w:pPr>
+      <w:rPr>
+        <w:rFonts w:ascii="Wingdings" w:hAnsi="Wingdings" w:hint="default"/>
+      </w:rPr>
+    </w:lvl>
+  </w:abstractNum>
+  <w:abstractNum w:abstractNumId="2" w15:restartNumberingAfterBreak="0">
+    <w:nsid w:val="5A6E6B95"/>
+    <w:multiLevelType w:val="hybridMultilevel"/>
+    <w:tmpl w:val="E8BC3742"/>
+    <w:lvl w:ilvl="0" w:tplc="04160001">
+      <w:start w:val="1"/>
+      <w:numFmt w:val="bullet"/>
+      <w:lvlText w:val=""/>
+      <w:lvlJc w:val="left"/>
+      <w:pPr>
+        <w:ind w:left="720" w:hanging="360"/>
+      </w:pPr>
+      <w:rPr>
+        <w:rFonts w:ascii="Symbol" w:hAnsi="Symbol" w:hint="default"/>
+      </w:rPr>
+    </w:lvl>
+    <w:lvl w:ilvl="1" w:tplc="04160003">
+      <w:start w:val="1"/>
+      <w:numFmt w:val="bullet"/>
+      <w:lvlText w:val="o"/>
+      <w:lvlJc w:val="left"/>
+      <w:pPr>
+        <w:ind w:left="1440" w:hanging="360"/>
+      </w:pPr>
+      <w:rPr>
+        <w:rFonts w:ascii="Courier New" w:hAnsi="Courier New" w:cs="Courier New" w:hint="default"/>
+      </w:rPr>
+    </w:lvl>
+    <w:lvl w:ilvl="2" w:tplc="04160005" w:tentative="1">
+      <w:start w:val="1"/>
+      <w:numFmt w:val="bullet"/>
+      <w:lvlText w:val=""/>
+      <w:lvlJc w:val="left"/>
+      <w:pPr>
+        <w:ind w:left="2160" w:hanging="360"/>
+      </w:pPr>
+      <w:rPr>
+        <w:rFonts w:ascii="Wingdings" w:hAnsi="Wingdings" w:hint="default"/>
+      </w:rPr>
+    </w:lvl>
+    <w:lvl w:ilvl="3" w:tplc="04160001" w:tentative="1">
+      <w:start w:val="1"/>
+      <w:numFmt w:val="bullet"/>
+      <w:lvlText w:val=""/>
+      <w:lvlJc w:val="left"/>
+      <w:pPr>
+        <w:ind w:left="2880" w:hanging="360"/>
+      </w:pPr>
+      <w:rPr>
+        <w:rFonts w:ascii="Symbol" w:hAnsi="Symbol" w:hint="default"/>
+      </w:rPr>
+    </w:lvl>
+    <w:lvl w:ilvl="4" w:tplc="04160003" w:tentative="1">
+      <w:start w:val="1"/>
+      <w:numFmt w:val="bullet"/>
+      <w:lvlText w:val="o"/>
+      <w:lvlJc w:val="left"/>
+      <w:pPr>
+        <w:ind w:left="3600" w:hanging="360"/>
+      </w:pPr>
+      <w:rPr>
+        <w:rFonts w:ascii="Courier New" w:hAnsi="Courier New" w:cs="Courier New" w:hint="default"/>
+      </w:rPr>
+    </w:lvl>
+    <w:lvl w:ilvl="5" w:tplc="04160005" w:tentative="1">
+      <w:start w:val="1"/>
+      <w:numFmt w:val="bullet"/>
+      <w:lvlText w:val=""/>
+      <w:lvlJc w:val="left"/>
+      <w:pPr>
+        <w:ind w:left="4320" w:hanging="360"/>
+      </w:pPr>
+      <w:rPr>
+        <w:rFonts w:ascii="Wingdings" w:hAnsi="Wingdings" w:hint="default"/>
+      </w:rPr>
+    </w:lvl>
+    <w:lvl w:ilvl="6" w:tplc="04160001" w:tentative="1">
+      <w:start w:val="1"/>
+      <w:numFmt w:val="bullet"/>
+      <w:lvlText w:val=""/>
+      <w:lvlJc w:val="left"/>
+      <w:pPr>
+        <w:ind w:left="5040" w:hanging="360"/>
+      </w:pPr>
+      <w:rPr>
+        <w:rFonts w:ascii="Symbol" w:hAnsi="Symbol" w:hint="default"/>
+      </w:rPr>
+    </w:lvl>
+    <w:lvl w:ilvl="7" w:tplc="04160003" w:tentative="1">
+      <w:start w:val="1"/>
+      <w:numFmt w:val="bullet"/>
+      <w:lvlText w:val="o"/>
+      <w:lvlJc w:val="left"/>
+      <w:pPr>
+        <w:ind w:left="5760" w:hanging="360"/>
+      </w:pPr>
+      <w:rPr>
+        <w:rFonts w:ascii="Courier New" w:hAnsi="Courier New" w:cs="Courier New" w:hint="default"/>
+      </w:rPr>
+    </w:lvl>
+    <w:lvl w:ilvl="8" w:tplc="04160005" w:tentative="1">
+      <w:start w:val="1"/>
+      <w:numFmt w:val="bullet"/>
+      <w:lvlText w:val=""/>
+      <w:lvlJc w:val="left"/>
+      <w:pPr>
+        <w:ind w:left="6480" w:hanging="360"/>
+      </w:pPr>
+      <w:rPr>
+        <w:rFonts w:ascii="Wingdings" w:hAnsi="Wingdings" w:hint="default"/>
+      </w:rPr>
+    </w:lvl>
+  </w:abstractNum>
+  <w:abstractNum w:abstractNumId="3" w15:restartNumberingAfterBreak="0">
     <w:nsid w:val="68F5433C"/>
     <w:multiLevelType w:val="hybridMultilevel"/>
     <w:tmpl w:val="4D80934E"/>
@@ -1058,7 +2230,7 @@
       </w:rPr>
     </w:lvl>
   </w:abstractNum>
-  <w:abstractNum w:abstractNumId="2" w15:restartNumberingAfterBreak="0">
+  <w:abstractNum w:abstractNumId="4" w15:restartNumberingAfterBreak="0">
     <w:nsid w:val="74D56111"/>
     <w:multiLevelType w:val="hybridMultilevel"/>
     <w:tmpl w:val="0CDEF972"/>
@@ -1172,13 +2344,19 @@
     </w:lvl>
   </w:abstractNum>
   <w:num w:numId="1">
-    <w:abstractNumId w:val="1"/>
+    <w:abstractNumId w:val="3"/>
   </w:num>
   <w:num w:numId="2">
-    <w:abstractNumId w:val="2"/>
+    <w:abstractNumId w:val="4"/>
   </w:num>
   <w:num w:numId="3">
     <w:abstractNumId w:val="0"/>
+  </w:num>
+  <w:num w:numId="4">
+    <w:abstractNumId w:val="2"/>
+  </w:num>
+  <w:num w:numId="5">
+    <w:abstractNumId w:val="1"/>
   </w:num>
 </w:numbering>
 </file>
@@ -1772,6 +2950,132 @@
     <w:uiPriority w:val="99"/>
     <w:rsid w:val="00A66153"/>
   </w:style>
+  <w:style w:type="character" w:styleId="Refdecomentrio">
+    <w:name w:val="annotation reference"/>
+    <w:basedOn w:val="Fontepargpadro"/>
+    <w:uiPriority w:val="99"/>
+    <w:semiHidden/>
+    <w:unhideWhenUsed/>
+    <w:rsid w:val="00B83A74"/>
+    <w:rPr>
+      <w:sz w:val="16"/>
+      <w:szCs w:val="16"/>
+    </w:rPr>
+  </w:style>
+  <w:style w:type="paragraph" w:styleId="Textodecomentrio">
+    <w:name w:val="annotation text"/>
+    <w:basedOn w:val="Normal"/>
+    <w:link w:val="TextodecomentrioChar"/>
+    <w:uiPriority w:val="99"/>
+    <w:semiHidden/>
+    <w:unhideWhenUsed/>
+    <w:rsid w:val="00B83A74"/>
+    <w:pPr>
+      <w:spacing w:line="240" w:lineRule="auto"/>
+    </w:pPr>
+    <w:rPr>
+      <w:sz w:val="20"/>
+      <w:szCs w:val="20"/>
+    </w:rPr>
+  </w:style>
+  <w:style w:type="character" w:customStyle="1" w:styleId="TextodecomentrioChar">
+    <w:name w:val="Texto de comentário Char"/>
+    <w:basedOn w:val="Fontepargpadro"/>
+    <w:link w:val="Textodecomentrio"/>
+    <w:uiPriority w:val="99"/>
+    <w:semiHidden/>
+    <w:rsid w:val="00B83A74"/>
+    <w:rPr>
+      <w:sz w:val="20"/>
+      <w:szCs w:val="20"/>
+    </w:rPr>
+  </w:style>
+  <w:style w:type="paragraph" w:styleId="Assuntodocomentrio">
+    <w:name w:val="annotation subject"/>
+    <w:basedOn w:val="Textodecomentrio"/>
+    <w:next w:val="Textodecomentrio"/>
+    <w:link w:val="AssuntodocomentrioChar"/>
+    <w:uiPriority w:val="99"/>
+    <w:semiHidden/>
+    <w:unhideWhenUsed/>
+    <w:rsid w:val="00B83A74"/>
+    <w:rPr>
+      <w:b/>
+      <w:bCs/>
+    </w:rPr>
+  </w:style>
+  <w:style w:type="character" w:customStyle="1" w:styleId="AssuntodocomentrioChar">
+    <w:name w:val="Assunto do comentário Char"/>
+    <w:basedOn w:val="TextodecomentrioChar"/>
+    <w:link w:val="Assuntodocomentrio"/>
+    <w:uiPriority w:val="99"/>
+    <w:semiHidden/>
+    <w:rsid w:val="00B83A74"/>
+    <w:rPr>
+      <w:b/>
+      <w:bCs/>
+      <w:sz w:val="20"/>
+      <w:szCs w:val="20"/>
+    </w:rPr>
+  </w:style>
+  <w:style w:type="paragraph" w:styleId="Textodebalo">
+    <w:name w:val="Balloon Text"/>
+    <w:basedOn w:val="Normal"/>
+    <w:link w:val="TextodebaloChar"/>
+    <w:uiPriority w:val="99"/>
+    <w:semiHidden/>
+    <w:unhideWhenUsed/>
+    <w:rsid w:val="00B83A74"/>
+    <w:pPr>
+      <w:spacing w:after="0" w:line="240" w:lineRule="auto"/>
+    </w:pPr>
+    <w:rPr>
+      <w:rFonts w:ascii="Segoe UI" w:hAnsi="Segoe UI" w:cs="Segoe UI"/>
+      <w:sz w:val="18"/>
+      <w:szCs w:val="18"/>
+    </w:rPr>
+  </w:style>
+  <w:style w:type="character" w:customStyle="1" w:styleId="TextodebaloChar">
+    <w:name w:val="Texto de balão Char"/>
+    <w:basedOn w:val="Fontepargpadro"/>
+    <w:link w:val="Textodebalo"/>
+    <w:uiPriority w:val="99"/>
+    <w:semiHidden/>
+    <w:rsid w:val="00B83A74"/>
+    <w:rPr>
+      <w:rFonts w:ascii="Segoe UI" w:hAnsi="Segoe UI" w:cs="Segoe UI"/>
+      <w:sz w:val="18"/>
+      <w:szCs w:val="18"/>
+    </w:rPr>
+  </w:style>
+  <w:style w:type="paragraph" w:styleId="NormalWeb">
+    <w:name w:val="Normal (Web)"/>
+    <w:basedOn w:val="Normal"/>
+    <w:uiPriority w:val="99"/>
+    <w:semiHidden/>
+    <w:unhideWhenUsed/>
+    <w:rsid w:val="00E02AE3"/>
+    <w:pPr>
+      <w:spacing w:before="100" w:beforeAutospacing="1" w:after="100" w:afterAutospacing="1" w:line="240" w:lineRule="auto"/>
+    </w:pPr>
+    <w:rPr>
+      <w:rFonts w:ascii="Times New Roman" w:eastAsia="Times New Roman" w:hAnsi="Times New Roman" w:cs="Times New Roman"/>
+      <w:sz w:val="24"/>
+      <w:szCs w:val="24"/>
+      <w:lang w:eastAsia="pt-BR"/>
+    </w:rPr>
+  </w:style>
+  <w:style w:type="character" w:styleId="Forte">
+    <w:name w:val="Strong"/>
+    <w:basedOn w:val="Fontepargpadro"/>
+    <w:uiPriority w:val="22"/>
+    <w:qFormat/>
+    <w:rsid w:val="00E02AE3"/>
+    <w:rPr>
+      <w:b/>
+      <w:bCs/>
+    </w:rPr>
+  </w:style>
 </w:styles>
 </file>
 
@@ -2041,7 +3345,7 @@
 </file>
 
 <file path=customXml/itemProps1.xml><?xml version="1.0" encoding="utf-8"?>
-<ds:datastoreItem xmlns:ds="http://schemas.openxmlformats.org/officeDocument/2006/customXml" ds:itemID="{47AA5F37-AC69-456D-B44A-586198C116FB}">
+<ds:datastoreItem xmlns:ds="http://schemas.openxmlformats.org/officeDocument/2006/customXml" ds:itemID="{69FABB4B-8D98-47AF-AF0D-6AA7BC9E1D3E}">
   <ds:schemaRefs>
     <ds:schemaRef ds:uri="http://schemas.openxmlformats.org/officeDocument/2006/bibliography"/>
   </ds:schemaRefs>

--- a/Trabalhos/4 semestre/Interface Humano-Computador/Interface Humano-Computador.docx
+++ b/Trabalhos/4 semestre/Interface Humano-Computador/Interface Humano-Computador.docx
@@ -1577,6 +1577,7 @@
           <w:color w:val="000000"/>
           <w:sz w:val="17"/>
           <w:szCs w:val="17"/>
+          <w:u w:val="single"/>
         </w:rPr>
       </w:pPr>
       <w:r>
@@ -1627,8 +1628,6 @@
         </w:rPr>
         <w:t>- Realizar uma viagem</w:t>
       </w:r>
-      <w:bookmarkStart w:id="0" w:name="_GoBack"/>
-      <w:bookmarkEnd w:id="0"/>
     </w:p>
     <w:p>
       <w:pPr>
@@ -1714,7 +1713,1304 @@
       </w:r>
     </w:p>
     <w:p/>
+    <w:p>
+      <w:pPr>
+        <w:pStyle w:val="Ttulo"/>
+      </w:pPr>
+      <w:r>
+        <w:t>Arquitetura</w:t>
+      </w:r>
+    </w:p>
+    <w:p>
+      <w:pPr>
+        <w:rPr>
+          <w:u w:val="single"/>
+        </w:rPr>
+      </w:pPr>
+      <w:r>
+        <w:rPr>
+          <w:b/>
+          <w:u w:val="single"/>
+        </w:rPr>
+        <w:t>Data:</w:t>
+      </w:r>
+      <w:r>
+        <w:rPr>
+          <w:u w:val="single"/>
+        </w:rPr>
+        <w:t xml:space="preserve"> 06/09</w:t>
+      </w:r>
+    </w:p>
     <w:p/>
+    <w:p>
+      <w:r>
+        <w:t>Arquitetura de informação é uma parte de usuário, contexto e conteúdo</w:t>
+      </w:r>
+    </w:p>
+    <w:p>
+      <w:pPr>
+        <w:spacing w:after="0"/>
+      </w:pPr>
+      <w:r>
+        <w:t>Contexto: Objetivos, cultura....</w:t>
+      </w:r>
+    </w:p>
+    <w:p>
+      <w:pPr>
+        <w:spacing w:after="0"/>
+      </w:pPr>
+      <w:r>
+        <w:t>Conteúdo: Documentos, aplicações, serviços, metadados, etc.</w:t>
+      </w:r>
+    </w:p>
+    <w:p>
+      <w:pPr>
+        <w:spacing w:after="0"/>
+      </w:pPr>
+      <w:r>
+        <w:t>Usuários: Desejos, formas de interagir com o sistema, preocupações e manias.</w:t>
+      </w:r>
+    </w:p>
+    <w:p>
+      <w:pPr>
+        <w:spacing w:after="0"/>
+      </w:pPr>
+    </w:p>
+    <w:p>
+      <w:pPr>
+        <w:pStyle w:val="Subttulo"/>
+      </w:pPr>
+      <w:r>
+        <w:t>Arquitetura da informação:</w:t>
+      </w:r>
+    </w:p>
+    <w:p>
+      <w:pPr>
+        <w:pStyle w:val="PargrafodaLista"/>
+        <w:numPr>
+          <w:ilvl w:val="0"/>
+          <w:numId w:val="6"/>
+        </w:numPr>
+        <w:spacing w:after="0"/>
+      </w:pPr>
+      <w:r>
+        <w:t>Arquitetura</w:t>
+      </w:r>
+    </w:p>
+    <w:p>
+      <w:pPr>
+        <w:pStyle w:val="PargrafodaLista"/>
+        <w:numPr>
+          <w:ilvl w:val="1"/>
+          <w:numId w:val="6"/>
+        </w:numPr>
+        <w:spacing w:after="0"/>
+      </w:pPr>
+      <w:r>
+        <w:rPr>
+          <w:b/>
+        </w:rPr>
+        <w:t>Arquitetos e urbanistas</w:t>
+      </w:r>
+    </w:p>
+    <w:p>
+      <w:pPr>
+        <w:pStyle w:val="PargrafodaLista"/>
+        <w:numPr>
+          <w:ilvl w:val="1"/>
+          <w:numId w:val="6"/>
+        </w:numPr>
+      </w:pPr>
+      <w:r>
+        <w:t>Organizar o espaço em que as pessoas vão transitar</w:t>
+      </w:r>
+    </w:p>
+    <w:p>
+      <w:pPr>
+        <w:pStyle w:val="PargrafodaLista"/>
+        <w:numPr>
+          <w:ilvl w:val="1"/>
+          <w:numId w:val="6"/>
+        </w:numPr>
+      </w:pPr>
+      <w:r>
+        <w:t>Influenciar o comportamento do usuário</w:t>
+      </w:r>
+    </w:p>
+    <w:p>
+      <w:pPr>
+        <w:pStyle w:val="PargrafodaLista"/>
+        <w:numPr>
+          <w:ilvl w:val="1"/>
+          <w:numId w:val="6"/>
+        </w:numPr>
+      </w:pPr>
+      <w:r>
+        <w:t>Aproveitar ao máximo posicionamento solar e iluminação natural</w:t>
+      </w:r>
+    </w:p>
+    <w:p>
+      <w:pPr>
+        <w:pStyle w:val="PargrafodaLista"/>
+        <w:spacing w:after="0"/>
+      </w:pPr>
+    </w:p>
+    <w:p>
+      <w:pPr>
+        <w:pStyle w:val="PargrafodaLista"/>
+        <w:spacing w:after="0"/>
+      </w:pPr>
+    </w:p>
+    <w:p>
+      <w:pPr>
+        <w:pStyle w:val="PargrafodaLista"/>
+        <w:spacing w:after="0"/>
+      </w:pPr>
+    </w:p>
+    <w:p>
+      <w:pPr>
+        <w:pStyle w:val="PargrafodaLista"/>
+        <w:spacing w:after="0"/>
+      </w:pPr>
+    </w:p>
+    <w:p>
+      <w:pPr>
+        <w:pStyle w:val="PargrafodaLista"/>
+        <w:numPr>
+          <w:ilvl w:val="0"/>
+          <w:numId w:val="6"/>
+        </w:numPr>
+        <w:spacing w:after="0"/>
+      </w:pPr>
+      <w:r>
+        <w:t>Jornais/revistas</w:t>
+      </w:r>
+    </w:p>
+    <w:p>
+      <w:pPr>
+        <w:pStyle w:val="PargrafodaLista"/>
+        <w:numPr>
+          <w:ilvl w:val="0"/>
+          <w:numId w:val="6"/>
+        </w:numPr>
+        <w:spacing w:after="0"/>
+      </w:pPr>
+      <w:r>
+        <w:t>Livros</w:t>
+      </w:r>
+    </w:p>
+    <w:p>
+      <w:pPr>
+        <w:pStyle w:val="PargrafodaLista"/>
+        <w:numPr>
+          <w:ilvl w:val="0"/>
+          <w:numId w:val="6"/>
+        </w:numPr>
+        <w:spacing w:after="0"/>
+      </w:pPr>
+      <w:r>
+        <w:t>Bibliotecas</w:t>
+      </w:r>
+    </w:p>
+    <w:p>
+      <w:pPr>
+        <w:pStyle w:val="PargrafodaLista"/>
+        <w:numPr>
+          <w:ilvl w:val="0"/>
+          <w:numId w:val="6"/>
+        </w:numPr>
+        <w:spacing w:after="0"/>
+      </w:pPr>
+      <w:r>
+        <w:t>Supermercados</w:t>
+      </w:r>
+    </w:p>
+    <w:p>
+      <w:pPr>
+        <w:pStyle w:val="PargrafodaLista"/>
+        <w:numPr>
+          <w:ilvl w:val="1"/>
+          <w:numId w:val="6"/>
+        </w:numPr>
+        <w:spacing w:after="0"/>
+      </w:pPr>
+      <w:r>
+        <w:t>Organização: facilitar a localização dos produtos</w:t>
+      </w:r>
+    </w:p>
+    <w:p>
+      <w:pPr>
+        <w:pStyle w:val="PargrafodaLista"/>
+        <w:numPr>
+          <w:ilvl w:val="1"/>
+          <w:numId w:val="6"/>
+        </w:numPr>
+        <w:spacing w:after="0"/>
+      </w:pPr>
+      <w:r>
+        <w:t>Cesta básica: lado oposto da entrada.</w:t>
+      </w:r>
+    </w:p>
+    <w:p>
+      <w:pPr>
+        <w:pStyle w:val="PargrafodaLista"/>
+        <w:numPr>
+          <w:ilvl w:val="1"/>
+          <w:numId w:val="6"/>
+        </w:numPr>
+        <w:spacing w:after="0"/>
+      </w:pPr>
+      <w:r>
+        <w:t>4ª prateleira para cima: produtos mais caros</w:t>
+      </w:r>
+    </w:p>
+    <w:p>
+      <w:pPr>
+        <w:pStyle w:val="PargrafodaLista"/>
+        <w:numPr>
+          <w:ilvl w:val="1"/>
+          <w:numId w:val="6"/>
+        </w:numPr>
+        <w:spacing w:after="0"/>
+      </w:pPr>
+      <w:r>
+        <w:t>Fila do caixa: produtos não essenciais</w:t>
+      </w:r>
+    </w:p>
+    <w:p>
+      <w:pPr>
+        <w:pStyle w:val="PargrafodaLista"/>
+        <w:numPr>
+          <w:ilvl w:val="0"/>
+          <w:numId w:val="6"/>
+        </w:numPr>
+        <w:spacing w:after="0"/>
+      </w:pPr>
+      <w:r>
+        <w:t>Sites</w:t>
+      </w:r>
+    </w:p>
+    <w:p>
+      <w:pPr>
+        <w:pStyle w:val="PargrafodaLista"/>
+        <w:numPr>
+          <w:ilvl w:val="0"/>
+          <w:numId w:val="6"/>
+        </w:numPr>
+        <w:spacing w:after="0"/>
+      </w:pPr>
+      <w:r>
+        <w:t>Aplicativos</w:t>
+      </w:r>
+    </w:p>
+    <w:p>
+      <w:pPr>
+        <w:spacing w:after="0"/>
+      </w:pPr>
+    </w:p>
+    <w:p>
+      <w:pPr>
+        <w:spacing w:after="0"/>
+        <w:rPr>
+          <w:b/>
+        </w:rPr>
+      </w:pPr>
+      <w:r>
+        <w:rPr>
+          <w:b/>
+        </w:rPr>
+        <w:t>Por que é importante?</w:t>
+      </w:r>
+    </w:p>
+    <w:p>
+      <w:pPr>
+        <w:pStyle w:val="PargrafodaLista"/>
+        <w:numPr>
+          <w:ilvl w:val="0"/>
+          <w:numId w:val="13"/>
+        </w:numPr>
+        <w:spacing w:after="0"/>
+      </w:pPr>
+      <w:r>
+        <w:t>Tanto encontrar como não encontrar informação tem custos</w:t>
+      </w:r>
+    </w:p>
+    <w:p>
+      <w:pPr>
+        <w:pStyle w:val="PargrafodaLista"/>
+        <w:numPr>
+          <w:ilvl w:val="0"/>
+          <w:numId w:val="13"/>
+        </w:numPr>
+        <w:spacing w:after="0"/>
+        <w:rPr>
+          <w:b/>
+        </w:rPr>
+      </w:pPr>
+      <w:r>
+        <w:rPr>
+          <w:b/>
+        </w:rPr>
+        <w:t>Site mal projetado</w:t>
+      </w:r>
+    </w:p>
+    <w:p>
+      <w:pPr>
+        <w:pStyle w:val="PargrafodaLista"/>
+        <w:numPr>
+          <w:ilvl w:val="1"/>
+          <w:numId w:val="10"/>
+        </w:numPr>
+        <w:spacing w:after="0"/>
+      </w:pPr>
+      <w:r>
+        <w:t>Maior custo de construção</w:t>
+      </w:r>
+    </w:p>
+    <w:p>
+      <w:pPr>
+        <w:pStyle w:val="PargrafodaLista"/>
+        <w:numPr>
+          <w:ilvl w:val="1"/>
+          <w:numId w:val="10"/>
+        </w:numPr>
+        <w:spacing w:after="0"/>
+      </w:pPr>
+      <w:r>
+        <w:t>Mais treinamento</w:t>
+      </w:r>
+    </w:p>
+    <w:p>
+      <w:pPr>
+        <w:pStyle w:val="PargrafodaLista"/>
+        <w:numPr>
+          <w:ilvl w:val="1"/>
+          <w:numId w:val="10"/>
+        </w:numPr>
+        <w:spacing w:after="0"/>
+      </w:pPr>
+      <w:r>
+        <w:t>Maior manutenção</w:t>
+      </w:r>
+    </w:p>
+    <w:p>
+      <w:pPr>
+        <w:spacing w:after="0"/>
+        <w:rPr>
+          <w:b/>
+        </w:rPr>
+      </w:pPr>
+    </w:p>
+    <w:p>
+      <w:pPr>
+        <w:spacing w:after="0"/>
+      </w:pPr>
+      <w:r>
+        <w:t>Classificação</w:t>
+      </w:r>
+      <w:r>
+        <w:t xml:space="preserve"> da arquitetura da informação: </w:t>
+      </w:r>
+    </w:p>
+    <w:p>
+      <w:pPr>
+        <w:pStyle w:val="PargrafodaLista"/>
+        <w:numPr>
+          <w:ilvl w:val="0"/>
+          <w:numId w:val="12"/>
+        </w:numPr>
+        <w:spacing w:after="0"/>
+      </w:pPr>
+      <w:r>
+        <w:t>Sistemas de organização</w:t>
+      </w:r>
+    </w:p>
+    <w:p>
+      <w:pPr>
+        <w:pStyle w:val="PargrafodaLista"/>
+        <w:numPr>
+          <w:ilvl w:val="1"/>
+          <w:numId w:val="12"/>
+        </w:numPr>
+        <w:spacing w:after="0"/>
+      </w:pPr>
+      <w:r>
+        <w:t>Determina o agrupamento das informações</w:t>
+      </w:r>
+    </w:p>
+    <w:p>
+      <w:pPr>
+        <w:pStyle w:val="PargrafodaLista"/>
+        <w:numPr>
+          <w:ilvl w:val="1"/>
+          <w:numId w:val="12"/>
+        </w:numPr>
+        <w:spacing w:after="0"/>
+      </w:pPr>
+      <w:r>
+        <w:t>Define o agrupamento e categorização do conteúdo</w:t>
+      </w:r>
+    </w:p>
+    <w:p>
+      <w:pPr>
+        <w:pStyle w:val="PargrafodaLista"/>
+        <w:numPr>
+          <w:ilvl w:val="1"/>
+          <w:numId w:val="12"/>
+        </w:numPr>
+        <w:spacing w:after="0"/>
+      </w:pPr>
+      <w:r>
+        <w:t>Parte do nosso entendimento deve à forma como organizamos a informação</w:t>
+      </w:r>
+    </w:p>
+    <w:p>
+      <w:pPr>
+        <w:pStyle w:val="PargrafodaLista"/>
+        <w:numPr>
+          <w:ilvl w:val="1"/>
+          <w:numId w:val="12"/>
+        </w:numPr>
+        <w:spacing w:after="0"/>
+      </w:pPr>
+      <w:r>
+        <w:t>Diferentes usuários têm diferentes perspectivas</w:t>
+      </w:r>
+    </w:p>
+    <w:p>
+      <w:pPr>
+        <w:pStyle w:val="PargrafodaLista"/>
+        <w:numPr>
+          <w:ilvl w:val="1"/>
+          <w:numId w:val="12"/>
+        </w:numPr>
+        <w:spacing w:after="0"/>
+      </w:pPr>
+      <w:r>
+        <w:t>Menus de organização</w:t>
+      </w:r>
+    </w:p>
+    <w:p>
+      <w:pPr>
+        <w:pStyle w:val="PargrafodaLista"/>
+        <w:numPr>
+          <w:ilvl w:val="2"/>
+          <w:numId w:val="12"/>
+        </w:numPr>
+        <w:spacing w:after="0"/>
+      </w:pPr>
+      <w:r>
+        <w:t>Função</w:t>
+      </w:r>
+    </w:p>
+    <w:p>
+      <w:pPr>
+        <w:pStyle w:val="PargrafodaLista"/>
+        <w:numPr>
+          <w:ilvl w:val="3"/>
+          <w:numId w:val="12"/>
+        </w:numPr>
+        <w:spacing w:after="0"/>
+      </w:pPr>
+      <w:r>
+        <w:t>Informar, de forma imediata, se estamos no site ou no conteúdo desejado</w:t>
+      </w:r>
+    </w:p>
+    <w:p>
+      <w:pPr>
+        <w:pStyle w:val="PargrafodaLista"/>
+        <w:numPr>
+          <w:ilvl w:val="3"/>
+          <w:numId w:val="12"/>
+        </w:numPr>
+        <w:spacing w:after="0"/>
+      </w:pPr>
+      <w:r>
+        <w:t>Vai além da simples navegação</w:t>
+      </w:r>
+    </w:p>
+    <w:p>
+      <w:pPr>
+        <w:pStyle w:val="PargrafodaLista"/>
+        <w:numPr>
+          <w:ilvl w:val="3"/>
+          <w:numId w:val="12"/>
+        </w:numPr>
+        <w:spacing w:after="0"/>
+      </w:pPr>
+      <w:r>
+        <w:t>Deve permitir identificar a estrutura de um site pelo resumo ou conteúdo</w:t>
+      </w:r>
+    </w:p>
+    <w:p>
+      <w:pPr>
+        <w:pStyle w:val="PargrafodaLista"/>
+        <w:numPr>
+          <w:ilvl w:val="2"/>
+          <w:numId w:val="12"/>
+        </w:numPr>
+        <w:spacing w:after="0"/>
+      </w:pPr>
+      <w:r>
+        <w:t>Estruturas:</w:t>
+      </w:r>
+    </w:p>
+    <w:p>
+      <w:pPr>
+        <w:pStyle w:val="PargrafodaLista"/>
+        <w:numPr>
+          <w:ilvl w:val="3"/>
+          <w:numId w:val="12"/>
+        </w:numPr>
+        <w:spacing w:after="0"/>
+      </w:pPr>
+      <w:r>
+        <w:t>Definem o tipo de relação entre os itens e os grupos.</w:t>
+      </w:r>
+    </w:p>
+    <w:p>
+      <w:pPr>
+        <w:pStyle w:val="PargrafodaLista"/>
+        <w:numPr>
+          <w:ilvl w:val="2"/>
+          <w:numId w:val="12"/>
+        </w:numPr>
+        <w:spacing w:after="0"/>
+      </w:pPr>
+      <w:r>
+        <w:t>Esquemas:</w:t>
+      </w:r>
+    </w:p>
+    <w:p>
+      <w:pPr>
+        <w:pStyle w:val="PargrafodaLista"/>
+        <w:numPr>
+          <w:ilvl w:val="3"/>
+          <w:numId w:val="12"/>
+        </w:numPr>
+        <w:spacing w:after="0"/>
+      </w:pPr>
+      <w:r>
+        <w:t>Regras para apresentar os itens específicos para o usuário</w:t>
+      </w:r>
+    </w:p>
+    <w:p>
+      <w:pPr>
+        <w:pStyle w:val="PargrafodaLista"/>
+        <w:numPr>
+          <w:ilvl w:val="3"/>
+          <w:numId w:val="12"/>
+        </w:numPr>
+        <w:spacing w:after="0"/>
+      </w:pPr>
+      <w:r>
+        <w:t>Podem ser:</w:t>
+      </w:r>
+    </w:p>
+    <w:p>
+      <w:pPr>
+        <w:pStyle w:val="PargrafodaLista"/>
+        <w:numPr>
+          <w:ilvl w:val="4"/>
+          <w:numId w:val="12"/>
+        </w:numPr>
+        <w:spacing w:after="0"/>
+      </w:pPr>
+      <w:r>
+        <w:t>Ambíguos</w:t>
+      </w:r>
+    </w:p>
+    <w:p>
+      <w:pPr>
+        <w:pStyle w:val="PargrafodaLista"/>
+        <w:numPr>
+          <w:ilvl w:val="5"/>
+          <w:numId w:val="12"/>
+        </w:numPr>
+        <w:spacing w:after="0"/>
+      </w:pPr>
+      <w:r>
+        <w:t>Dão suporte à navegação do usuário que não sabe o que quer ou o que procura</w:t>
+      </w:r>
+    </w:p>
+    <w:p>
+      <w:pPr>
+        <w:pStyle w:val="PargrafodaLista"/>
+        <w:numPr>
+          <w:ilvl w:val="4"/>
+          <w:numId w:val="12"/>
+        </w:numPr>
+        <w:spacing w:after="0"/>
+      </w:pPr>
+      <w:r>
+        <w:t>Exatos</w:t>
+      </w:r>
+    </w:p>
+    <w:p>
+      <w:pPr>
+        <w:pStyle w:val="PargrafodaLista"/>
+        <w:numPr>
+          <w:ilvl w:val="5"/>
+          <w:numId w:val="12"/>
+        </w:numPr>
+        <w:spacing w:after="0"/>
+      </w:pPr>
+      <w:r>
+        <w:t>Decidem a informações em seções bem definidas</w:t>
+      </w:r>
+    </w:p>
+    <w:p>
+      <w:pPr>
+        <w:pStyle w:val="PargrafodaLista"/>
+        <w:numPr>
+          <w:ilvl w:val="5"/>
+          <w:numId w:val="12"/>
+        </w:numPr>
+        <w:spacing w:after="0"/>
+      </w:pPr>
+      <w:r>
+        <w:t>Tornam obvio a organização dos itens</w:t>
+      </w:r>
+    </w:p>
+    <w:p>
+      <w:pPr>
+        <w:spacing w:after="0"/>
+      </w:pPr>
+    </w:p>
+    <w:p>
+      <w:pPr>
+        <w:spacing w:after="0"/>
+      </w:pPr>
+    </w:p>
+    <w:p>
+      <w:pPr>
+        <w:spacing w:after="0"/>
+      </w:pPr>
+    </w:p>
+    <w:p>
+      <w:pPr>
+        <w:spacing w:after="0"/>
+      </w:pPr>
+    </w:p>
+    <w:p>
+      <w:pPr>
+        <w:pStyle w:val="PargrafodaLista"/>
+        <w:spacing w:after="0"/>
+      </w:pPr>
+      <w:r>
+        <w:rPr>
+          <w:u w:val="single"/>
+        </w:rPr>
+        <w:t>Exatas</w:t>
+      </w:r>
+      <w:r>
+        <w:t>:</w:t>
+      </w:r>
+    </w:p>
+    <w:p>
+      <w:pPr>
+        <w:pStyle w:val="PargrafodaLista"/>
+        <w:numPr>
+          <w:ilvl w:val="1"/>
+          <w:numId w:val="12"/>
+        </w:numPr>
+        <w:spacing w:after="0"/>
+        <w:rPr>
+          <w:b/>
+        </w:rPr>
+      </w:pPr>
+      <w:r>
+        <w:rPr>
+          <w:b/>
+        </w:rPr>
+        <w:t>Alfabeto</w:t>
+      </w:r>
+    </w:p>
+    <w:p>
+      <w:pPr>
+        <w:pStyle w:val="PargrafodaLista"/>
+        <w:numPr>
+          <w:ilvl w:val="2"/>
+          <w:numId w:val="12"/>
+        </w:numPr>
+        <w:spacing w:after="0"/>
+      </w:pPr>
+      <w:r>
+        <w:t>Indicado para grandes conjuntos de informações e publico</w:t>
+      </w:r>
+    </w:p>
+    <w:p>
+      <w:pPr>
+        <w:pStyle w:val="PargrafodaLista"/>
+        <w:numPr>
+          <w:ilvl w:val="3"/>
+          <w:numId w:val="12"/>
+        </w:numPr>
+        <w:spacing w:after="0"/>
+      </w:pPr>
+      <w:r>
+        <w:t>Ex: Dicionários, lista de contatos....</w:t>
+      </w:r>
+    </w:p>
+    <w:p>
+      <w:pPr>
+        <w:pStyle w:val="PargrafodaLista"/>
+        <w:numPr>
+          <w:ilvl w:val="1"/>
+          <w:numId w:val="12"/>
+        </w:numPr>
+        <w:spacing w:after="0"/>
+        <w:rPr>
+          <w:b/>
+        </w:rPr>
+      </w:pPr>
+      <w:r>
+        <w:rPr>
+          <w:b/>
+        </w:rPr>
+        <w:t>Tempo (cronológico)</w:t>
+      </w:r>
+    </w:p>
+    <w:p>
+      <w:pPr>
+        <w:pStyle w:val="PargrafodaLista"/>
+        <w:numPr>
+          <w:ilvl w:val="2"/>
+          <w:numId w:val="12"/>
+        </w:numPr>
+        <w:spacing w:after="0"/>
+      </w:pPr>
+      <w:r>
+        <w:t>Indicado para mostrar ordem cronológica de eventos</w:t>
+      </w:r>
+    </w:p>
+    <w:p>
+      <w:pPr>
+        <w:pStyle w:val="PargrafodaLista"/>
+        <w:numPr>
+          <w:ilvl w:val="3"/>
+          <w:numId w:val="12"/>
+        </w:numPr>
+        <w:spacing w:after="0"/>
+      </w:pPr>
+      <w:r>
+        <w:t>Ex: Guias de tv, arquivos de notícias, mensagens, e-mails...</w:t>
+      </w:r>
+    </w:p>
+    <w:p>
+      <w:pPr>
+        <w:pStyle w:val="PargrafodaLista"/>
+        <w:numPr>
+          <w:ilvl w:val="1"/>
+          <w:numId w:val="12"/>
+        </w:numPr>
+        <w:spacing w:after="0"/>
+        <w:rPr>
+          <w:b/>
+        </w:rPr>
+      </w:pPr>
+      <w:r>
+        <w:rPr>
+          <w:b/>
+        </w:rPr>
+        <w:t>Localização (Geológico)</w:t>
+      </w:r>
+    </w:p>
+    <w:p>
+      <w:pPr>
+        <w:pStyle w:val="PargrafodaLista"/>
+        <w:numPr>
+          <w:ilvl w:val="2"/>
+          <w:numId w:val="12"/>
+        </w:numPr>
+        <w:spacing w:after="0"/>
+      </w:pPr>
+      <w:r>
+        <w:t>Compara informações</w:t>
+      </w:r>
+    </w:p>
+    <w:p>
+      <w:pPr>
+        <w:pStyle w:val="PargrafodaLista"/>
+        <w:numPr>
+          <w:ilvl w:val="3"/>
+          <w:numId w:val="12"/>
+        </w:numPr>
+        <w:spacing w:after="0"/>
+      </w:pPr>
+      <w:r>
+        <w:t>Ex: Previsão do tempo, pesquisa política, etc.</w:t>
+      </w:r>
+    </w:p>
+    <w:p>
+      <w:pPr>
+        <w:pStyle w:val="PargrafodaLista"/>
+        <w:numPr>
+          <w:ilvl w:val="1"/>
+          <w:numId w:val="12"/>
+        </w:numPr>
+        <w:spacing w:after="0"/>
+        <w:rPr>
+          <w:b/>
+        </w:rPr>
+      </w:pPr>
+      <w:r>
+        <w:rPr>
+          <w:b/>
+        </w:rPr>
+        <w:t>Sequencia:</w:t>
+      </w:r>
+    </w:p>
+    <w:p>
+      <w:pPr>
+        <w:pStyle w:val="PargrafodaLista"/>
+        <w:numPr>
+          <w:ilvl w:val="2"/>
+          <w:numId w:val="12"/>
+        </w:numPr>
+        <w:spacing w:after="0"/>
+      </w:pPr>
+      <w:r>
+        <w:t>Organizar itens por ordem de grandeza</w:t>
+      </w:r>
+    </w:p>
+    <w:p>
+      <w:pPr>
+        <w:pStyle w:val="PargrafodaLista"/>
+        <w:numPr>
+          <w:ilvl w:val="2"/>
+          <w:numId w:val="12"/>
+        </w:numPr>
+        <w:spacing w:after="0"/>
+      </w:pPr>
+      <w:r>
+        <w:t>Indicado para conferir valor ou peso a informação</w:t>
+      </w:r>
+    </w:p>
+    <w:p>
+      <w:pPr>
+        <w:pStyle w:val="PargrafodaLista"/>
+        <w:numPr>
+          <w:ilvl w:val="3"/>
+          <w:numId w:val="12"/>
+        </w:numPr>
+        <w:spacing w:after="0"/>
+      </w:pPr>
+      <w:r>
+        <w:t>Ex: Lista de preços, rankings, classificações, etc.</w:t>
+      </w:r>
+    </w:p>
+    <w:p>
+      <w:pPr>
+        <w:pStyle w:val="PargrafodaLista"/>
+        <w:numPr>
+          <w:ilvl w:val="1"/>
+          <w:numId w:val="12"/>
+        </w:numPr>
+        <w:spacing w:after="0"/>
+        <w:rPr>
+          <w:b/>
+        </w:rPr>
+      </w:pPr>
+      <w:r>
+        <w:rPr>
+          <w:b/>
+        </w:rPr>
+        <w:t>Assunto (tema)</w:t>
+      </w:r>
+    </w:p>
+    <w:p>
+      <w:pPr>
+        <w:pStyle w:val="PargrafodaLista"/>
+        <w:numPr>
+          <w:ilvl w:val="2"/>
+          <w:numId w:val="12"/>
+        </w:numPr>
+        <w:spacing w:after="0"/>
+      </w:pPr>
+      <w:r>
+        <w:t>Divide a informação em diferentes tipos, modelos ou perguntas a serem respondidas</w:t>
+      </w:r>
+    </w:p>
+    <w:p>
+      <w:pPr>
+        <w:pStyle w:val="PargrafodaLista"/>
+        <w:numPr>
+          <w:ilvl w:val="3"/>
+          <w:numId w:val="12"/>
+        </w:numPr>
+        <w:spacing w:after="0"/>
+      </w:pPr>
+      <w:r>
+        <w:t>Ex: Páginas amarelas, editoriais de jornal, supermercado</w:t>
+      </w:r>
+      <w:r>
+        <w:tab/>
+      </w:r>
+    </w:p>
+    <w:p>
+      <w:pPr>
+        <w:pStyle w:val="PargrafodaLista"/>
+        <w:numPr>
+          <w:ilvl w:val="1"/>
+          <w:numId w:val="12"/>
+        </w:numPr>
+        <w:spacing w:after="0"/>
+        <w:rPr>
+          <w:b/>
+        </w:rPr>
+      </w:pPr>
+      <w:r>
+        <w:rPr>
+          <w:b/>
+        </w:rPr>
+        <w:t>Tarefa</w:t>
+      </w:r>
+    </w:p>
+    <w:p>
+      <w:pPr>
+        <w:pStyle w:val="PargrafodaLista"/>
+        <w:numPr>
+          <w:ilvl w:val="2"/>
+          <w:numId w:val="12"/>
+        </w:numPr>
+        <w:spacing w:after="0"/>
+      </w:pPr>
+      <w:r>
+        <w:t>Organizar a informação em conjunto de ações</w:t>
+      </w:r>
+    </w:p>
+    <w:p>
+      <w:pPr>
+        <w:pStyle w:val="PargrafodaLista"/>
+        <w:numPr>
+          <w:ilvl w:val="3"/>
+          <w:numId w:val="12"/>
+        </w:numPr>
+        <w:spacing w:after="0"/>
+      </w:pPr>
+      <w:r>
+        <w:t>Ex: Menu dos offices</w:t>
+      </w:r>
+    </w:p>
+    <w:p>
+      <w:pPr>
+        <w:pStyle w:val="PargrafodaLista"/>
+        <w:numPr>
+          <w:ilvl w:val="1"/>
+          <w:numId w:val="12"/>
+        </w:numPr>
+        <w:spacing w:after="0"/>
+        <w:rPr>
+          <w:b/>
+        </w:rPr>
+      </w:pPr>
+      <w:r>
+        <w:rPr>
+          <w:b/>
+        </w:rPr>
+        <w:t>Público alvo</w:t>
+      </w:r>
+    </w:p>
+    <w:p>
+      <w:pPr>
+        <w:pStyle w:val="PargrafodaLista"/>
+        <w:numPr>
+          <w:ilvl w:val="2"/>
+          <w:numId w:val="12"/>
+        </w:numPr>
+        <w:spacing w:after="0"/>
+      </w:pPr>
+      <w:r>
+        <w:t>Indicado quando se deseja customizar o conteúdo para diferentes públicos-alvo</w:t>
+      </w:r>
+    </w:p>
+    <w:p>
+      <w:pPr>
+        <w:pStyle w:val="PargrafodaLista"/>
+        <w:numPr>
+          <w:ilvl w:val="3"/>
+          <w:numId w:val="12"/>
+        </w:numPr>
+        <w:spacing w:after="0"/>
+      </w:pPr>
+      <w:r>
+        <w:t>Ex: lojas de departamentos</w:t>
+      </w:r>
+    </w:p>
+    <w:p>
+      <w:pPr>
+        <w:pStyle w:val="PargrafodaLista"/>
+        <w:numPr>
+          <w:ilvl w:val="1"/>
+          <w:numId w:val="12"/>
+        </w:numPr>
+        <w:spacing w:after="0"/>
+        <w:rPr>
+          <w:b/>
+        </w:rPr>
+      </w:pPr>
+      <w:r>
+        <w:rPr>
+          <w:b/>
+        </w:rPr>
+        <w:t>Metáfora</w:t>
+      </w:r>
+    </w:p>
+    <w:p>
+      <w:pPr>
+        <w:pStyle w:val="PargrafodaLista"/>
+        <w:numPr>
+          <w:ilvl w:val="2"/>
+          <w:numId w:val="12"/>
+        </w:numPr>
+        <w:spacing w:after="0"/>
+      </w:pPr>
+      <w:r>
+        <w:t>Indicando quando se deseja customizar o conteúdo para diferentes públicos-alvo</w:t>
+      </w:r>
+    </w:p>
+    <w:p>
+      <w:pPr>
+        <w:pStyle w:val="PargrafodaLista"/>
+        <w:numPr>
+          <w:ilvl w:val="3"/>
+          <w:numId w:val="12"/>
+        </w:numPr>
+        <w:spacing w:after="0"/>
+      </w:pPr>
+      <w:r>
+        <w:t>Ex: Lojas de departamentos</w:t>
+      </w:r>
+    </w:p>
+    <w:p>
+      <w:pPr>
+        <w:pStyle w:val="PargrafodaLista"/>
+        <w:numPr>
+          <w:ilvl w:val="1"/>
+          <w:numId w:val="12"/>
+        </w:numPr>
+        <w:spacing w:after="0"/>
+        <w:rPr>
+          <w:b/>
+        </w:rPr>
+      </w:pPr>
+      <w:r>
+        <w:rPr>
+          <w:b/>
+        </w:rPr>
+        <w:t>Hibrido</w:t>
+      </w:r>
+    </w:p>
+    <w:p>
+      <w:pPr>
+        <w:pStyle w:val="PargrafodaLista"/>
+        <w:numPr>
+          <w:ilvl w:val="2"/>
+          <w:numId w:val="12"/>
+        </w:numPr>
+        <w:spacing w:after="0"/>
+      </w:pPr>
+      <w:r>
+        <w:t>Reúne 2 ou mais esquemas em uma mesma organização</w:t>
+      </w:r>
+    </w:p>
+    <w:p>
+      <w:pPr>
+        <w:pStyle w:val="PargrafodaLista"/>
+        <w:numPr>
+          <w:ilvl w:val="3"/>
+          <w:numId w:val="12"/>
+        </w:numPr>
+        <w:spacing w:after="0"/>
+      </w:pPr>
+      <w:r>
+        <w:t>Normalmente causa confusão</w:t>
+      </w:r>
+    </w:p>
+    <w:p>
+      <w:pPr>
+        <w:pStyle w:val="PargrafodaLista"/>
+        <w:numPr>
+          <w:ilvl w:val="0"/>
+          <w:numId w:val="12"/>
+        </w:numPr>
+        <w:spacing w:after="0"/>
+      </w:pPr>
+      <w:r>
+        <w:t>Sistemas de navegação</w:t>
+      </w:r>
+    </w:p>
+    <w:p>
+      <w:pPr>
+        <w:pStyle w:val="PargrafodaLista"/>
+        <w:numPr>
+          <w:ilvl w:val="0"/>
+          <w:numId w:val="12"/>
+        </w:numPr>
+        <w:spacing w:after="0"/>
+      </w:pPr>
+      <w:r>
+        <w:t>Sistemas de rotulação</w:t>
+      </w:r>
+    </w:p>
+    <w:p>
+      <w:pPr>
+        <w:pStyle w:val="PargrafodaLista"/>
+        <w:numPr>
+          <w:ilvl w:val="1"/>
+          <w:numId w:val="12"/>
+        </w:numPr>
+        <w:spacing w:after="0"/>
+      </w:pPr>
+      <w:r>
+        <w:t>Quais são as mel</w:t>
+      </w:r>
+      <w:r>
+        <w:t>hores terminologias para representar informações contidas na página?</w:t>
+      </w:r>
+    </w:p>
+    <w:p>
+      <w:pPr>
+        <w:pStyle w:val="PargrafodaLista"/>
+        <w:numPr>
+          <w:ilvl w:val="1"/>
+          <w:numId w:val="12"/>
+        </w:numPr>
+        <w:spacing w:after="0"/>
+      </w:pPr>
+      <w:r>
+        <w:t>Objetivo:</w:t>
+      </w:r>
+    </w:p>
+    <w:p>
+      <w:pPr>
+        <w:pStyle w:val="PargrafodaLista"/>
+        <w:numPr>
+          <w:ilvl w:val="2"/>
+          <w:numId w:val="12"/>
+        </w:numPr>
+        <w:spacing w:after="0"/>
+      </w:pPr>
+      <w:r>
+        <w:t>Comunicar o conceito efetivamente</w:t>
+      </w:r>
+    </w:p>
+    <w:p>
+      <w:pPr>
+        <w:pStyle w:val="PargrafodaLista"/>
+        <w:numPr>
+          <w:ilvl w:val="2"/>
+          <w:numId w:val="12"/>
+        </w:numPr>
+        <w:spacing w:after="0"/>
+      </w:pPr>
+      <w:r>
+        <w:t>Sem ocupar muito espaço</w:t>
+      </w:r>
+    </w:p>
+    <w:p>
+      <w:pPr>
+        <w:pStyle w:val="PargrafodaLista"/>
+        <w:numPr>
+          <w:ilvl w:val="2"/>
+          <w:numId w:val="12"/>
+        </w:numPr>
+        <w:spacing w:after="0"/>
+      </w:pPr>
+      <w:r>
+        <w:t>Sem demandar muito esforço cognitivo para compreende-lo</w:t>
+      </w:r>
+    </w:p>
+    <w:p>
+      <w:pPr>
+        <w:pStyle w:val="PargrafodaLista"/>
+        <w:numPr>
+          <w:ilvl w:val="1"/>
+          <w:numId w:val="12"/>
+        </w:numPr>
+        <w:spacing w:after="0"/>
+      </w:pPr>
+      <w:r>
+        <w:t>Todo rotulo precisa ser objetivo para o usuário não ficar em duvida</w:t>
+      </w:r>
+    </w:p>
+    <w:p>
+      <w:pPr>
+        <w:pStyle w:val="PargrafodaLista"/>
+        <w:numPr>
+          <w:ilvl w:val="1"/>
+          <w:numId w:val="12"/>
+        </w:numPr>
+        <w:spacing w:after="0"/>
+      </w:pPr>
+      <w:r>
+        <w:t>Todo rotulo traz um significado com ele</w:t>
+      </w:r>
+    </w:p>
+    <w:p>
+      <w:pPr>
+        <w:pStyle w:val="PargrafodaLista"/>
+        <w:numPr>
+          <w:ilvl w:val="2"/>
+          <w:numId w:val="12"/>
+        </w:numPr>
+        <w:spacing w:after="0"/>
+      </w:pPr>
+      <w:r>
+        <w:t>Os significados variam de acordo com a cultura</w:t>
+      </w:r>
+    </w:p>
+    <w:p>
+      <w:pPr>
+        <w:pStyle w:val="PargrafodaLista"/>
+        <w:numPr>
+          <w:ilvl w:val="0"/>
+          <w:numId w:val="12"/>
+        </w:numPr>
+        <w:spacing w:after="0"/>
+      </w:pPr>
+      <w:r>
+        <w:t>Sistemas de busca</w:t>
+      </w:r>
+    </w:p>
+    <w:p>
+      <w:pPr>
+        <w:pStyle w:val="PargrafodaLista"/>
+        <w:numPr>
+          <w:ilvl w:val="1"/>
+          <w:numId w:val="12"/>
+        </w:numPr>
+        <w:spacing w:after="0"/>
+      </w:pPr>
+      <w:r>
+        <w:t>Especifica as maneiras de navegar, de se mover pelo espaço informacional e hipertextual</w:t>
+      </w:r>
+    </w:p>
+    <w:p>
+      <w:pPr>
+        <w:spacing w:after="0"/>
+      </w:pPr>
+      <w:bookmarkStart w:id="0" w:name="_GoBack"/>
+      <w:bookmarkEnd w:id="0"/>
+    </w:p>
+    <w:p>
+      <w:pPr>
+        <w:spacing w:after="0"/>
+      </w:pPr>
+    </w:p>
+    <w:p>
+      <w:pPr>
+        <w:rPr>
+          <w:b/>
+        </w:rPr>
+      </w:pPr>
+    </w:p>
+    <w:p>
+      <w:pPr>
+        <w:ind w:left="360"/>
+      </w:pPr>
+    </w:p>
     <w:p/>
     <w:sectPr>
       <w:pgSz w:w="11906" w:h="16838"/>
@@ -1779,6 +3075,232 @@
 <file path=word/numbering.xml><?xml version="1.0" encoding="utf-8"?>
 <w:numbering xmlns:wpc="http://schemas.microsoft.com/office/word/2010/wordprocessingCanvas" xmlns:cx="http://schemas.microsoft.com/office/drawing/2014/chartex" xmlns:cx1="http://schemas.microsoft.com/office/drawing/2015/9/8/chartex" xmlns:mc="http://schemas.openxmlformats.org/markup-compatibility/2006" xmlns:o="urn:schemas-microsoft-com:office:office" xmlns:r="http://schemas.openxmlformats.org/officeDocument/2006/relationships" xmlns:m="http://schemas.openxmlformats.org/officeDocument/2006/math" xmlns:v="urn:schemas-microsoft-com:vml" xmlns:wp14="http://schemas.microsoft.com/office/word/2010/wordprocessingDrawing" xmlns:wp="http://schemas.openxmlformats.org/drawingml/2006/wordprocessingDrawing" xmlns:w10="urn:schemas-microsoft-com:office:word" xmlns:w="http://schemas.openxmlformats.org/wordprocessingml/2006/main" xmlns:w14="http://schemas.microsoft.com/office/word/2010/wordml" xmlns:w15="http://schemas.microsoft.com/office/word/2012/wordml" xmlns:w16se="http://schemas.microsoft.com/office/word/2015/wordml/symex" xmlns:wpg="http://schemas.microsoft.com/office/word/2010/wordprocessingGroup" xmlns:wpi="http://schemas.microsoft.com/office/word/2010/wordprocessingInk" xmlns:wne="http://schemas.microsoft.com/office/word/2006/wordml" xmlns:wps="http://schemas.microsoft.com/office/word/2010/wordprocessingShape" mc:Ignorable="w14 w15 w16se wp14">
   <w:abstractNum w:abstractNumId="0" w15:restartNumberingAfterBreak="0">
+    <w:nsid w:val="065816BF"/>
+    <w:multiLevelType w:val="hybridMultilevel"/>
+    <w:tmpl w:val="A27A959C"/>
+    <w:lvl w:ilvl="0" w:tplc="04160001">
+      <w:start w:val="1"/>
+      <w:numFmt w:val="bullet"/>
+      <w:lvlText w:val=""/>
+      <w:lvlJc w:val="left"/>
+      <w:pPr>
+        <w:ind w:left="720" w:hanging="360"/>
+      </w:pPr>
+      <w:rPr>
+        <w:rFonts w:ascii="Symbol" w:hAnsi="Symbol" w:hint="default"/>
+      </w:rPr>
+    </w:lvl>
+    <w:lvl w:ilvl="1" w:tplc="04160003">
+      <w:start w:val="1"/>
+      <w:numFmt w:val="bullet"/>
+      <w:lvlText w:val="o"/>
+      <w:lvlJc w:val="left"/>
+      <w:pPr>
+        <w:ind w:left="1440" w:hanging="360"/>
+      </w:pPr>
+      <w:rPr>
+        <w:rFonts w:ascii="Courier New" w:hAnsi="Courier New" w:cs="Courier New" w:hint="default"/>
+      </w:rPr>
+    </w:lvl>
+    <w:lvl w:ilvl="2" w:tplc="04160005">
+      <w:start w:val="1"/>
+      <w:numFmt w:val="bullet"/>
+      <w:lvlText w:val=""/>
+      <w:lvlJc w:val="left"/>
+      <w:pPr>
+        <w:ind w:left="2160" w:hanging="360"/>
+      </w:pPr>
+      <w:rPr>
+        <w:rFonts w:ascii="Wingdings" w:hAnsi="Wingdings" w:hint="default"/>
+      </w:rPr>
+    </w:lvl>
+    <w:lvl w:ilvl="3" w:tplc="04160001">
+      <w:start w:val="1"/>
+      <w:numFmt w:val="bullet"/>
+      <w:lvlText w:val=""/>
+      <w:lvlJc w:val="left"/>
+      <w:pPr>
+        <w:ind w:left="2880" w:hanging="360"/>
+      </w:pPr>
+      <w:rPr>
+        <w:rFonts w:ascii="Symbol" w:hAnsi="Symbol" w:hint="default"/>
+      </w:rPr>
+    </w:lvl>
+    <w:lvl w:ilvl="4" w:tplc="04160003">
+      <w:start w:val="1"/>
+      <w:numFmt w:val="bullet"/>
+      <w:lvlText w:val="o"/>
+      <w:lvlJc w:val="left"/>
+      <w:pPr>
+        <w:ind w:left="3600" w:hanging="360"/>
+      </w:pPr>
+      <w:rPr>
+        <w:rFonts w:ascii="Courier New" w:hAnsi="Courier New" w:cs="Courier New" w:hint="default"/>
+      </w:rPr>
+    </w:lvl>
+    <w:lvl w:ilvl="5" w:tplc="04160005">
+      <w:start w:val="1"/>
+      <w:numFmt w:val="bullet"/>
+      <w:lvlText w:val=""/>
+      <w:lvlJc w:val="left"/>
+      <w:pPr>
+        <w:ind w:left="4320" w:hanging="360"/>
+      </w:pPr>
+      <w:rPr>
+        <w:rFonts w:ascii="Wingdings" w:hAnsi="Wingdings" w:hint="default"/>
+      </w:rPr>
+    </w:lvl>
+    <w:lvl w:ilvl="6" w:tplc="04160001">
+      <w:start w:val="1"/>
+      <w:numFmt w:val="bullet"/>
+      <w:lvlText w:val=""/>
+      <w:lvlJc w:val="left"/>
+      <w:pPr>
+        <w:ind w:left="5040" w:hanging="360"/>
+      </w:pPr>
+      <w:rPr>
+        <w:rFonts w:ascii="Symbol" w:hAnsi="Symbol" w:hint="default"/>
+      </w:rPr>
+    </w:lvl>
+    <w:lvl w:ilvl="7" w:tplc="04160003">
+      <w:start w:val="1"/>
+      <w:numFmt w:val="bullet"/>
+      <w:lvlText w:val="o"/>
+      <w:lvlJc w:val="left"/>
+      <w:pPr>
+        <w:ind w:left="5760" w:hanging="360"/>
+      </w:pPr>
+      <w:rPr>
+        <w:rFonts w:ascii="Courier New" w:hAnsi="Courier New" w:cs="Courier New" w:hint="default"/>
+      </w:rPr>
+    </w:lvl>
+    <w:lvl w:ilvl="8" w:tplc="04160005">
+      <w:start w:val="1"/>
+      <w:numFmt w:val="bullet"/>
+      <w:lvlText w:val=""/>
+      <w:lvlJc w:val="left"/>
+      <w:pPr>
+        <w:ind w:left="6480" w:hanging="360"/>
+      </w:pPr>
+      <w:rPr>
+        <w:rFonts w:ascii="Wingdings" w:hAnsi="Wingdings" w:hint="default"/>
+      </w:rPr>
+    </w:lvl>
+  </w:abstractNum>
+  <w:abstractNum w:abstractNumId="1" w15:restartNumberingAfterBreak="0">
+    <w:nsid w:val="0B487DD1"/>
+    <w:multiLevelType w:val="hybridMultilevel"/>
+    <w:tmpl w:val="20E0A93E"/>
+    <w:lvl w:ilvl="0" w:tplc="04160001">
+      <w:start w:val="1"/>
+      <w:numFmt w:val="bullet"/>
+      <w:lvlText w:val=""/>
+      <w:lvlJc w:val="left"/>
+      <w:pPr>
+        <w:ind w:left="720" w:hanging="360"/>
+      </w:pPr>
+      <w:rPr>
+        <w:rFonts w:ascii="Symbol" w:hAnsi="Symbol" w:hint="default"/>
+      </w:rPr>
+    </w:lvl>
+    <w:lvl w:ilvl="1" w:tplc="04160003">
+      <w:start w:val="1"/>
+      <w:numFmt w:val="bullet"/>
+      <w:lvlText w:val="o"/>
+      <w:lvlJc w:val="left"/>
+      <w:pPr>
+        <w:ind w:left="1440" w:hanging="360"/>
+      </w:pPr>
+      <w:rPr>
+        <w:rFonts w:ascii="Courier New" w:hAnsi="Courier New" w:cs="Courier New" w:hint="default"/>
+      </w:rPr>
+    </w:lvl>
+    <w:lvl w:ilvl="2" w:tplc="04160005" w:tentative="1">
+      <w:start w:val="1"/>
+      <w:numFmt w:val="bullet"/>
+      <w:lvlText w:val=""/>
+      <w:lvlJc w:val="left"/>
+      <w:pPr>
+        <w:ind w:left="2160" w:hanging="360"/>
+      </w:pPr>
+      <w:rPr>
+        <w:rFonts w:ascii="Wingdings" w:hAnsi="Wingdings" w:hint="default"/>
+      </w:rPr>
+    </w:lvl>
+    <w:lvl w:ilvl="3" w:tplc="04160001" w:tentative="1">
+      <w:start w:val="1"/>
+      <w:numFmt w:val="bullet"/>
+      <w:lvlText w:val=""/>
+      <w:lvlJc w:val="left"/>
+      <w:pPr>
+        <w:ind w:left="2880" w:hanging="360"/>
+      </w:pPr>
+      <w:rPr>
+        <w:rFonts w:ascii="Symbol" w:hAnsi="Symbol" w:hint="default"/>
+      </w:rPr>
+    </w:lvl>
+    <w:lvl w:ilvl="4" w:tplc="04160003" w:tentative="1">
+      <w:start w:val="1"/>
+      <w:numFmt w:val="bullet"/>
+      <w:lvlText w:val="o"/>
+      <w:lvlJc w:val="left"/>
+      <w:pPr>
+        <w:ind w:left="3600" w:hanging="360"/>
+      </w:pPr>
+      <w:rPr>
+        <w:rFonts w:ascii="Courier New" w:hAnsi="Courier New" w:cs="Courier New" w:hint="default"/>
+      </w:rPr>
+    </w:lvl>
+    <w:lvl w:ilvl="5" w:tplc="04160005" w:tentative="1">
+      <w:start w:val="1"/>
+      <w:numFmt w:val="bullet"/>
+      <w:lvlText w:val=""/>
+      <w:lvlJc w:val="left"/>
+      <w:pPr>
+        <w:ind w:left="4320" w:hanging="360"/>
+      </w:pPr>
+      <w:rPr>
+        <w:rFonts w:ascii="Wingdings" w:hAnsi="Wingdings" w:hint="default"/>
+      </w:rPr>
+    </w:lvl>
+    <w:lvl w:ilvl="6" w:tplc="04160001" w:tentative="1">
+      <w:start w:val="1"/>
+      <w:numFmt w:val="bullet"/>
+      <w:lvlText w:val=""/>
+      <w:lvlJc w:val="left"/>
+      <w:pPr>
+        <w:ind w:left="5040" w:hanging="360"/>
+      </w:pPr>
+      <w:rPr>
+        <w:rFonts w:ascii="Symbol" w:hAnsi="Symbol" w:hint="default"/>
+      </w:rPr>
+    </w:lvl>
+    <w:lvl w:ilvl="7" w:tplc="04160003" w:tentative="1">
+      <w:start w:val="1"/>
+      <w:numFmt w:val="bullet"/>
+      <w:lvlText w:val="o"/>
+      <w:lvlJc w:val="left"/>
+      <w:pPr>
+        <w:ind w:left="5760" w:hanging="360"/>
+      </w:pPr>
+      <w:rPr>
+        <w:rFonts w:ascii="Courier New" w:hAnsi="Courier New" w:cs="Courier New" w:hint="default"/>
+      </w:rPr>
+    </w:lvl>
+    <w:lvl w:ilvl="8" w:tplc="04160005" w:tentative="1">
+      <w:start w:val="1"/>
+      <w:numFmt w:val="bullet"/>
+      <w:lvlText w:val=""/>
+      <w:lvlJc w:val="left"/>
+      <w:pPr>
+        <w:ind w:left="6480" w:hanging="360"/>
+      </w:pPr>
+      <w:rPr>
+        <w:rFonts w:ascii="Wingdings" w:hAnsi="Wingdings" w:hint="default"/>
+      </w:rPr>
+    </w:lvl>
+  </w:abstractNum>
+  <w:abstractNum w:abstractNumId="2" w15:restartNumberingAfterBreak="0">
     <w:nsid w:val="0BDF126E"/>
     <w:multiLevelType w:val="hybridMultilevel"/>
     <w:tmpl w:val="931C46C6"/>
@@ -1891,7 +3413,7 @@
       </w:rPr>
     </w:lvl>
   </w:abstractNum>
-  <w:abstractNum w:abstractNumId="1" w15:restartNumberingAfterBreak="0">
+  <w:abstractNum w:abstractNumId="3" w15:restartNumberingAfterBreak="0">
     <w:nsid w:val="1D42141F"/>
     <w:multiLevelType w:val="hybridMultilevel"/>
     <w:tmpl w:val="5D0E675C"/>
@@ -2004,7 +3526,432 @@
       </w:rPr>
     </w:lvl>
   </w:abstractNum>
-  <w:abstractNum w:abstractNumId="2" w15:restartNumberingAfterBreak="0">
+  <w:abstractNum w:abstractNumId="4" w15:restartNumberingAfterBreak="0">
+    <w:nsid w:val="227800AD"/>
+    <w:multiLevelType w:val="hybridMultilevel"/>
+    <w:tmpl w:val="2090A404"/>
+    <w:lvl w:ilvl="0" w:tplc="04160001">
+      <w:start w:val="1"/>
+      <w:numFmt w:val="bullet"/>
+      <w:lvlText w:val=""/>
+      <w:lvlJc w:val="left"/>
+      <w:pPr>
+        <w:ind w:left="720" w:hanging="360"/>
+      </w:pPr>
+      <w:rPr>
+        <w:rFonts w:ascii="Symbol" w:hAnsi="Symbol" w:hint="default"/>
+      </w:rPr>
+    </w:lvl>
+    <w:lvl w:ilvl="1" w:tplc="04160003" w:tentative="1">
+      <w:start w:val="1"/>
+      <w:numFmt w:val="bullet"/>
+      <w:lvlText w:val="o"/>
+      <w:lvlJc w:val="left"/>
+      <w:pPr>
+        <w:ind w:left="1440" w:hanging="360"/>
+      </w:pPr>
+      <w:rPr>
+        <w:rFonts w:ascii="Courier New" w:hAnsi="Courier New" w:cs="Courier New" w:hint="default"/>
+      </w:rPr>
+    </w:lvl>
+    <w:lvl w:ilvl="2" w:tplc="04160005" w:tentative="1">
+      <w:start w:val="1"/>
+      <w:numFmt w:val="bullet"/>
+      <w:lvlText w:val=""/>
+      <w:lvlJc w:val="left"/>
+      <w:pPr>
+        <w:ind w:left="2160" w:hanging="360"/>
+      </w:pPr>
+      <w:rPr>
+        <w:rFonts w:ascii="Wingdings" w:hAnsi="Wingdings" w:hint="default"/>
+      </w:rPr>
+    </w:lvl>
+    <w:lvl w:ilvl="3" w:tplc="04160001" w:tentative="1">
+      <w:start w:val="1"/>
+      <w:numFmt w:val="bullet"/>
+      <w:lvlText w:val=""/>
+      <w:lvlJc w:val="left"/>
+      <w:pPr>
+        <w:ind w:left="2880" w:hanging="360"/>
+      </w:pPr>
+      <w:rPr>
+        <w:rFonts w:ascii="Symbol" w:hAnsi="Symbol" w:hint="default"/>
+      </w:rPr>
+    </w:lvl>
+    <w:lvl w:ilvl="4" w:tplc="04160003" w:tentative="1">
+      <w:start w:val="1"/>
+      <w:numFmt w:val="bullet"/>
+      <w:lvlText w:val="o"/>
+      <w:lvlJc w:val="left"/>
+      <w:pPr>
+        <w:ind w:left="3600" w:hanging="360"/>
+      </w:pPr>
+      <w:rPr>
+        <w:rFonts w:ascii="Courier New" w:hAnsi="Courier New" w:cs="Courier New" w:hint="default"/>
+      </w:rPr>
+    </w:lvl>
+    <w:lvl w:ilvl="5" w:tplc="04160005" w:tentative="1">
+      <w:start w:val="1"/>
+      <w:numFmt w:val="bullet"/>
+      <w:lvlText w:val=""/>
+      <w:lvlJc w:val="left"/>
+      <w:pPr>
+        <w:ind w:left="4320" w:hanging="360"/>
+      </w:pPr>
+      <w:rPr>
+        <w:rFonts w:ascii="Wingdings" w:hAnsi="Wingdings" w:hint="default"/>
+      </w:rPr>
+    </w:lvl>
+    <w:lvl w:ilvl="6" w:tplc="04160001" w:tentative="1">
+      <w:start w:val="1"/>
+      <w:numFmt w:val="bullet"/>
+      <w:lvlText w:val=""/>
+      <w:lvlJc w:val="left"/>
+      <w:pPr>
+        <w:ind w:left="5040" w:hanging="360"/>
+      </w:pPr>
+      <w:rPr>
+        <w:rFonts w:ascii="Symbol" w:hAnsi="Symbol" w:hint="default"/>
+      </w:rPr>
+    </w:lvl>
+    <w:lvl w:ilvl="7" w:tplc="04160003" w:tentative="1">
+      <w:start w:val="1"/>
+      <w:numFmt w:val="bullet"/>
+      <w:lvlText w:val="o"/>
+      <w:lvlJc w:val="left"/>
+      <w:pPr>
+        <w:ind w:left="5760" w:hanging="360"/>
+      </w:pPr>
+      <w:rPr>
+        <w:rFonts w:ascii="Courier New" w:hAnsi="Courier New" w:cs="Courier New" w:hint="default"/>
+      </w:rPr>
+    </w:lvl>
+    <w:lvl w:ilvl="8" w:tplc="04160005" w:tentative="1">
+      <w:start w:val="1"/>
+      <w:numFmt w:val="bullet"/>
+      <w:lvlText w:val=""/>
+      <w:lvlJc w:val="left"/>
+      <w:pPr>
+        <w:ind w:left="6480" w:hanging="360"/>
+      </w:pPr>
+      <w:rPr>
+        <w:rFonts w:ascii="Wingdings" w:hAnsi="Wingdings" w:hint="default"/>
+      </w:rPr>
+    </w:lvl>
+  </w:abstractNum>
+  <w:abstractNum w:abstractNumId="5" w15:restartNumberingAfterBreak="0">
+    <w:nsid w:val="2C823577"/>
+    <w:multiLevelType w:val="hybridMultilevel"/>
+    <w:tmpl w:val="B63455E0"/>
+    <w:lvl w:ilvl="0" w:tplc="8C96C49A">
+      <w:start w:val="1"/>
+      <w:numFmt w:val="bullet"/>
+      <w:lvlText w:val=""/>
+      <w:lvlJc w:val="left"/>
+      <w:pPr>
+        <w:ind w:left="720" w:hanging="360"/>
+      </w:pPr>
+      <w:rPr>
+        <w:rFonts w:ascii="Symbol" w:hAnsi="Symbol" w:hint="default"/>
+      </w:rPr>
+    </w:lvl>
+    <w:lvl w:ilvl="1" w:tplc="04160003">
+      <w:start w:val="1"/>
+      <w:numFmt w:val="bullet"/>
+      <w:lvlText w:val="o"/>
+      <w:lvlJc w:val="left"/>
+      <w:pPr>
+        <w:ind w:left="1440" w:hanging="360"/>
+      </w:pPr>
+      <w:rPr>
+        <w:rFonts w:ascii="Courier New" w:hAnsi="Courier New" w:cs="Courier New" w:hint="default"/>
+      </w:rPr>
+    </w:lvl>
+    <w:lvl w:ilvl="2" w:tplc="04160005" w:tentative="1">
+      <w:start w:val="1"/>
+      <w:numFmt w:val="bullet"/>
+      <w:lvlText w:val=""/>
+      <w:lvlJc w:val="left"/>
+      <w:pPr>
+        <w:ind w:left="2160" w:hanging="360"/>
+      </w:pPr>
+      <w:rPr>
+        <w:rFonts w:ascii="Wingdings" w:hAnsi="Wingdings" w:hint="default"/>
+      </w:rPr>
+    </w:lvl>
+    <w:lvl w:ilvl="3" w:tplc="04160001" w:tentative="1">
+      <w:start w:val="1"/>
+      <w:numFmt w:val="bullet"/>
+      <w:lvlText w:val=""/>
+      <w:lvlJc w:val="left"/>
+      <w:pPr>
+        <w:ind w:left="2880" w:hanging="360"/>
+      </w:pPr>
+      <w:rPr>
+        <w:rFonts w:ascii="Symbol" w:hAnsi="Symbol" w:hint="default"/>
+      </w:rPr>
+    </w:lvl>
+    <w:lvl w:ilvl="4" w:tplc="04160003" w:tentative="1">
+      <w:start w:val="1"/>
+      <w:numFmt w:val="bullet"/>
+      <w:lvlText w:val="o"/>
+      <w:lvlJc w:val="left"/>
+      <w:pPr>
+        <w:ind w:left="3600" w:hanging="360"/>
+      </w:pPr>
+      <w:rPr>
+        <w:rFonts w:ascii="Courier New" w:hAnsi="Courier New" w:cs="Courier New" w:hint="default"/>
+      </w:rPr>
+    </w:lvl>
+    <w:lvl w:ilvl="5" w:tplc="04160005" w:tentative="1">
+      <w:start w:val="1"/>
+      <w:numFmt w:val="bullet"/>
+      <w:lvlText w:val=""/>
+      <w:lvlJc w:val="left"/>
+      <w:pPr>
+        <w:ind w:left="4320" w:hanging="360"/>
+      </w:pPr>
+      <w:rPr>
+        <w:rFonts w:ascii="Wingdings" w:hAnsi="Wingdings" w:hint="default"/>
+      </w:rPr>
+    </w:lvl>
+    <w:lvl w:ilvl="6" w:tplc="04160001" w:tentative="1">
+      <w:start w:val="1"/>
+      <w:numFmt w:val="bullet"/>
+      <w:lvlText w:val=""/>
+      <w:lvlJc w:val="left"/>
+      <w:pPr>
+        <w:ind w:left="5040" w:hanging="360"/>
+      </w:pPr>
+      <w:rPr>
+        <w:rFonts w:ascii="Symbol" w:hAnsi="Symbol" w:hint="default"/>
+      </w:rPr>
+    </w:lvl>
+    <w:lvl w:ilvl="7" w:tplc="04160003" w:tentative="1">
+      <w:start w:val="1"/>
+      <w:numFmt w:val="bullet"/>
+      <w:lvlText w:val="o"/>
+      <w:lvlJc w:val="left"/>
+      <w:pPr>
+        <w:ind w:left="5760" w:hanging="360"/>
+      </w:pPr>
+      <w:rPr>
+        <w:rFonts w:ascii="Courier New" w:hAnsi="Courier New" w:cs="Courier New" w:hint="default"/>
+      </w:rPr>
+    </w:lvl>
+    <w:lvl w:ilvl="8" w:tplc="04160005" w:tentative="1">
+      <w:start w:val="1"/>
+      <w:numFmt w:val="bullet"/>
+      <w:lvlText w:val=""/>
+      <w:lvlJc w:val="left"/>
+      <w:pPr>
+        <w:ind w:left="6480" w:hanging="360"/>
+      </w:pPr>
+      <w:rPr>
+        <w:rFonts w:ascii="Wingdings" w:hAnsi="Wingdings" w:hint="default"/>
+      </w:rPr>
+    </w:lvl>
+  </w:abstractNum>
+  <w:abstractNum w:abstractNumId="6" w15:restartNumberingAfterBreak="0">
+    <w:nsid w:val="37433516"/>
+    <w:multiLevelType w:val="hybridMultilevel"/>
+    <w:tmpl w:val="A78C37CC"/>
+    <w:lvl w:ilvl="0" w:tplc="0416000F">
+      <w:start w:val="1"/>
+      <w:numFmt w:val="decimal"/>
+      <w:lvlText w:val="%1."/>
+      <w:lvlJc w:val="left"/>
+      <w:pPr>
+        <w:ind w:left="720" w:hanging="360"/>
+      </w:pPr>
+    </w:lvl>
+    <w:lvl w:ilvl="1" w:tplc="04160019" w:tentative="1">
+      <w:start w:val="1"/>
+      <w:numFmt w:val="lowerLetter"/>
+      <w:lvlText w:val="%2."/>
+      <w:lvlJc w:val="left"/>
+      <w:pPr>
+        <w:ind w:left="1440" w:hanging="360"/>
+      </w:pPr>
+    </w:lvl>
+    <w:lvl w:ilvl="2" w:tplc="0416001B" w:tentative="1">
+      <w:start w:val="1"/>
+      <w:numFmt w:val="lowerRoman"/>
+      <w:lvlText w:val="%3."/>
+      <w:lvlJc w:val="right"/>
+      <w:pPr>
+        <w:ind w:left="2160" w:hanging="180"/>
+      </w:pPr>
+    </w:lvl>
+    <w:lvl w:ilvl="3" w:tplc="0416000F" w:tentative="1">
+      <w:start w:val="1"/>
+      <w:numFmt w:val="decimal"/>
+      <w:lvlText w:val="%4."/>
+      <w:lvlJc w:val="left"/>
+      <w:pPr>
+        <w:ind w:left="2880" w:hanging="360"/>
+      </w:pPr>
+    </w:lvl>
+    <w:lvl w:ilvl="4" w:tplc="04160019" w:tentative="1">
+      <w:start w:val="1"/>
+      <w:numFmt w:val="lowerLetter"/>
+      <w:lvlText w:val="%5."/>
+      <w:lvlJc w:val="left"/>
+      <w:pPr>
+        <w:ind w:left="3600" w:hanging="360"/>
+      </w:pPr>
+    </w:lvl>
+    <w:lvl w:ilvl="5" w:tplc="0416001B" w:tentative="1">
+      <w:start w:val="1"/>
+      <w:numFmt w:val="lowerRoman"/>
+      <w:lvlText w:val="%6."/>
+      <w:lvlJc w:val="right"/>
+      <w:pPr>
+        <w:ind w:left="4320" w:hanging="180"/>
+      </w:pPr>
+    </w:lvl>
+    <w:lvl w:ilvl="6" w:tplc="0416000F" w:tentative="1">
+      <w:start w:val="1"/>
+      <w:numFmt w:val="decimal"/>
+      <w:lvlText w:val="%7."/>
+      <w:lvlJc w:val="left"/>
+      <w:pPr>
+        <w:ind w:left="5040" w:hanging="360"/>
+      </w:pPr>
+    </w:lvl>
+    <w:lvl w:ilvl="7" w:tplc="04160019" w:tentative="1">
+      <w:start w:val="1"/>
+      <w:numFmt w:val="lowerLetter"/>
+      <w:lvlText w:val="%8."/>
+      <w:lvlJc w:val="left"/>
+      <w:pPr>
+        <w:ind w:left="5760" w:hanging="360"/>
+      </w:pPr>
+    </w:lvl>
+    <w:lvl w:ilvl="8" w:tplc="0416001B" w:tentative="1">
+      <w:start w:val="1"/>
+      <w:numFmt w:val="lowerRoman"/>
+      <w:lvlText w:val="%9."/>
+      <w:lvlJc w:val="right"/>
+      <w:pPr>
+        <w:ind w:left="6480" w:hanging="180"/>
+      </w:pPr>
+    </w:lvl>
+  </w:abstractNum>
+  <w:abstractNum w:abstractNumId="7" w15:restartNumberingAfterBreak="0">
+    <w:nsid w:val="461C5C72"/>
+    <w:multiLevelType w:val="hybridMultilevel"/>
+    <w:tmpl w:val="84D2EA88"/>
+    <w:lvl w:ilvl="0" w:tplc="04160001">
+      <w:start w:val="1"/>
+      <w:numFmt w:val="bullet"/>
+      <w:lvlText w:val=""/>
+      <w:lvlJc w:val="left"/>
+      <w:pPr>
+        <w:ind w:left="720" w:hanging="360"/>
+      </w:pPr>
+      <w:rPr>
+        <w:rFonts w:ascii="Symbol" w:hAnsi="Symbol" w:hint="default"/>
+      </w:rPr>
+    </w:lvl>
+    <w:lvl w:ilvl="1" w:tplc="04160003">
+      <w:start w:val="1"/>
+      <w:numFmt w:val="bullet"/>
+      <w:lvlText w:val="o"/>
+      <w:lvlJc w:val="left"/>
+      <w:pPr>
+        <w:ind w:left="1440" w:hanging="360"/>
+      </w:pPr>
+      <w:rPr>
+        <w:rFonts w:ascii="Courier New" w:hAnsi="Courier New" w:cs="Courier New" w:hint="default"/>
+      </w:rPr>
+    </w:lvl>
+    <w:lvl w:ilvl="2" w:tplc="04160005" w:tentative="1">
+      <w:start w:val="1"/>
+      <w:numFmt w:val="bullet"/>
+      <w:lvlText w:val=""/>
+      <w:lvlJc w:val="left"/>
+      <w:pPr>
+        <w:ind w:left="2160" w:hanging="360"/>
+      </w:pPr>
+      <w:rPr>
+        <w:rFonts w:ascii="Wingdings" w:hAnsi="Wingdings" w:hint="default"/>
+      </w:rPr>
+    </w:lvl>
+    <w:lvl w:ilvl="3" w:tplc="04160001" w:tentative="1">
+      <w:start w:val="1"/>
+      <w:numFmt w:val="bullet"/>
+      <w:lvlText w:val=""/>
+      <w:lvlJc w:val="left"/>
+      <w:pPr>
+        <w:ind w:left="2880" w:hanging="360"/>
+      </w:pPr>
+      <w:rPr>
+        <w:rFonts w:ascii="Symbol" w:hAnsi="Symbol" w:hint="default"/>
+      </w:rPr>
+    </w:lvl>
+    <w:lvl w:ilvl="4" w:tplc="04160003" w:tentative="1">
+      <w:start w:val="1"/>
+      <w:numFmt w:val="bullet"/>
+      <w:lvlText w:val="o"/>
+      <w:lvlJc w:val="left"/>
+      <w:pPr>
+        <w:ind w:left="3600" w:hanging="360"/>
+      </w:pPr>
+      <w:rPr>
+        <w:rFonts w:ascii="Courier New" w:hAnsi="Courier New" w:cs="Courier New" w:hint="default"/>
+      </w:rPr>
+    </w:lvl>
+    <w:lvl w:ilvl="5" w:tplc="04160005" w:tentative="1">
+      <w:start w:val="1"/>
+      <w:numFmt w:val="bullet"/>
+      <w:lvlText w:val=""/>
+      <w:lvlJc w:val="left"/>
+      <w:pPr>
+        <w:ind w:left="4320" w:hanging="360"/>
+      </w:pPr>
+      <w:rPr>
+        <w:rFonts w:ascii="Wingdings" w:hAnsi="Wingdings" w:hint="default"/>
+      </w:rPr>
+    </w:lvl>
+    <w:lvl w:ilvl="6" w:tplc="04160001" w:tentative="1">
+      <w:start w:val="1"/>
+      <w:numFmt w:val="bullet"/>
+      <w:lvlText w:val=""/>
+      <w:lvlJc w:val="left"/>
+      <w:pPr>
+        <w:ind w:left="5040" w:hanging="360"/>
+      </w:pPr>
+      <w:rPr>
+        <w:rFonts w:ascii="Symbol" w:hAnsi="Symbol" w:hint="default"/>
+      </w:rPr>
+    </w:lvl>
+    <w:lvl w:ilvl="7" w:tplc="04160003" w:tentative="1">
+      <w:start w:val="1"/>
+      <w:numFmt w:val="bullet"/>
+      <w:lvlText w:val="o"/>
+      <w:lvlJc w:val="left"/>
+      <w:pPr>
+        <w:ind w:left="5760" w:hanging="360"/>
+      </w:pPr>
+      <w:rPr>
+        <w:rFonts w:ascii="Courier New" w:hAnsi="Courier New" w:cs="Courier New" w:hint="default"/>
+      </w:rPr>
+    </w:lvl>
+    <w:lvl w:ilvl="8" w:tplc="04160005" w:tentative="1">
+      <w:start w:val="1"/>
+      <w:numFmt w:val="bullet"/>
+      <w:lvlText w:val=""/>
+      <w:lvlJc w:val="left"/>
+      <w:pPr>
+        <w:ind w:left="6480" w:hanging="360"/>
+      </w:pPr>
+      <w:rPr>
+        <w:rFonts w:ascii="Wingdings" w:hAnsi="Wingdings" w:hint="default"/>
+      </w:rPr>
+    </w:lvl>
+  </w:abstractNum>
+  <w:abstractNum w:abstractNumId="8" w15:restartNumberingAfterBreak="0">
     <w:nsid w:val="5A6E6B95"/>
     <w:multiLevelType w:val="hybridMultilevel"/>
     <w:tmpl w:val="E8BC3742"/>
@@ -2117,7 +4064,120 @@
       </w:rPr>
     </w:lvl>
   </w:abstractNum>
-  <w:abstractNum w:abstractNumId="3" w15:restartNumberingAfterBreak="0">
+  <w:abstractNum w:abstractNumId="9" w15:restartNumberingAfterBreak="0">
+    <w:nsid w:val="605D2757"/>
+    <w:multiLevelType w:val="hybridMultilevel"/>
+    <w:tmpl w:val="DA6E4162"/>
+    <w:lvl w:ilvl="0" w:tplc="8C96C49A">
+      <w:start w:val="1"/>
+      <w:numFmt w:val="bullet"/>
+      <w:lvlText w:val=""/>
+      <w:lvlJc w:val="left"/>
+      <w:pPr>
+        <w:ind w:left="720" w:hanging="360"/>
+      </w:pPr>
+      <w:rPr>
+        <w:rFonts w:ascii="Symbol" w:hAnsi="Symbol" w:hint="default"/>
+      </w:rPr>
+    </w:lvl>
+    <w:lvl w:ilvl="1" w:tplc="04160003" w:tentative="1">
+      <w:start w:val="1"/>
+      <w:numFmt w:val="bullet"/>
+      <w:lvlText w:val="o"/>
+      <w:lvlJc w:val="left"/>
+      <w:pPr>
+        <w:ind w:left="1440" w:hanging="360"/>
+      </w:pPr>
+      <w:rPr>
+        <w:rFonts w:ascii="Courier New" w:hAnsi="Courier New" w:cs="Courier New" w:hint="default"/>
+      </w:rPr>
+    </w:lvl>
+    <w:lvl w:ilvl="2" w:tplc="04160005" w:tentative="1">
+      <w:start w:val="1"/>
+      <w:numFmt w:val="bullet"/>
+      <w:lvlText w:val=""/>
+      <w:lvlJc w:val="left"/>
+      <w:pPr>
+        <w:ind w:left="2160" w:hanging="360"/>
+      </w:pPr>
+      <w:rPr>
+        <w:rFonts w:ascii="Wingdings" w:hAnsi="Wingdings" w:hint="default"/>
+      </w:rPr>
+    </w:lvl>
+    <w:lvl w:ilvl="3" w:tplc="04160001" w:tentative="1">
+      <w:start w:val="1"/>
+      <w:numFmt w:val="bullet"/>
+      <w:lvlText w:val=""/>
+      <w:lvlJc w:val="left"/>
+      <w:pPr>
+        <w:ind w:left="2880" w:hanging="360"/>
+      </w:pPr>
+      <w:rPr>
+        <w:rFonts w:ascii="Symbol" w:hAnsi="Symbol" w:hint="default"/>
+      </w:rPr>
+    </w:lvl>
+    <w:lvl w:ilvl="4" w:tplc="04160003" w:tentative="1">
+      <w:start w:val="1"/>
+      <w:numFmt w:val="bullet"/>
+      <w:lvlText w:val="o"/>
+      <w:lvlJc w:val="left"/>
+      <w:pPr>
+        <w:ind w:left="3600" w:hanging="360"/>
+      </w:pPr>
+      <w:rPr>
+        <w:rFonts w:ascii="Courier New" w:hAnsi="Courier New" w:cs="Courier New" w:hint="default"/>
+      </w:rPr>
+    </w:lvl>
+    <w:lvl w:ilvl="5" w:tplc="04160005" w:tentative="1">
+      <w:start w:val="1"/>
+      <w:numFmt w:val="bullet"/>
+      <w:lvlText w:val=""/>
+      <w:lvlJc w:val="left"/>
+      <w:pPr>
+        <w:ind w:left="4320" w:hanging="360"/>
+      </w:pPr>
+      <w:rPr>
+        <w:rFonts w:ascii="Wingdings" w:hAnsi="Wingdings" w:hint="default"/>
+      </w:rPr>
+    </w:lvl>
+    <w:lvl w:ilvl="6" w:tplc="04160001" w:tentative="1">
+      <w:start w:val="1"/>
+      <w:numFmt w:val="bullet"/>
+      <w:lvlText w:val=""/>
+      <w:lvlJc w:val="left"/>
+      <w:pPr>
+        <w:ind w:left="5040" w:hanging="360"/>
+      </w:pPr>
+      <w:rPr>
+        <w:rFonts w:ascii="Symbol" w:hAnsi="Symbol" w:hint="default"/>
+      </w:rPr>
+    </w:lvl>
+    <w:lvl w:ilvl="7" w:tplc="04160003" w:tentative="1">
+      <w:start w:val="1"/>
+      <w:numFmt w:val="bullet"/>
+      <w:lvlText w:val="o"/>
+      <w:lvlJc w:val="left"/>
+      <w:pPr>
+        <w:ind w:left="5760" w:hanging="360"/>
+      </w:pPr>
+      <w:rPr>
+        <w:rFonts w:ascii="Courier New" w:hAnsi="Courier New" w:cs="Courier New" w:hint="default"/>
+      </w:rPr>
+    </w:lvl>
+    <w:lvl w:ilvl="8" w:tplc="04160005" w:tentative="1">
+      <w:start w:val="1"/>
+      <w:numFmt w:val="bullet"/>
+      <w:lvlText w:val=""/>
+      <w:lvlJc w:val="left"/>
+      <w:pPr>
+        <w:ind w:left="6480" w:hanging="360"/>
+      </w:pPr>
+      <w:rPr>
+        <w:rFonts w:ascii="Wingdings" w:hAnsi="Wingdings" w:hint="default"/>
+      </w:rPr>
+    </w:lvl>
+  </w:abstractNum>
+  <w:abstractNum w:abstractNumId="10" w15:restartNumberingAfterBreak="0">
     <w:nsid w:val="68F5433C"/>
     <w:multiLevelType w:val="hybridMultilevel"/>
     <w:tmpl w:val="4D80934E"/>
@@ -2230,7 +4290,7 @@
       </w:rPr>
     </w:lvl>
   </w:abstractNum>
-  <w:abstractNum w:abstractNumId="4" w15:restartNumberingAfterBreak="0">
+  <w:abstractNum w:abstractNumId="11" w15:restartNumberingAfterBreak="0">
     <w:nsid w:val="74D56111"/>
     <w:multiLevelType w:val="hybridMultilevel"/>
     <w:tmpl w:val="0CDEF972"/>
@@ -2343,20 +4403,157 @@
       </w:rPr>
     </w:lvl>
   </w:abstractNum>
+  <w:abstractNum w:abstractNumId="12" w15:restartNumberingAfterBreak="0">
+    <w:nsid w:val="7FD9722A"/>
+    <w:multiLevelType w:val="hybridMultilevel"/>
+    <w:tmpl w:val="2B105B9A"/>
+    <w:lvl w:ilvl="0" w:tplc="8C96C49A">
+      <w:start w:val="1"/>
+      <w:numFmt w:val="bullet"/>
+      <w:lvlText w:val=""/>
+      <w:lvlJc w:val="left"/>
+      <w:pPr>
+        <w:ind w:left="720" w:hanging="360"/>
+      </w:pPr>
+      <w:rPr>
+        <w:rFonts w:ascii="Symbol" w:hAnsi="Symbol" w:hint="default"/>
+      </w:rPr>
+    </w:lvl>
+    <w:lvl w:ilvl="1" w:tplc="04160003" w:tentative="1">
+      <w:start w:val="1"/>
+      <w:numFmt w:val="bullet"/>
+      <w:lvlText w:val="o"/>
+      <w:lvlJc w:val="left"/>
+      <w:pPr>
+        <w:ind w:left="1440" w:hanging="360"/>
+      </w:pPr>
+      <w:rPr>
+        <w:rFonts w:ascii="Courier New" w:hAnsi="Courier New" w:cs="Courier New" w:hint="default"/>
+      </w:rPr>
+    </w:lvl>
+    <w:lvl w:ilvl="2" w:tplc="04160005" w:tentative="1">
+      <w:start w:val="1"/>
+      <w:numFmt w:val="bullet"/>
+      <w:lvlText w:val=""/>
+      <w:lvlJc w:val="left"/>
+      <w:pPr>
+        <w:ind w:left="2160" w:hanging="360"/>
+      </w:pPr>
+      <w:rPr>
+        <w:rFonts w:ascii="Wingdings" w:hAnsi="Wingdings" w:hint="default"/>
+      </w:rPr>
+    </w:lvl>
+    <w:lvl w:ilvl="3" w:tplc="04160001" w:tentative="1">
+      <w:start w:val="1"/>
+      <w:numFmt w:val="bullet"/>
+      <w:lvlText w:val=""/>
+      <w:lvlJc w:val="left"/>
+      <w:pPr>
+        <w:ind w:left="2880" w:hanging="360"/>
+      </w:pPr>
+      <w:rPr>
+        <w:rFonts w:ascii="Symbol" w:hAnsi="Symbol" w:hint="default"/>
+      </w:rPr>
+    </w:lvl>
+    <w:lvl w:ilvl="4" w:tplc="04160003" w:tentative="1">
+      <w:start w:val="1"/>
+      <w:numFmt w:val="bullet"/>
+      <w:lvlText w:val="o"/>
+      <w:lvlJc w:val="left"/>
+      <w:pPr>
+        <w:ind w:left="3600" w:hanging="360"/>
+      </w:pPr>
+      <w:rPr>
+        <w:rFonts w:ascii="Courier New" w:hAnsi="Courier New" w:cs="Courier New" w:hint="default"/>
+      </w:rPr>
+    </w:lvl>
+    <w:lvl w:ilvl="5" w:tplc="04160005" w:tentative="1">
+      <w:start w:val="1"/>
+      <w:numFmt w:val="bullet"/>
+      <w:lvlText w:val=""/>
+      <w:lvlJc w:val="left"/>
+      <w:pPr>
+        <w:ind w:left="4320" w:hanging="360"/>
+      </w:pPr>
+      <w:rPr>
+        <w:rFonts w:ascii="Wingdings" w:hAnsi="Wingdings" w:hint="default"/>
+      </w:rPr>
+    </w:lvl>
+    <w:lvl w:ilvl="6" w:tplc="04160001" w:tentative="1">
+      <w:start w:val="1"/>
+      <w:numFmt w:val="bullet"/>
+      <w:lvlText w:val=""/>
+      <w:lvlJc w:val="left"/>
+      <w:pPr>
+        <w:ind w:left="5040" w:hanging="360"/>
+      </w:pPr>
+      <w:rPr>
+        <w:rFonts w:ascii="Symbol" w:hAnsi="Symbol" w:hint="default"/>
+      </w:rPr>
+    </w:lvl>
+    <w:lvl w:ilvl="7" w:tplc="04160003" w:tentative="1">
+      <w:start w:val="1"/>
+      <w:numFmt w:val="bullet"/>
+      <w:lvlText w:val="o"/>
+      <w:lvlJc w:val="left"/>
+      <w:pPr>
+        <w:ind w:left="5760" w:hanging="360"/>
+      </w:pPr>
+      <w:rPr>
+        <w:rFonts w:ascii="Courier New" w:hAnsi="Courier New" w:cs="Courier New" w:hint="default"/>
+      </w:rPr>
+    </w:lvl>
+    <w:lvl w:ilvl="8" w:tplc="04160005" w:tentative="1">
+      <w:start w:val="1"/>
+      <w:numFmt w:val="bullet"/>
+      <w:lvlText w:val=""/>
+      <w:lvlJc w:val="left"/>
+      <w:pPr>
+        <w:ind w:left="6480" w:hanging="360"/>
+      </w:pPr>
+      <w:rPr>
+        <w:rFonts w:ascii="Wingdings" w:hAnsi="Wingdings" w:hint="default"/>
+      </w:rPr>
+    </w:lvl>
+  </w:abstractNum>
   <w:num w:numId="1">
+    <w:abstractNumId w:val="10"/>
+  </w:num>
+  <w:num w:numId="2">
+    <w:abstractNumId w:val="11"/>
+  </w:num>
+  <w:num w:numId="3">
+    <w:abstractNumId w:val="2"/>
+  </w:num>
+  <w:num w:numId="4">
+    <w:abstractNumId w:val="8"/>
+  </w:num>
+  <w:num w:numId="5">
     <w:abstractNumId w:val="3"/>
   </w:num>
-  <w:num w:numId="2">
+  <w:num w:numId="6">
+    <w:abstractNumId w:val="1"/>
+  </w:num>
+  <w:num w:numId="7">
+    <w:abstractNumId w:val="6"/>
+  </w:num>
+  <w:num w:numId="8">
     <w:abstractNumId w:val="4"/>
   </w:num>
-  <w:num w:numId="3">
+  <w:num w:numId="9">
+    <w:abstractNumId w:val="9"/>
+  </w:num>
+  <w:num w:numId="10">
+    <w:abstractNumId w:val="5"/>
+  </w:num>
+  <w:num w:numId="11">
+    <w:abstractNumId w:val="12"/>
+  </w:num>
+  <w:num w:numId="12">
     <w:abstractNumId w:val="0"/>
   </w:num>
-  <w:num w:numId="4">
-    <w:abstractNumId w:val="2"/>
-  </w:num>
-  <w:num w:numId="5">
-    <w:abstractNumId w:val="1"/>
+  <w:num w:numId="13">
+    <w:abstractNumId w:val="7"/>
   </w:num>
 </w:numbering>
 </file>
@@ -3076,6 +5273,29 @@
       <w:bCs/>
     </w:rPr>
   </w:style>
+  <w:style w:type="character" w:styleId="Hyperlink">
+    <w:name w:val="Hyperlink"/>
+    <w:basedOn w:val="Fontepargpadro"/>
+    <w:uiPriority w:val="99"/>
+    <w:unhideWhenUsed/>
+    <w:rsid w:val="00B47C9C"/>
+    <w:rPr>
+      <w:color w:val="0563C1" w:themeColor="hyperlink"/>
+      <w:u w:val="single"/>
+    </w:rPr>
+  </w:style>
+  <w:style w:type="character" w:styleId="HiperlinkVisitado">
+    <w:name w:val="FollowedHyperlink"/>
+    <w:basedOn w:val="Fontepargpadro"/>
+    <w:uiPriority w:val="99"/>
+    <w:semiHidden/>
+    <w:unhideWhenUsed/>
+    <w:rsid w:val="00B47C9C"/>
+    <w:rPr>
+      <w:color w:val="954F72" w:themeColor="followedHyperlink"/>
+      <w:u w:val="single"/>
+    </w:rPr>
+  </w:style>
 </w:styles>
 </file>
 
@@ -3345,7 +5565,7 @@
 </file>
 
 <file path=customXml/itemProps1.xml><?xml version="1.0" encoding="utf-8"?>
-<ds:datastoreItem xmlns:ds="http://schemas.openxmlformats.org/officeDocument/2006/customXml" ds:itemID="{69FABB4B-8D98-47AF-AF0D-6AA7BC9E1D3E}">
+<ds:datastoreItem xmlns:ds="http://schemas.openxmlformats.org/officeDocument/2006/customXml" ds:itemID="{2C100A48-91F1-4B3B-9D62-1DBCAE25BBC6}">
   <ds:schemaRefs>
     <ds:schemaRef ds:uri="http://schemas.openxmlformats.org/officeDocument/2006/bibliography"/>
   </ds:schemaRefs>

--- a/Trabalhos/4 semestre/Interface Humano-Computador/Interface Humano-Computador.docx
+++ b/Trabalhos/4 semestre/Interface Humano-Computador/Interface Humano-Computador.docx
@@ -2864,10 +2864,7 @@
         <w:spacing w:after="0"/>
       </w:pPr>
       <w:r>
-        <w:t>Quais são as mel</w:t>
-      </w:r>
-      <w:r>
-        <w:t>hores terminologias para representar informações contidas na página?</w:t>
+        <w:t>Quais são as melhores terminologias para representar informações contidas na página?</w:t>
       </w:r>
     </w:p>
     <w:p>
@@ -2986,13 +2983,16 @@
       <w:r>
         <w:t>Especifica as maneiras de navegar, de se mover pelo espaço informacional e hipertextual</w:t>
       </w:r>
-    </w:p>
-    <w:p>
-      <w:pPr>
-        <w:spacing w:after="0"/>
-      </w:pPr>
+      <w:r>
+        <w:t>.</w:t>
+      </w:r>
       <w:bookmarkStart w:id="0" w:name="_GoBack"/>
       <w:bookmarkEnd w:id="0"/>
+    </w:p>
+    <w:p>
+      <w:pPr>
+        <w:spacing w:after="0"/>
+      </w:pPr>
     </w:p>
     <w:p>
       <w:pPr>
@@ -5565,7 +5565,7 @@
 </file>
 
 <file path=customXml/itemProps1.xml><?xml version="1.0" encoding="utf-8"?>
-<ds:datastoreItem xmlns:ds="http://schemas.openxmlformats.org/officeDocument/2006/customXml" ds:itemID="{2C100A48-91F1-4B3B-9D62-1DBCAE25BBC6}">
+<ds:datastoreItem xmlns:ds="http://schemas.openxmlformats.org/officeDocument/2006/customXml" ds:itemID="{E2145E92-652D-4365-9B4C-8CE03AA2FD17}">
   <ds:schemaRefs>
     <ds:schemaRef ds:uri="http://schemas.openxmlformats.org/officeDocument/2006/bibliography"/>
   </ds:schemaRefs>

--- a/Trabalhos/4 semestre/Interface Humano-Computador/Interface Humano-Computador.docx
+++ b/Trabalhos/4 semestre/Interface Humano-Computador/Interface Humano-Computador.docx
@@ -2213,791 +2213,849 @@
         <w:spacing w:after="0"/>
       </w:pPr>
       <w:r>
-        <w:t>Informar, de forma imediata, se estamos no site ou no conteúdo desejado</w:t>
-      </w:r>
-    </w:p>
-    <w:p>
-      <w:pPr>
-        <w:pStyle w:val="PargrafodaLista"/>
-        <w:numPr>
-          <w:ilvl w:val="3"/>
-          <w:numId w:val="12"/>
-        </w:numPr>
-        <w:spacing w:after="0"/>
-      </w:pPr>
-      <w:r>
-        <w:t>Vai além da simples navegação</w:t>
-      </w:r>
-    </w:p>
-    <w:p>
-      <w:pPr>
-        <w:pStyle w:val="PargrafodaLista"/>
-        <w:numPr>
-          <w:ilvl w:val="3"/>
-          <w:numId w:val="12"/>
-        </w:numPr>
-        <w:spacing w:after="0"/>
-      </w:pPr>
-      <w:r>
-        <w:t>Deve permitir identificar a estrutura de um site pelo resumo ou conteúdo</w:t>
-      </w:r>
-    </w:p>
-    <w:p>
-      <w:pPr>
-        <w:pStyle w:val="PargrafodaLista"/>
-        <w:numPr>
-          <w:ilvl w:val="2"/>
-          <w:numId w:val="12"/>
-        </w:numPr>
-        <w:spacing w:after="0"/>
-      </w:pPr>
-      <w:r>
-        <w:t>Estruturas:</w:t>
-      </w:r>
-    </w:p>
-    <w:p>
-      <w:pPr>
-        <w:pStyle w:val="PargrafodaLista"/>
-        <w:numPr>
-          <w:ilvl w:val="3"/>
-          <w:numId w:val="12"/>
-        </w:numPr>
-        <w:spacing w:after="0"/>
-      </w:pPr>
-      <w:r>
-        <w:t>Definem o tipo de relação entre os itens e os grupos.</w:t>
-      </w:r>
-    </w:p>
-    <w:p>
-      <w:pPr>
-        <w:pStyle w:val="PargrafodaLista"/>
-        <w:numPr>
-          <w:ilvl w:val="2"/>
-          <w:numId w:val="12"/>
-        </w:numPr>
-        <w:spacing w:after="0"/>
-      </w:pPr>
-      <w:r>
-        <w:t>Esquemas:</w:t>
-      </w:r>
-    </w:p>
-    <w:p>
-      <w:pPr>
-        <w:pStyle w:val="PargrafodaLista"/>
-        <w:numPr>
-          <w:ilvl w:val="3"/>
-          <w:numId w:val="12"/>
-        </w:numPr>
-        <w:spacing w:after="0"/>
-      </w:pPr>
-      <w:r>
-        <w:t>Regras para apresentar os itens específicos para o usuário</w:t>
-      </w:r>
-    </w:p>
-    <w:p>
-      <w:pPr>
-        <w:pStyle w:val="PargrafodaLista"/>
-        <w:numPr>
-          <w:ilvl w:val="3"/>
-          <w:numId w:val="12"/>
-        </w:numPr>
-        <w:spacing w:after="0"/>
-      </w:pPr>
-      <w:r>
-        <w:t>Podem ser:</w:t>
-      </w:r>
-    </w:p>
-    <w:p>
-      <w:pPr>
-        <w:pStyle w:val="PargrafodaLista"/>
-        <w:numPr>
-          <w:ilvl w:val="4"/>
-          <w:numId w:val="12"/>
-        </w:numPr>
-        <w:spacing w:after="0"/>
-      </w:pPr>
-      <w:r>
-        <w:t>Ambíguos</w:t>
-      </w:r>
-    </w:p>
-    <w:p>
-      <w:pPr>
-        <w:pStyle w:val="PargrafodaLista"/>
-        <w:numPr>
-          <w:ilvl w:val="5"/>
-          <w:numId w:val="12"/>
-        </w:numPr>
-        <w:spacing w:after="0"/>
-      </w:pPr>
-      <w:r>
-        <w:t>Dão suporte à navegação do usuário que não sabe o que quer ou o que procura</w:t>
-      </w:r>
-    </w:p>
-    <w:p>
-      <w:pPr>
-        <w:pStyle w:val="PargrafodaLista"/>
-        <w:numPr>
-          <w:ilvl w:val="4"/>
-          <w:numId w:val="12"/>
-        </w:numPr>
-        <w:spacing w:after="0"/>
-      </w:pPr>
-      <w:r>
-        <w:t>Exatos</w:t>
-      </w:r>
-    </w:p>
-    <w:p>
-      <w:pPr>
-        <w:pStyle w:val="PargrafodaLista"/>
-        <w:numPr>
-          <w:ilvl w:val="5"/>
-          <w:numId w:val="12"/>
-        </w:numPr>
-        <w:spacing w:after="0"/>
-      </w:pPr>
-      <w:r>
-        <w:t>Decidem a informações em seções bem definidas</w:t>
-      </w:r>
-    </w:p>
-    <w:p>
-      <w:pPr>
-        <w:pStyle w:val="PargrafodaLista"/>
-        <w:numPr>
-          <w:ilvl w:val="5"/>
-          <w:numId w:val="12"/>
-        </w:numPr>
-        <w:spacing w:after="0"/>
-      </w:pPr>
-      <w:r>
-        <w:t>Tornam obvio a organização dos itens</w:t>
-      </w:r>
-    </w:p>
-    <w:p>
-      <w:pPr>
-        <w:spacing w:after="0"/>
-      </w:pPr>
-    </w:p>
-    <w:p>
-      <w:pPr>
-        <w:spacing w:after="0"/>
-      </w:pPr>
-    </w:p>
-    <w:p>
-      <w:pPr>
-        <w:spacing w:after="0"/>
-      </w:pPr>
-    </w:p>
-    <w:p>
-      <w:pPr>
-        <w:spacing w:after="0"/>
-      </w:pPr>
-    </w:p>
-    <w:p>
-      <w:pPr>
-        <w:pStyle w:val="PargrafodaLista"/>
-        <w:spacing w:after="0"/>
-      </w:pPr>
-      <w:r>
-        <w:rPr>
-          <w:u w:val="single"/>
-        </w:rPr>
-        <w:t>Exatas</w:t>
-      </w:r>
-      <w:r>
-        <w:t>:</w:t>
-      </w:r>
-    </w:p>
-    <w:p>
-      <w:pPr>
-        <w:pStyle w:val="PargrafodaLista"/>
-        <w:numPr>
-          <w:ilvl w:val="1"/>
-          <w:numId w:val="12"/>
-        </w:numPr>
-        <w:spacing w:after="0"/>
-        <w:rPr>
-          <w:b/>
-        </w:rPr>
-      </w:pPr>
-      <w:r>
-        <w:rPr>
-          <w:b/>
-        </w:rPr>
-        <w:t>Alfabeto</w:t>
-      </w:r>
-    </w:p>
-    <w:p>
-      <w:pPr>
-        <w:pStyle w:val="PargrafodaLista"/>
-        <w:numPr>
-          <w:ilvl w:val="2"/>
-          <w:numId w:val="12"/>
-        </w:numPr>
-        <w:spacing w:after="0"/>
-      </w:pPr>
-      <w:r>
-        <w:t>Indicado para grandes conjuntos de informações e publico</w:t>
-      </w:r>
-    </w:p>
-    <w:p>
-      <w:pPr>
-        <w:pStyle w:val="PargrafodaLista"/>
-        <w:numPr>
-          <w:ilvl w:val="3"/>
-          <w:numId w:val="12"/>
-        </w:numPr>
-        <w:spacing w:after="0"/>
-      </w:pPr>
-      <w:r>
-        <w:t>Ex: Dicionários, lista de contatos....</w:t>
-      </w:r>
-    </w:p>
-    <w:p>
-      <w:pPr>
-        <w:pStyle w:val="PargrafodaLista"/>
-        <w:numPr>
-          <w:ilvl w:val="1"/>
-          <w:numId w:val="12"/>
-        </w:numPr>
-        <w:spacing w:after="0"/>
-        <w:rPr>
-          <w:b/>
-        </w:rPr>
-      </w:pPr>
-      <w:r>
-        <w:rPr>
-          <w:b/>
-        </w:rPr>
-        <w:t>Tempo (cronológico)</w:t>
-      </w:r>
-    </w:p>
-    <w:p>
-      <w:pPr>
-        <w:pStyle w:val="PargrafodaLista"/>
-        <w:numPr>
-          <w:ilvl w:val="2"/>
-          <w:numId w:val="12"/>
-        </w:numPr>
-        <w:spacing w:after="0"/>
-      </w:pPr>
-      <w:r>
-        <w:t>Indicado para mostrar ordem cronológica de eventos</w:t>
-      </w:r>
-    </w:p>
-    <w:p>
-      <w:pPr>
-        <w:pStyle w:val="PargrafodaLista"/>
-        <w:numPr>
-          <w:ilvl w:val="3"/>
-          <w:numId w:val="12"/>
-        </w:numPr>
-        <w:spacing w:after="0"/>
-      </w:pPr>
-      <w:r>
-        <w:t>Ex: Guias de tv, arquivos de notícias, mensagens, e-mails...</w:t>
-      </w:r>
-    </w:p>
-    <w:p>
-      <w:pPr>
-        <w:pStyle w:val="PargrafodaLista"/>
-        <w:numPr>
-          <w:ilvl w:val="1"/>
-          <w:numId w:val="12"/>
-        </w:numPr>
-        <w:spacing w:after="0"/>
-        <w:rPr>
-          <w:b/>
-        </w:rPr>
-      </w:pPr>
-      <w:r>
-        <w:rPr>
-          <w:b/>
-        </w:rPr>
-        <w:t>Localização (Geológico)</w:t>
-      </w:r>
-    </w:p>
-    <w:p>
-      <w:pPr>
-        <w:pStyle w:val="PargrafodaLista"/>
-        <w:numPr>
-          <w:ilvl w:val="2"/>
-          <w:numId w:val="12"/>
-        </w:numPr>
-        <w:spacing w:after="0"/>
-      </w:pPr>
-      <w:r>
-        <w:t>Compara informações</w:t>
-      </w:r>
-    </w:p>
-    <w:p>
-      <w:pPr>
-        <w:pStyle w:val="PargrafodaLista"/>
-        <w:numPr>
-          <w:ilvl w:val="3"/>
-          <w:numId w:val="12"/>
-        </w:numPr>
-        <w:spacing w:after="0"/>
-      </w:pPr>
-      <w:r>
-        <w:t>Ex: Previsão do tempo, pesquisa política, etc.</w:t>
-      </w:r>
-    </w:p>
-    <w:p>
-      <w:pPr>
-        <w:pStyle w:val="PargrafodaLista"/>
-        <w:numPr>
-          <w:ilvl w:val="1"/>
-          <w:numId w:val="12"/>
-        </w:numPr>
-        <w:spacing w:after="0"/>
-        <w:rPr>
-          <w:b/>
-        </w:rPr>
-      </w:pPr>
-      <w:r>
-        <w:rPr>
-          <w:b/>
-        </w:rPr>
-        <w:t>Sequencia:</w:t>
-      </w:r>
-    </w:p>
-    <w:p>
-      <w:pPr>
-        <w:pStyle w:val="PargrafodaLista"/>
-        <w:numPr>
-          <w:ilvl w:val="2"/>
-          <w:numId w:val="12"/>
-        </w:numPr>
-        <w:spacing w:after="0"/>
-      </w:pPr>
-      <w:r>
-        <w:t>Organizar itens por ordem de grandeza</w:t>
-      </w:r>
-    </w:p>
-    <w:p>
-      <w:pPr>
-        <w:pStyle w:val="PargrafodaLista"/>
-        <w:numPr>
-          <w:ilvl w:val="2"/>
-          <w:numId w:val="12"/>
-        </w:numPr>
-        <w:spacing w:after="0"/>
-      </w:pPr>
-      <w:r>
-        <w:t>Indicado para conferir valor ou peso a informação</w:t>
-      </w:r>
-    </w:p>
-    <w:p>
-      <w:pPr>
-        <w:pStyle w:val="PargrafodaLista"/>
-        <w:numPr>
-          <w:ilvl w:val="3"/>
-          <w:numId w:val="12"/>
-        </w:numPr>
-        <w:spacing w:after="0"/>
-      </w:pPr>
-      <w:r>
-        <w:t>Ex: Lista de preços, rankings, classificações, etc.</w:t>
-      </w:r>
-    </w:p>
-    <w:p>
-      <w:pPr>
-        <w:pStyle w:val="PargrafodaLista"/>
-        <w:numPr>
-          <w:ilvl w:val="1"/>
-          <w:numId w:val="12"/>
-        </w:numPr>
-        <w:spacing w:after="0"/>
-        <w:rPr>
-          <w:b/>
-        </w:rPr>
-      </w:pPr>
-      <w:r>
-        <w:rPr>
-          <w:b/>
-        </w:rPr>
-        <w:t>Assunto (tema)</w:t>
-      </w:r>
-    </w:p>
-    <w:p>
-      <w:pPr>
-        <w:pStyle w:val="PargrafodaLista"/>
-        <w:numPr>
-          <w:ilvl w:val="2"/>
-          <w:numId w:val="12"/>
-        </w:numPr>
-        <w:spacing w:after="0"/>
-      </w:pPr>
-      <w:r>
-        <w:t>Divide a informação em diferentes tipos, modelos ou perguntas a serem respondidas</w:t>
-      </w:r>
-    </w:p>
-    <w:p>
-      <w:pPr>
-        <w:pStyle w:val="PargrafodaLista"/>
-        <w:numPr>
-          <w:ilvl w:val="3"/>
-          <w:numId w:val="12"/>
-        </w:numPr>
-        <w:spacing w:after="0"/>
-      </w:pPr>
-      <w:r>
-        <w:t>Ex: Páginas amarelas, editoriais de jornal, supermercado</w:t>
-      </w:r>
-      <w:r>
-        <w:tab/>
-      </w:r>
-    </w:p>
-    <w:p>
-      <w:pPr>
-        <w:pStyle w:val="PargrafodaLista"/>
-        <w:numPr>
-          <w:ilvl w:val="1"/>
-          <w:numId w:val="12"/>
-        </w:numPr>
-        <w:spacing w:after="0"/>
-        <w:rPr>
-          <w:b/>
-        </w:rPr>
-      </w:pPr>
-      <w:r>
-        <w:rPr>
-          <w:b/>
-        </w:rPr>
-        <w:t>Tarefa</w:t>
-      </w:r>
-    </w:p>
-    <w:p>
-      <w:pPr>
-        <w:pStyle w:val="PargrafodaLista"/>
-        <w:numPr>
-          <w:ilvl w:val="2"/>
-          <w:numId w:val="12"/>
-        </w:numPr>
-        <w:spacing w:after="0"/>
-      </w:pPr>
-      <w:r>
-        <w:t>Organizar a informação em conjunto de ações</w:t>
-      </w:r>
-    </w:p>
-    <w:p>
-      <w:pPr>
-        <w:pStyle w:val="PargrafodaLista"/>
-        <w:numPr>
-          <w:ilvl w:val="3"/>
-          <w:numId w:val="12"/>
-        </w:numPr>
-        <w:spacing w:after="0"/>
-      </w:pPr>
-      <w:r>
-        <w:t>Ex: Menu dos offices</w:t>
-      </w:r>
-    </w:p>
-    <w:p>
-      <w:pPr>
-        <w:pStyle w:val="PargrafodaLista"/>
-        <w:numPr>
-          <w:ilvl w:val="1"/>
-          <w:numId w:val="12"/>
-        </w:numPr>
-        <w:spacing w:after="0"/>
-        <w:rPr>
-          <w:b/>
-        </w:rPr>
-      </w:pPr>
-      <w:r>
-        <w:rPr>
-          <w:b/>
-        </w:rPr>
-        <w:t>Público alvo</w:t>
-      </w:r>
-    </w:p>
-    <w:p>
-      <w:pPr>
-        <w:pStyle w:val="PargrafodaLista"/>
-        <w:numPr>
-          <w:ilvl w:val="2"/>
-          <w:numId w:val="12"/>
-        </w:numPr>
-        <w:spacing w:after="0"/>
-      </w:pPr>
-      <w:r>
-        <w:t>Indicado quando se deseja customizar o conteúdo para diferentes públicos-alvo</w:t>
-      </w:r>
-    </w:p>
-    <w:p>
-      <w:pPr>
-        <w:pStyle w:val="PargrafodaLista"/>
-        <w:numPr>
-          <w:ilvl w:val="3"/>
-          <w:numId w:val="12"/>
-        </w:numPr>
-        <w:spacing w:after="0"/>
-      </w:pPr>
-      <w:r>
-        <w:t>Ex: lojas de departamentos</w:t>
-      </w:r>
-    </w:p>
-    <w:p>
-      <w:pPr>
-        <w:pStyle w:val="PargrafodaLista"/>
-        <w:numPr>
-          <w:ilvl w:val="1"/>
-          <w:numId w:val="12"/>
-        </w:numPr>
-        <w:spacing w:after="0"/>
-        <w:rPr>
-          <w:b/>
-        </w:rPr>
-      </w:pPr>
-      <w:r>
-        <w:rPr>
-          <w:b/>
-        </w:rPr>
-        <w:t>Metáfora</w:t>
-      </w:r>
-    </w:p>
-    <w:p>
-      <w:pPr>
-        <w:pStyle w:val="PargrafodaLista"/>
-        <w:numPr>
-          <w:ilvl w:val="2"/>
-          <w:numId w:val="12"/>
-        </w:numPr>
-        <w:spacing w:after="0"/>
-      </w:pPr>
-      <w:r>
-        <w:t>Indicando quando se deseja customizar o conteúdo para diferentes públicos-alvo</w:t>
-      </w:r>
-    </w:p>
-    <w:p>
-      <w:pPr>
-        <w:pStyle w:val="PargrafodaLista"/>
-        <w:numPr>
-          <w:ilvl w:val="3"/>
-          <w:numId w:val="12"/>
-        </w:numPr>
-        <w:spacing w:after="0"/>
-      </w:pPr>
-      <w:r>
-        <w:t>Ex: Lojas de departamentos</w:t>
-      </w:r>
-    </w:p>
-    <w:p>
-      <w:pPr>
-        <w:pStyle w:val="PargrafodaLista"/>
-        <w:numPr>
-          <w:ilvl w:val="1"/>
-          <w:numId w:val="12"/>
-        </w:numPr>
-        <w:spacing w:after="0"/>
-        <w:rPr>
-          <w:b/>
-        </w:rPr>
-      </w:pPr>
-      <w:r>
-        <w:rPr>
-          <w:b/>
-        </w:rPr>
-        <w:t>Hibrido</w:t>
-      </w:r>
-    </w:p>
-    <w:p>
-      <w:pPr>
-        <w:pStyle w:val="PargrafodaLista"/>
-        <w:numPr>
-          <w:ilvl w:val="2"/>
-          <w:numId w:val="12"/>
-        </w:numPr>
-        <w:spacing w:after="0"/>
-      </w:pPr>
-      <w:r>
-        <w:t>Reúne 2 ou mais esquemas em uma mesma organização</w:t>
-      </w:r>
-    </w:p>
-    <w:p>
-      <w:pPr>
-        <w:pStyle w:val="PargrafodaLista"/>
-        <w:numPr>
-          <w:ilvl w:val="3"/>
-          <w:numId w:val="12"/>
-        </w:numPr>
-        <w:spacing w:after="0"/>
-      </w:pPr>
-      <w:r>
-        <w:t>Normalmente causa confusão</w:t>
-      </w:r>
-    </w:p>
-    <w:p>
-      <w:pPr>
-        <w:pStyle w:val="PargrafodaLista"/>
-        <w:numPr>
-          <w:ilvl w:val="0"/>
-          <w:numId w:val="12"/>
-        </w:numPr>
-        <w:spacing w:after="0"/>
-      </w:pPr>
-      <w:r>
-        <w:t>Sistemas de navegação</w:t>
-      </w:r>
-    </w:p>
-    <w:p>
-      <w:pPr>
-        <w:pStyle w:val="PargrafodaLista"/>
-        <w:numPr>
-          <w:ilvl w:val="0"/>
-          <w:numId w:val="12"/>
-        </w:numPr>
-        <w:spacing w:after="0"/>
-      </w:pPr>
-      <w:r>
-        <w:t>Sistemas de rotulação</w:t>
-      </w:r>
-    </w:p>
-    <w:p>
-      <w:pPr>
-        <w:pStyle w:val="PargrafodaLista"/>
-        <w:numPr>
-          <w:ilvl w:val="1"/>
-          <w:numId w:val="12"/>
-        </w:numPr>
-        <w:spacing w:after="0"/>
-      </w:pPr>
-      <w:r>
-        <w:t>Quais são as melhores terminologias para representar informações contidas na página?</w:t>
-      </w:r>
-    </w:p>
-    <w:p>
-      <w:pPr>
-        <w:pStyle w:val="PargrafodaLista"/>
-        <w:numPr>
-          <w:ilvl w:val="1"/>
-          <w:numId w:val="12"/>
-        </w:numPr>
-        <w:spacing w:after="0"/>
-      </w:pPr>
-      <w:r>
-        <w:t>Objetivo:</w:t>
-      </w:r>
-    </w:p>
-    <w:p>
-      <w:pPr>
-        <w:pStyle w:val="PargrafodaLista"/>
-        <w:numPr>
-          <w:ilvl w:val="2"/>
-          <w:numId w:val="12"/>
-        </w:numPr>
-        <w:spacing w:after="0"/>
-      </w:pPr>
-      <w:r>
-        <w:t>Comunicar o conceito efetivamente</w:t>
-      </w:r>
-    </w:p>
-    <w:p>
-      <w:pPr>
-        <w:pStyle w:val="PargrafodaLista"/>
-        <w:numPr>
-          <w:ilvl w:val="2"/>
-          <w:numId w:val="12"/>
-        </w:numPr>
-        <w:spacing w:after="0"/>
-      </w:pPr>
-      <w:r>
-        <w:t>Sem ocupar muito espaço</w:t>
-      </w:r>
-    </w:p>
-    <w:p>
-      <w:pPr>
-        <w:pStyle w:val="PargrafodaLista"/>
-        <w:numPr>
-          <w:ilvl w:val="2"/>
-          <w:numId w:val="12"/>
-        </w:numPr>
-        <w:spacing w:after="0"/>
-      </w:pPr>
-      <w:r>
-        <w:t>Sem demandar muito esforço cognitivo para compreende-lo</w:t>
-      </w:r>
-    </w:p>
-    <w:p>
-      <w:pPr>
-        <w:pStyle w:val="PargrafodaLista"/>
-        <w:numPr>
-          <w:ilvl w:val="1"/>
-          <w:numId w:val="12"/>
-        </w:numPr>
-        <w:spacing w:after="0"/>
-      </w:pPr>
-      <w:r>
-        <w:t>Todo rotulo precisa ser objetivo para o usuário não ficar em duvida</w:t>
-      </w:r>
-    </w:p>
-    <w:p>
-      <w:pPr>
-        <w:pStyle w:val="PargrafodaLista"/>
-        <w:numPr>
-          <w:ilvl w:val="1"/>
-          <w:numId w:val="12"/>
-        </w:numPr>
-        <w:spacing w:after="0"/>
-      </w:pPr>
-      <w:r>
-        <w:t>Todo rotulo traz um significado com ele</w:t>
-      </w:r>
-    </w:p>
-    <w:p>
-      <w:pPr>
-        <w:pStyle w:val="PargrafodaLista"/>
-        <w:numPr>
-          <w:ilvl w:val="2"/>
-          <w:numId w:val="12"/>
-        </w:numPr>
-        <w:spacing w:after="0"/>
-      </w:pPr>
-      <w:r>
-        <w:t>Os significados variam de acordo com a cultura</w:t>
-      </w:r>
-    </w:p>
-    <w:p>
-      <w:pPr>
-        <w:pStyle w:val="PargrafodaLista"/>
-        <w:numPr>
-          <w:ilvl w:val="0"/>
-          <w:numId w:val="12"/>
-        </w:numPr>
-        <w:spacing w:after="0"/>
-      </w:pPr>
-      <w:r>
-        <w:t>Sistemas de busca</w:t>
-      </w:r>
-    </w:p>
-    <w:p>
-      <w:pPr>
-        <w:pStyle w:val="PargrafodaLista"/>
-        <w:numPr>
-          <w:ilvl w:val="1"/>
-          <w:numId w:val="12"/>
-        </w:numPr>
-        <w:spacing w:after="0"/>
-      </w:pPr>
-      <w:r>
-        <w:t>Especifica as maneiras de navegar, de se mover pelo espaço informacional e hipertextual</w:t>
-      </w:r>
-      <w:r>
-        <w:t>.</w:t>
+        <w:t>Informar, d</w:t>
       </w:r>
       <w:bookmarkStart w:id="0" w:name="_GoBack"/>
       <w:bookmarkEnd w:id="0"/>
-    </w:p>
-    <w:p>
-      <w:pPr>
-        <w:spacing w:after="0"/>
-      </w:pPr>
-    </w:p>
-    <w:p>
-      <w:pPr>
-        <w:spacing w:after="0"/>
-      </w:pPr>
+      <w:r>
+        <w:t>e forma imediata, se estamos no site ou no conteúdo desejado</w:t>
+      </w:r>
+    </w:p>
+    <w:p>
+      <w:pPr>
+        <w:pStyle w:val="PargrafodaLista"/>
+        <w:numPr>
+          <w:ilvl w:val="3"/>
+          <w:numId w:val="12"/>
+        </w:numPr>
+        <w:spacing w:after="0"/>
+      </w:pPr>
+      <w:r>
+        <w:t>Vai além da simples navegação</w:t>
+      </w:r>
+    </w:p>
+    <w:p>
+      <w:pPr>
+        <w:pStyle w:val="PargrafodaLista"/>
+        <w:numPr>
+          <w:ilvl w:val="3"/>
+          <w:numId w:val="12"/>
+        </w:numPr>
+        <w:spacing w:after="0"/>
+      </w:pPr>
+      <w:r>
+        <w:t>Deve permitir identificar a estrutura de um site pelo resumo ou conteúdo</w:t>
+      </w:r>
+    </w:p>
+    <w:p>
+      <w:pPr>
+        <w:pStyle w:val="PargrafodaLista"/>
+        <w:numPr>
+          <w:ilvl w:val="2"/>
+          <w:numId w:val="12"/>
+        </w:numPr>
+        <w:spacing w:after="0"/>
+      </w:pPr>
+      <w:r>
+        <w:t>Estruturas:</w:t>
+      </w:r>
+    </w:p>
+    <w:p>
+      <w:pPr>
+        <w:pStyle w:val="PargrafodaLista"/>
+        <w:numPr>
+          <w:ilvl w:val="3"/>
+          <w:numId w:val="12"/>
+        </w:numPr>
+        <w:spacing w:after="0"/>
+      </w:pPr>
+      <w:r>
+        <w:t>Definem o tipo de relação entre os itens e os grupos.</w:t>
+      </w:r>
+    </w:p>
+    <w:p>
+      <w:pPr>
+        <w:pStyle w:val="PargrafodaLista"/>
+        <w:numPr>
+          <w:ilvl w:val="2"/>
+          <w:numId w:val="12"/>
+        </w:numPr>
+        <w:spacing w:after="0"/>
+      </w:pPr>
+      <w:r>
+        <w:t>Esquemas:</w:t>
+      </w:r>
+    </w:p>
+    <w:p>
+      <w:pPr>
+        <w:pStyle w:val="PargrafodaLista"/>
+        <w:numPr>
+          <w:ilvl w:val="3"/>
+          <w:numId w:val="12"/>
+        </w:numPr>
+        <w:spacing w:after="0"/>
+      </w:pPr>
+      <w:r>
+        <w:t>Regras para apresentar os itens específicos para o usuário</w:t>
+      </w:r>
+    </w:p>
+    <w:p>
+      <w:pPr>
+        <w:pStyle w:val="PargrafodaLista"/>
+        <w:numPr>
+          <w:ilvl w:val="3"/>
+          <w:numId w:val="12"/>
+        </w:numPr>
+        <w:spacing w:after="0"/>
+      </w:pPr>
+      <w:r>
+        <w:t>Podem ser:</w:t>
+      </w:r>
+    </w:p>
+    <w:p>
+      <w:pPr>
+        <w:pStyle w:val="PargrafodaLista"/>
+        <w:numPr>
+          <w:ilvl w:val="4"/>
+          <w:numId w:val="12"/>
+        </w:numPr>
+        <w:spacing w:after="0"/>
+      </w:pPr>
+      <w:r>
+        <w:t>Ambíguos</w:t>
+      </w:r>
+    </w:p>
+    <w:p>
+      <w:pPr>
+        <w:pStyle w:val="PargrafodaLista"/>
+        <w:numPr>
+          <w:ilvl w:val="5"/>
+          <w:numId w:val="12"/>
+        </w:numPr>
+        <w:spacing w:after="0"/>
+      </w:pPr>
+      <w:r>
+        <w:t>Dão suporte à navegação do usuário que não sabe o que quer ou o que procura</w:t>
+      </w:r>
+    </w:p>
+    <w:p>
+      <w:pPr>
+        <w:pStyle w:val="PargrafodaLista"/>
+        <w:numPr>
+          <w:ilvl w:val="4"/>
+          <w:numId w:val="12"/>
+        </w:numPr>
+        <w:spacing w:after="0"/>
+      </w:pPr>
+      <w:r>
+        <w:t>Exatos</w:t>
+      </w:r>
+    </w:p>
+    <w:p>
+      <w:pPr>
+        <w:pStyle w:val="PargrafodaLista"/>
+        <w:numPr>
+          <w:ilvl w:val="5"/>
+          <w:numId w:val="12"/>
+        </w:numPr>
+        <w:spacing w:after="0"/>
+      </w:pPr>
+      <w:r>
+        <w:t>Decidem a informações em seções bem definidas</w:t>
+      </w:r>
+    </w:p>
+    <w:p>
+      <w:pPr>
+        <w:pStyle w:val="PargrafodaLista"/>
+        <w:numPr>
+          <w:ilvl w:val="5"/>
+          <w:numId w:val="12"/>
+        </w:numPr>
+        <w:spacing w:after="0"/>
+      </w:pPr>
+      <w:r>
+        <w:t>Tornam obvio a organização dos itens</w:t>
+      </w:r>
+    </w:p>
+    <w:p>
+      <w:pPr>
+        <w:spacing w:after="0"/>
+      </w:pPr>
+    </w:p>
+    <w:p>
+      <w:pPr>
+        <w:spacing w:after="0"/>
+      </w:pPr>
+    </w:p>
+    <w:p>
+      <w:pPr>
+        <w:spacing w:after="0"/>
+      </w:pPr>
+    </w:p>
+    <w:p>
+      <w:pPr>
+        <w:spacing w:after="0"/>
+      </w:pPr>
+    </w:p>
+    <w:p>
+      <w:pPr>
+        <w:pStyle w:val="PargrafodaLista"/>
+        <w:spacing w:after="0"/>
+      </w:pPr>
+      <w:r>
+        <w:rPr>
+          <w:u w:val="single"/>
+        </w:rPr>
+        <w:t>Exatas</w:t>
+      </w:r>
+      <w:r>
+        <w:t>:</w:t>
+      </w:r>
+    </w:p>
+    <w:p>
+      <w:pPr>
+        <w:pStyle w:val="PargrafodaLista"/>
+        <w:numPr>
+          <w:ilvl w:val="1"/>
+          <w:numId w:val="12"/>
+        </w:numPr>
+        <w:spacing w:after="0"/>
+        <w:rPr>
+          <w:b/>
+        </w:rPr>
+      </w:pPr>
+      <w:r>
+        <w:rPr>
+          <w:b/>
+        </w:rPr>
+        <w:t>Alfabeto</w:t>
+      </w:r>
+    </w:p>
+    <w:p>
+      <w:pPr>
+        <w:pStyle w:val="PargrafodaLista"/>
+        <w:numPr>
+          <w:ilvl w:val="2"/>
+          <w:numId w:val="12"/>
+        </w:numPr>
+        <w:spacing w:after="0"/>
+      </w:pPr>
+      <w:r>
+        <w:t>Indicado para grandes conjuntos de informações e publico</w:t>
+      </w:r>
+    </w:p>
+    <w:p>
+      <w:pPr>
+        <w:pStyle w:val="PargrafodaLista"/>
+        <w:numPr>
+          <w:ilvl w:val="3"/>
+          <w:numId w:val="12"/>
+        </w:numPr>
+        <w:spacing w:after="0"/>
+      </w:pPr>
+      <w:r>
+        <w:t>Ex: Dicionários, lista de contatos....</w:t>
+      </w:r>
+    </w:p>
+    <w:p>
+      <w:pPr>
+        <w:pStyle w:val="PargrafodaLista"/>
+        <w:numPr>
+          <w:ilvl w:val="1"/>
+          <w:numId w:val="12"/>
+        </w:numPr>
+        <w:spacing w:after="0"/>
+        <w:rPr>
+          <w:b/>
+        </w:rPr>
+      </w:pPr>
+      <w:r>
+        <w:rPr>
+          <w:b/>
+        </w:rPr>
+        <w:t>Tempo (cronológico)</w:t>
+      </w:r>
+    </w:p>
+    <w:p>
+      <w:pPr>
+        <w:pStyle w:val="PargrafodaLista"/>
+        <w:numPr>
+          <w:ilvl w:val="2"/>
+          <w:numId w:val="12"/>
+        </w:numPr>
+        <w:spacing w:after="0"/>
+      </w:pPr>
+      <w:r>
+        <w:t>Indicado para mostrar ordem cronológica de eventos</w:t>
+      </w:r>
+    </w:p>
+    <w:p>
+      <w:pPr>
+        <w:pStyle w:val="PargrafodaLista"/>
+        <w:numPr>
+          <w:ilvl w:val="3"/>
+          <w:numId w:val="12"/>
+        </w:numPr>
+        <w:spacing w:after="0"/>
+      </w:pPr>
+      <w:r>
+        <w:t>Ex: Guias de tv, arquivos de notícias, mensagens, e-mails...</w:t>
+      </w:r>
+    </w:p>
+    <w:p>
+      <w:pPr>
+        <w:pStyle w:val="PargrafodaLista"/>
+        <w:numPr>
+          <w:ilvl w:val="1"/>
+          <w:numId w:val="12"/>
+        </w:numPr>
+        <w:spacing w:after="0"/>
+        <w:rPr>
+          <w:b/>
+        </w:rPr>
+      </w:pPr>
+      <w:r>
+        <w:rPr>
+          <w:b/>
+        </w:rPr>
+        <w:t>Localização (Geológico)</w:t>
+      </w:r>
+    </w:p>
+    <w:p>
+      <w:pPr>
+        <w:pStyle w:val="PargrafodaLista"/>
+        <w:numPr>
+          <w:ilvl w:val="2"/>
+          <w:numId w:val="12"/>
+        </w:numPr>
+        <w:spacing w:after="0"/>
+      </w:pPr>
+      <w:r>
+        <w:t>Compara informações</w:t>
+      </w:r>
+    </w:p>
+    <w:p>
+      <w:pPr>
+        <w:pStyle w:val="PargrafodaLista"/>
+        <w:numPr>
+          <w:ilvl w:val="3"/>
+          <w:numId w:val="12"/>
+        </w:numPr>
+        <w:spacing w:after="0"/>
+      </w:pPr>
+      <w:r>
+        <w:t>Ex: Previsão do tempo, pesquisa política, etc.</w:t>
+      </w:r>
+    </w:p>
+    <w:p>
+      <w:pPr>
+        <w:pStyle w:val="PargrafodaLista"/>
+        <w:numPr>
+          <w:ilvl w:val="1"/>
+          <w:numId w:val="12"/>
+        </w:numPr>
+        <w:spacing w:after="0"/>
+        <w:rPr>
+          <w:b/>
+        </w:rPr>
+      </w:pPr>
+      <w:r>
+        <w:rPr>
+          <w:b/>
+        </w:rPr>
+        <w:t>Sequencia:</w:t>
+      </w:r>
+    </w:p>
+    <w:p>
+      <w:pPr>
+        <w:pStyle w:val="PargrafodaLista"/>
+        <w:numPr>
+          <w:ilvl w:val="2"/>
+          <w:numId w:val="12"/>
+        </w:numPr>
+        <w:spacing w:after="0"/>
+      </w:pPr>
+      <w:r>
+        <w:t>Organizar itens por ordem de grandeza</w:t>
+      </w:r>
+    </w:p>
+    <w:p>
+      <w:pPr>
+        <w:pStyle w:val="PargrafodaLista"/>
+        <w:numPr>
+          <w:ilvl w:val="2"/>
+          <w:numId w:val="12"/>
+        </w:numPr>
+        <w:spacing w:after="0"/>
+      </w:pPr>
+      <w:r>
+        <w:t>Indicado para conferir valor ou peso a informação</w:t>
+      </w:r>
+    </w:p>
+    <w:p>
+      <w:pPr>
+        <w:pStyle w:val="PargrafodaLista"/>
+        <w:numPr>
+          <w:ilvl w:val="3"/>
+          <w:numId w:val="12"/>
+        </w:numPr>
+        <w:spacing w:after="0"/>
+      </w:pPr>
+      <w:r>
+        <w:t>Ex: Lista de preços, rankings, classificações, etc.</w:t>
+      </w:r>
+    </w:p>
+    <w:p>
+      <w:pPr>
+        <w:pStyle w:val="PargrafodaLista"/>
+        <w:numPr>
+          <w:ilvl w:val="1"/>
+          <w:numId w:val="12"/>
+        </w:numPr>
+        <w:spacing w:after="0"/>
+        <w:rPr>
+          <w:b/>
+        </w:rPr>
+      </w:pPr>
+      <w:r>
+        <w:rPr>
+          <w:b/>
+        </w:rPr>
+        <w:t>Assunto (tema)</w:t>
+      </w:r>
+    </w:p>
+    <w:p>
+      <w:pPr>
+        <w:pStyle w:val="PargrafodaLista"/>
+        <w:numPr>
+          <w:ilvl w:val="2"/>
+          <w:numId w:val="12"/>
+        </w:numPr>
+        <w:spacing w:after="0"/>
+      </w:pPr>
+      <w:r>
+        <w:t>Divide a informação em diferentes tipos, modelos ou perguntas a serem respondidas</w:t>
+      </w:r>
+    </w:p>
+    <w:p>
+      <w:pPr>
+        <w:pStyle w:val="PargrafodaLista"/>
+        <w:numPr>
+          <w:ilvl w:val="3"/>
+          <w:numId w:val="12"/>
+        </w:numPr>
+        <w:spacing w:after="0"/>
+      </w:pPr>
+      <w:r>
+        <w:t>Ex: Páginas amarelas, editoriais de jornal, supermercado</w:t>
+      </w:r>
+      <w:r>
+        <w:tab/>
+      </w:r>
+    </w:p>
+    <w:p>
+      <w:pPr>
+        <w:pStyle w:val="PargrafodaLista"/>
+        <w:numPr>
+          <w:ilvl w:val="1"/>
+          <w:numId w:val="12"/>
+        </w:numPr>
+        <w:spacing w:after="0"/>
+        <w:rPr>
+          <w:b/>
+        </w:rPr>
+      </w:pPr>
+      <w:r>
+        <w:rPr>
+          <w:b/>
+        </w:rPr>
+        <w:t>Tarefa</w:t>
+      </w:r>
+    </w:p>
+    <w:p>
+      <w:pPr>
+        <w:pStyle w:val="PargrafodaLista"/>
+        <w:numPr>
+          <w:ilvl w:val="2"/>
+          <w:numId w:val="12"/>
+        </w:numPr>
+        <w:spacing w:after="0"/>
+      </w:pPr>
+      <w:r>
+        <w:t>Organizar a informação em conjunto de ações</w:t>
+      </w:r>
+    </w:p>
+    <w:p>
+      <w:pPr>
+        <w:pStyle w:val="PargrafodaLista"/>
+        <w:numPr>
+          <w:ilvl w:val="3"/>
+          <w:numId w:val="12"/>
+        </w:numPr>
+        <w:spacing w:after="0"/>
+      </w:pPr>
+      <w:r>
+        <w:t>Ex: Menu dos offices</w:t>
+      </w:r>
+    </w:p>
+    <w:p>
+      <w:pPr>
+        <w:pStyle w:val="PargrafodaLista"/>
+        <w:numPr>
+          <w:ilvl w:val="1"/>
+          <w:numId w:val="12"/>
+        </w:numPr>
+        <w:spacing w:after="0"/>
+        <w:rPr>
+          <w:b/>
+        </w:rPr>
+      </w:pPr>
+      <w:r>
+        <w:rPr>
+          <w:b/>
+        </w:rPr>
+        <w:t>Público alvo</w:t>
+      </w:r>
+    </w:p>
+    <w:p>
+      <w:pPr>
+        <w:pStyle w:val="PargrafodaLista"/>
+        <w:numPr>
+          <w:ilvl w:val="2"/>
+          <w:numId w:val="12"/>
+        </w:numPr>
+        <w:spacing w:after="0"/>
+      </w:pPr>
+      <w:r>
+        <w:t>Indicado quando se deseja customizar o conteúdo para diferentes públicos-alvo</w:t>
+      </w:r>
+    </w:p>
+    <w:p>
+      <w:pPr>
+        <w:pStyle w:val="PargrafodaLista"/>
+        <w:numPr>
+          <w:ilvl w:val="3"/>
+          <w:numId w:val="12"/>
+        </w:numPr>
+        <w:spacing w:after="0"/>
+      </w:pPr>
+      <w:r>
+        <w:t>Ex: lojas de departamentos</w:t>
+      </w:r>
+    </w:p>
+    <w:p>
+      <w:pPr>
+        <w:pStyle w:val="PargrafodaLista"/>
+        <w:numPr>
+          <w:ilvl w:val="1"/>
+          <w:numId w:val="12"/>
+        </w:numPr>
+        <w:spacing w:after="0"/>
+        <w:rPr>
+          <w:b/>
+        </w:rPr>
+      </w:pPr>
+      <w:r>
+        <w:rPr>
+          <w:b/>
+        </w:rPr>
+        <w:t>Metáfora</w:t>
+      </w:r>
+    </w:p>
+    <w:p>
+      <w:pPr>
+        <w:pStyle w:val="PargrafodaLista"/>
+        <w:numPr>
+          <w:ilvl w:val="2"/>
+          <w:numId w:val="12"/>
+        </w:numPr>
+        <w:spacing w:after="0"/>
+      </w:pPr>
+      <w:r>
+        <w:t>Indicando quando se deseja customizar o conteúdo para diferentes públicos-alvo</w:t>
+      </w:r>
+    </w:p>
+    <w:p>
+      <w:pPr>
+        <w:pStyle w:val="PargrafodaLista"/>
+        <w:numPr>
+          <w:ilvl w:val="3"/>
+          <w:numId w:val="12"/>
+        </w:numPr>
+        <w:spacing w:after="0"/>
+      </w:pPr>
+      <w:r>
+        <w:t>Ex: Lojas de departamentos</w:t>
+      </w:r>
+    </w:p>
+    <w:p>
+      <w:pPr>
+        <w:pStyle w:val="PargrafodaLista"/>
+        <w:numPr>
+          <w:ilvl w:val="1"/>
+          <w:numId w:val="12"/>
+        </w:numPr>
+        <w:spacing w:after="0"/>
+        <w:rPr>
+          <w:b/>
+        </w:rPr>
+      </w:pPr>
+      <w:r>
+        <w:rPr>
+          <w:b/>
+        </w:rPr>
+        <w:t>Hibrido</w:t>
+      </w:r>
+    </w:p>
+    <w:p>
+      <w:pPr>
+        <w:pStyle w:val="PargrafodaLista"/>
+        <w:numPr>
+          <w:ilvl w:val="2"/>
+          <w:numId w:val="12"/>
+        </w:numPr>
+        <w:spacing w:after="0"/>
+      </w:pPr>
+      <w:r>
+        <w:t>Reúne 2 ou mais esquemas em uma mesma organização</w:t>
+      </w:r>
+    </w:p>
+    <w:p>
+      <w:pPr>
+        <w:pStyle w:val="PargrafodaLista"/>
+        <w:numPr>
+          <w:ilvl w:val="3"/>
+          <w:numId w:val="12"/>
+        </w:numPr>
+        <w:spacing w:after="0"/>
+      </w:pPr>
+      <w:r>
+        <w:t>Normalmente causa confusão</w:t>
+      </w:r>
+    </w:p>
+    <w:p>
+      <w:pPr>
+        <w:pStyle w:val="PargrafodaLista"/>
+        <w:numPr>
+          <w:ilvl w:val="0"/>
+          <w:numId w:val="12"/>
+        </w:numPr>
+        <w:spacing w:after="0"/>
+      </w:pPr>
+      <w:r>
+        <w:t>Sistemas de navegação</w:t>
+      </w:r>
+    </w:p>
+    <w:p>
+      <w:pPr>
+        <w:pStyle w:val="PargrafodaLista"/>
+        <w:numPr>
+          <w:ilvl w:val="0"/>
+          <w:numId w:val="12"/>
+        </w:numPr>
+        <w:spacing w:after="0"/>
+      </w:pPr>
+      <w:r>
+        <w:t>Sistemas de rotulação</w:t>
+      </w:r>
+    </w:p>
+    <w:p>
+      <w:pPr>
+        <w:pStyle w:val="PargrafodaLista"/>
+        <w:numPr>
+          <w:ilvl w:val="1"/>
+          <w:numId w:val="12"/>
+        </w:numPr>
+        <w:spacing w:after="0"/>
+      </w:pPr>
+      <w:r>
+        <w:t>Quais são as melhores terminologias para representar informações contidas na página?</w:t>
+      </w:r>
+    </w:p>
+    <w:p>
+      <w:pPr>
+        <w:pStyle w:val="PargrafodaLista"/>
+        <w:numPr>
+          <w:ilvl w:val="1"/>
+          <w:numId w:val="12"/>
+        </w:numPr>
+        <w:spacing w:after="0"/>
+      </w:pPr>
+      <w:r>
+        <w:t>Objetivo:</w:t>
+      </w:r>
+    </w:p>
+    <w:p>
+      <w:pPr>
+        <w:pStyle w:val="PargrafodaLista"/>
+        <w:numPr>
+          <w:ilvl w:val="2"/>
+          <w:numId w:val="12"/>
+        </w:numPr>
+        <w:spacing w:after="0"/>
+      </w:pPr>
+      <w:r>
+        <w:t>Comunicar o conceito efetivamente</w:t>
+      </w:r>
+    </w:p>
+    <w:p>
+      <w:pPr>
+        <w:pStyle w:val="PargrafodaLista"/>
+        <w:numPr>
+          <w:ilvl w:val="2"/>
+          <w:numId w:val="12"/>
+        </w:numPr>
+        <w:spacing w:after="0"/>
+      </w:pPr>
+      <w:r>
+        <w:t>Sem ocupar muito espaço</w:t>
+      </w:r>
+    </w:p>
+    <w:p>
+      <w:pPr>
+        <w:pStyle w:val="PargrafodaLista"/>
+        <w:numPr>
+          <w:ilvl w:val="2"/>
+          <w:numId w:val="12"/>
+        </w:numPr>
+        <w:spacing w:after="0"/>
+      </w:pPr>
+      <w:r>
+        <w:t>Sem demandar muito esforço cognitivo para compreende-lo</w:t>
+      </w:r>
+    </w:p>
+    <w:p>
+      <w:pPr>
+        <w:pStyle w:val="PargrafodaLista"/>
+        <w:numPr>
+          <w:ilvl w:val="1"/>
+          <w:numId w:val="12"/>
+        </w:numPr>
+        <w:spacing w:after="0"/>
+      </w:pPr>
+      <w:r>
+        <w:t>Todo rotulo precisa ser objetivo para o usuário não ficar em duvida</w:t>
+      </w:r>
+    </w:p>
+    <w:p>
+      <w:pPr>
+        <w:pStyle w:val="PargrafodaLista"/>
+        <w:numPr>
+          <w:ilvl w:val="1"/>
+          <w:numId w:val="12"/>
+        </w:numPr>
+        <w:spacing w:after="0"/>
+      </w:pPr>
+      <w:r>
+        <w:t>Todo rotulo traz um significado com ele</w:t>
+      </w:r>
+    </w:p>
+    <w:p>
+      <w:pPr>
+        <w:pStyle w:val="PargrafodaLista"/>
+        <w:numPr>
+          <w:ilvl w:val="2"/>
+          <w:numId w:val="12"/>
+        </w:numPr>
+        <w:spacing w:after="0"/>
+      </w:pPr>
+      <w:r>
+        <w:t>Os significados variam de acordo com a cultura</w:t>
+      </w:r>
+    </w:p>
+    <w:p>
+      <w:pPr>
+        <w:pStyle w:val="PargrafodaLista"/>
+        <w:numPr>
+          <w:ilvl w:val="0"/>
+          <w:numId w:val="12"/>
+        </w:numPr>
+        <w:spacing w:after="0"/>
+      </w:pPr>
+      <w:r>
+        <w:t>Sistemas de busca</w:t>
+      </w:r>
+    </w:p>
+    <w:p>
+      <w:pPr>
+        <w:pStyle w:val="PargrafodaLista"/>
+        <w:numPr>
+          <w:ilvl w:val="1"/>
+          <w:numId w:val="12"/>
+        </w:numPr>
+        <w:spacing w:after="0"/>
+      </w:pPr>
+      <w:r>
+        <w:t>Especifica as maneiras de navegar, de se mover pelo espaço informacional e hipertextual</w:t>
+      </w:r>
+      <w:r>
+        <w:t>.</w:t>
+      </w:r>
+    </w:p>
+    <w:p>
+      <w:pPr>
+        <w:pStyle w:val="Ttulo"/>
+        <w:rPr>
+          <w:u w:val="single"/>
+        </w:rPr>
+      </w:pPr>
+      <w:r>
+        <w:lastRenderedPageBreak/>
+        <w:t>Heuristica</w:t>
+      </w:r>
+    </w:p>
+    <w:p>
+      <w:pPr>
+        <w:rPr>
+          <w:u w:val="single"/>
+        </w:rPr>
+      </w:pPr>
+      <w:r>
+        <w:rPr>
+          <w:b/>
+          <w:u w:val="single"/>
+        </w:rPr>
+        <w:t>Data:</w:t>
+      </w:r>
+      <w:r>
+        <w:rPr>
+          <w:u w:val="single"/>
+        </w:rPr>
+        <w:t xml:space="preserve"> 27</w:t>
+      </w:r>
+      <w:r>
+        <w:rPr>
+          <w:u w:val="single"/>
+        </w:rPr>
+        <w:t>/09</w:t>
+      </w:r>
+    </w:p>
+    <w:p/>
+    <w:p>
+      <w:pPr>
+        <w:pStyle w:val="PargrafodaLista"/>
+        <w:numPr>
+          <w:ilvl w:val="0"/>
+          <w:numId w:val="14"/>
+        </w:numPr>
+        <w:spacing w:after="0"/>
+      </w:pPr>
+      <w:r>
+        <w:t>Visibilidade do estado do sistema</w:t>
+      </w:r>
+    </w:p>
+    <w:p>
+      <w:pPr>
+        <w:pStyle w:val="PargrafodaLista"/>
+        <w:numPr>
+          <w:ilvl w:val="1"/>
+          <w:numId w:val="14"/>
+        </w:numPr>
+        <w:spacing w:after="0"/>
+      </w:pPr>
+      <w:r>
+        <w:t>Manter o usuário informado.</w:t>
+      </w:r>
     </w:p>
     <w:p>
       <w:pPr>
@@ -4404,6 +4462,95 @@
     </w:lvl>
   </w:abstractNum>
   <w:abstractNum w:abstractNumId="12" w15:restartNumberingAfterBreak="0">
+    <w:nsid w:val="76503EE0"/>
+    <w:multiLevelType w:val="hybridMultilevel"/>
+    <w:tmpl w:val="D6423A08"/>
+    <w:lvl w:ilvl="0" w:tplc="0416000F">
+      <w:start w:val="1"/>
+      <w:numFmt w:val="decimal"/>
+      <w:lvlText w:val="%1."/>
+      <w:lvlJc w:val="left"/>
+      <w:pPr>
+        <w:ind w:left="720" w:hanging="360"/>
+      </w:pPr>
+      <w:rPr>
+        <w:rFonts w:hint="default"/>
+      </w:rPr>
+    </w:lvl>
+    <w:lvl w:ilvl="1" w:tplc="04160019">
+      <w:start w:val="1"/>
+      <w:numFmt w:val="lowerLetter"/>
+      <w:lvlText w:val="%2."/>
+      <w:lvlJc w:val="left"/>
+      <w:pPr>
+        <w:ind w:left="1440" w:hanging="360"/>
+      </w:pPr>
+    </w:lvl>
+    <w:lvl w:ilvl="2" w:tplc="0416001B" w:tentative="1">
+      <w:start w:val="1"/>
+      <w:numFmt w:val="lowerRoman"/>
+      <w:lvlText w:val="%3."/>
+      <w:lvlJc w:val="right"/>
+      <w:pPr>
+        <w:ind w:left="2160" w:hanging="180"/>
+      </w:pPr>
+    </w:lvl>
+    <w:lvl w:ilvl="3" w:tplc="0416000F" w:tentative="1">
+      <w:start w:val="1"/>
+      <w:numFmt w:val="decimal"/>
+      <w:lvlText w:val="%4."/>
+      <w:lvlJc w:val="left"/>
+      <w:pPr>
+        <w:ind w:left="2880" w:hanging="360"/>
+      </w:pPr>
+    </w:lvl>
+    <w:lvl w:ilvl="4" w:tplc="04160019" w:tentative="1">
+      <w:start w:val="1"/>
+      <w:numFmt w:val="lowerLetter"/>
+      <w:lvlText w:val="%5."/>
+      <w:lvlJc w:val="left"/>
+      <w:pPr>
+        <w:ind w:left="3600" w:hanging="360"/>
+      </w:pPr>
+    </w:lvl>
+    <w:lvl w:ilvl="5" w:tplc="0416001B" w:tentative="1">
+      <w:start w:val="1"/>
+      <w:numFmt w:val="lowerRoman"/>
+      <w:lvlText w:val="%6."/>
+      <w:lvlJc w:val="right"/>
+      <w:pPr>
+        <w:ind w:left="4320" w:hanging="180"/>
+      </w:pPr>
+    </w:lvl>
+    <w:lvl w:ilvl="6" w:tplc="0416000F" w:tentative="1">
+      <w:start w:val="1"/>
+      <w:numFmt w:val="decimal"/>
+      <w:lvlText w:val="%7."/>
+      <w:lvlJc w:val="left"/>
+      <w:pPr>
+        <w:ind w:left="5040" w:hanging="360"/>
+      </w:pPr>
+    </w:lvl>
+    <w:lvl w:ilvl="7" w:tplc="04160019" w:tentative="1">
+      <w:start w:val="1"/>
+      <w:numFmt w:val="lowerLetter"/>
+      <w:lvlText w:val="%8."/>
+      <w:lvlJc w:val="left"/>
+      <w:pPr>
+        <w:ind w:left="5760" w:hanging="360"/>
+      </w:pPr>
+    </w:lvl>
+    <w:lvl w:ilvl="8" w:tplc="0416001B" w:tentative="1">
+      <w:start w:val="1"/>
+      <w:numFmt w:val="lowerRoman"/>
+      <w:lvlText w:val="%9."/>
+      <w:lvlJc w:val="right"/>
+      <w:pPr>
+        <w:ind w:left="6480" w:hanging="180"/>
+      </w:pPr>
+    </w:lvl>
+  </w:abstractNum>
+  <w:abstractNum w:abstractNumId="13" w15:restartNumberingAfterBreak="0">
     <w:nsid w:val="7FD9722A"/>
     <w:multiLevelType w:val="hybridMultilevel"/>
     <w:tmpl w:val="2B105B9A"/>
@@ -4547,13 +4694,16 @@
     <w:abstractNumId w:val="5"/>
   </w:num>
   <w:num w:numId="11">
-    <w:abstractNumId w:val="12"/>
+    <w:abstractNumId w:val="13"/>
   </w:num>
   <w:num w:numId="12">
     <w:abstractNumId w:val="0"/>
   </w:num>
   <w:num w:numId="13">
     <w:abstractNumId w:val="7"/>
+  </w:num>
+  <w:num w:numId="14">
+    <w:abstractNumId w:val="12"/>
   </w:num>
 </w:numbering>
 </file>
@@ -5565,7 +5715,7 @@
 </file>
 
 <file path=customXml/itemProps1.xml><?xml version="1.0" encoding="utf-8"?>
-<ds:datastoreItem xmlns:ds="http://schemas.openxmlformats.org/officeDocument/2006/customXml" ds:itemID="{E2145E92-652D-4365-9B4C-8CE03AA2FD17}">
+<ds:datastoreItem xmlns:ds="http://schemas.openxmlformats.org/officeDocument/2006/customXml" ds:itemID="{CC3FF8CF-4B0D-430C-BFCE-B2C2CDD35D86}">
   <ds:schemaRefs>
     <ds:schemaRef ds:uri="http://schemas.openxmlformats.org/officeDocument/2006/bibliography"/>
   </ds:schemaRefs>
